--- a/Functional Tests and Automation Criteria.docx
+++ b/Functional Tests and Automation Criteria.docx
@@ -8,7 +8,7 @@
         <w:jc w:val="center"/>
       </w:pPr>
       <w:r>
-        <w:t>Functional Checks and Selected Cases for Automation</w:t>
+        <w:t>Functional Checks and Automation Selection Criteria for Demo and Careers Pages</w:t>
       </w:r>
     </w:p>
     <w:p/>
@@ -22,6 +22,14 @@
     </w:p>
     <w:p>
       <w:pPr>
+        <w:jc w:val="both"/>
+      </w:pPr>
+      <w:r>
+        <w:t>Functional checks for Demo and Careers pages are discussed below. The bold ones were selected for automation and the reason for their selection is explained in the ‘Automation Selection Criteria’ table at the end of the document.</w:t>
+      </w:r>
+    </w:p>
+    <w:p>
+      <w:pPr>
         <w:pStyle w:val="Heading2"/>
       </w:pPr>
       <w:r>
@@ -29,1191 +37,2039 @@
       </w:r>
     </w:p>
     <w:p>
-      <w:pPr>
-        <w:pStyle w:val="Heading3"/>
-      </w:pPr>
       <w:r>
-        <w:t>Main Screen</w:t>
+        <w:t>Following functional checks need to be performed on the Demo page:</w:t>
       </w:r>
     </w:p>
-    <w:p>
-      <w:pPr>
-        <w:pStyle w:val="ListParagraph"/>
-        <w:numPr>
-          <w:ilvl w:val="0"/>
-          <w:numId w:val="2"/>
-        </w:numPr>
-      </w:pPr>
-      <w:r>
-        <w:t>Clicking 'Watch Videos' button should navigate user to the Demo Videos page</w:t>
-      </w:r>
-    </w:p>
-    <w:p>
-      <w:pPr>
-        <w:pStyle w:val="ListParagraph"/>
-        <w:numPr>
-          <w:ilvl w:val="0"/>
-          <w:numId w:val="2"/>
-        </w:numPr>
-      </w:pPr>
-      <w:r>
-        <w:t>Clicking 'Schedule Now' button should open the form for booking a meeting</w:t>
-      </w:r>
-    </w:p>
-    <w:p>
-      <w:pPr>
-        <w:pStyle w:val="ListParagraph"/>
-        <w:numPr>
-          <w:ilvl w:val="0"/>
-          <w:numId w:val="2"/>
-        </w:numPr>
-      </w:pPr>
-      <w:r>
-        <w:t>Clicking 'Sign Up Here' button should open the form for Demo Sign Up</w:t>
-      </w:r>
-    </w:p>
-    <w:p>
-      <w:pPr>
-        <w:pStyle w:val="ListParagraph"/>
-        <w:numPr>
-          <w:ilvl w:val="0"/>
-          <w:numId w:val="2"/>
-        </w:numPr>
-      </w:pPr>
-      <w:r>
-        <w:t>Clicking on any client</w:t>
-      </w:r>
-      <w:r>
-        <w:t>’</w:t>
-      </w:r>
-      <w:r>
-        <w:t>s logo should navigate user to the Customers page</w:t>
-      </w:r>
-    </w:p>
+    <w:tbl>
+      <w:tblPr>
+        <w:tblStyle w:val="TableGrid"/>
+        <w:tblW w:w="0" w:type="auto"/>
+        <w:tblLook w:val="04A0" w:firstRow="1" w:lastRow="0" w:firstColumn="1" w:lastColumn="0" w:noHBand="0" w:noVBand="1"/>
+      </w:tblPr>
+      <w:tblGrid>
+        <w:gridCol w:w="1615"/>
+        <w:gridCol w:w="1980"/>
+        <w:gridCol w:w="5755"/>
+      </w:tblGrid>
+      <w:tr>
+        <w:tc>
+          <w:tcPr>
+            <w:tcW w:w="1615" w:type="dxa"/>
+          </w:tcPr>
+          <w:p>
+            <w:pPr>
+              <w:pStyle w:val="Heading3"/>
+            </w:pPr>
+            <w:r>
+              <w:t>Screen</w:t>
+            </w:r>
+          </w:p>
+        </w:tc>
+        <w:tc>
+          <w:tcPr>
+            <w:tcW w:w="1980" w:type="dxa"/>
+          </w:tcPr>
+          <w:p>
+            <w:pPr>
+              <w:pStyle w:val="Heading3"/>
+            </w:pPr>
+            <w:r>
+              <w:t>Feature</w:t>
+            </w:r>
+          </w:p>
+        </w:tc>
+        <w:tc>
+          <w:tcPr>
+            <w:tcW w:w="5755" w:type="dxa"/>
+          </w:tcPr>
+          <w:p>
+            <w:pPr>
+              <w:pStyle w:val="Heading3"/>
+            </w:pPr>
+            <w:r>
+              <w:t>Functional Checks/Test Case</w:t>
+            </w:r>
+          </w:p>
+        </w:tc>
+      </w:tr>
+      <w:tr>
+        <w:tc>
+          <w:tcPr>
+            <w:tcW w:w="1615" w:type="dxa"/>
+            <w:vMerge w:val="restart"/>
+          </w:tcPr>
+          <w:p>
+            <w:r>
+              <w:t>Main Screen</w:t>
+            </w:r>
+          </w:p>
+        </w:tc>
+        <w:tc>
+          <w:tcPr>
+            <w:tcW w:w="1980" w:type="dxa"/>
+          </w:tcPr>
+          <w:p>
+            <w:r>
+              <w:t>View Demo Videos</w:t>
+            </w:r>
+          </w:p>
+        </w:tc>
+        <w:tc>
+          <w:tcPr>
+            <w:tcW w:w="5755" w:type="dxa"/>
+          </w:tcPr>
+          <w:p>
+            <w:pPr>
+              <w:rPr>
+                <w:b/>
+                <w:bCs/>
+              </w:rPr>
+            </w:pPr>
+            <w:r>
+              <w:rPr>
+                <w:b/>
+                <w:bCs/>
+              </w:rPr>
+              <w:t>Clicking 'Watch Videos' button should navigate user to the Demo Videos page</w:t>
+            </w:r>
+          </w:p>
+          <w:p>
+            <w:r>
+              <w:t xml:space="preserve"> </w:t>
+            </w:r>
+          </w:p>
+        </w:tc>
+      </w:tr>
+      <w:tr>
+        <w:tc>
+          <w:tcPr>
+            <w:tcW w:w="1615" w:type="dxa"/>
+            <w:vMerge/>
+          </w:tcPr>
+          <w:p/>
+        </w:tc>
+        <w:tc>
+          <w:tcPr>
+            <w:tcW w:w="1980" w:type="dxa"/>
+          </w:tcPr>
+          <w:p>
+            <w:r>
+              <w:t>Schedule a Demo</w:t>
+            </w:r>
+          </w:p>
+        </w:tc>
+        <w:tc>
+          <w:tcPr>
+            <w:tcW w:w="5755" w:type="dxa"/>
+          </w:tcPr>
+          <w:p>
+            <w:r>
+              <w:t>Clicking 'Schedule Now' button should open the form for booking a meeting</w:t>
+            </w:r>
+          </w:p>
+        </w:tc>
+      </w:tr>
+      <w:tr>
+        <w:tc>
+          <w:tcPr>
+            <w:tcW w:w="1615" w:type="dxa"/>
+            <w:vMerge/>
+          </w:tcPr>
+          <w:p/>
+        </w:tc>
+        <w:tc>
+          <w:tcPr>
+            <w:tcW w:w="1980" w:type="dxa"/>
+          </w:tcPr>
+          <w:p>
+            <w:r>
+              <w:t>Sign up for Webinar</w:t>
+            </w:r>
+          </w:p>
+        </w:tc>
+        <w:tc>
+          <w:tcPr>
+            <w:tcW w:w="5755" w:type="dxa"/>
+          </w:tcPr>
+          <w:p>
+            <w:r>
+              <w:t>Clicking 'Sign Up Here' button should open the form for Demo Sign Up</w:t>
+            </w:r>
+          </w:p>
+        </w:tc>
+      </w:tr>
+      <w:tr>
+        <w:tc>
+          <w:tcPr>
+            <w:tcW w:w="1615" w:type="dxa"/>
+            <w:vMerge/>
+          </w:tcPr>
+          <w:p/>
+        </w:tc>
+        <w:tc>
+          <w:tcPr>
+            <w:tcW w:w="1980" w:type="dxa"/>
+          </w:tcPr>
+          <w:p>
+            <w:r>
+              <w:t>View Clients</w:t>
+            </w:r>
+          </w:p>
+        </w:tc>
+        <w:tc>
+          <w:tcPr>
+            <w:tcW w:w="5755" w:type="dxa"/>
+          </w:tcPr>
+          <w:p>
+            <w:r>
+              <w:t>Clicking on any client</w:t>
+            </w:r>
+            <w:r>
+              <w:t>’</w:t>
+            </w:r>
+            <w:r>
+              <w:t>s logo should navigate user to the Customers page</w:t>
+            </w:r>
+          </w:p>
+        </w:tc>
+      </w:tr>
+      <w:tr>
+        <w:tc>
+          <w:tcPr>
+            <w:tcW w:w="1615" w:type="dxa"/>
+            <w:vMerge w:val="restart"/>
+          </w:tcPr>
+          <w:p>
+            <w:r>
+              <w:t>Demo Schedule From</w:t>
+            </w:r>
+          </w:p>
+        </w:tc>
+        <w:tc>
+          <w:tcPr>
+            <w:tcW w:w="1980" w:type="dxa"/>
+            <w:vMerge w:val="restart"/>
+          </w:tcPr>
+          <w:p>
+            <w:r>
+              <w:t>Schedule a Demo</w:t>
+            </w:r>
+          </w:p>
+        </w:tc>
+        <w:tc>
+          <w:tcPr>
+            <w:tcW w:w="5755" w:type="dxa"/>
+          </w:tcPr>
+          <w:p>
+            <w:r>
+              <w:t>'First Name' text box should:</w:t>
+            </w:r>
+          </w:p>
+          <w:p>
+            <w:pPr>
+              <w:pStyle w:val="ListParagraph"/>
+              <w:numPr>
+                <w:ilvl w:val="0"/>
+                <w:numId w:val="3"/>
+              </w:numPr>
+            </w:pPr>
+            <w:r>
+              <w:t>Be a mandatory field</w:t>
+            </w:r>
+          </w:p>
+          <w:p>
+            <w:pPr>
+              <w:pStyle w:val="ListParagraph"/>
+              <w:numPr>
+                <w:ilvl w:val="0"/>
+                <w:numId w:val="3"/>
+              </w:numPr>
+            </w:pPr>
+            <w:r>
+              <w:t>Accept only Alpha characters</w:t>
+            </w:r>
+          </w:p>
+        </w:tc>
+      </w:tr>
+      <w:tr>
+        <w:tc>
+          <w:tcPr>
+            <w:tcW w:w="1615" w:type="dxa"/>
+            <w:vMerge/>
+          </w:tcPr>
+          <w:p/>
+        </w:tc>
+        <w:tc>
+          <w:tcPr>
+            <w:tcW w:w="1980" w:type="dxa"/>
+            <w:vMerge/>
+          </w:tcPr>
+          <w:p/>
+        </w:tc>
+        <w:tc>
+          <w:tcPr>
+            <w:tcW w:w="5755" w:type="dxa"/>
+          </w:tcPr>
+          <w:p>
+            <w:r>
+              <w:t>'Last Name' text box should:</w:t>
+            </w:r>
+          </w:p>
+          <w:p>
+            <w:pPr>
+              <w:pStyle w:val="ListParagraph"/>
+              <w:numPr>
+                <w:ilvl w:val="0"/>
+                <w:numId w:val="4"/>
+              </w:numPr>
+            </w:pPr>
+            <w:r>
+              <w:t>Be a mandatory field</w:t>
+            </w:r>
+          </w:p>
+          <w:p>
+            <w:pPr>
+              <w:pStyle w:val="ListParagraph"/>
+              <w:numPr>
+                <w:ilvl w:val="0"/>
+                <w:numId w:val="4"/>
+              </w:numPr>
+            </w:pPr>
+            <w:r>
+              <w:t>Accept only Alpha characters</w:t>
+            </w:r>
+          </w:p>
+        </w:tc>
+      </w:tr>
+      <w:tr>
+        <w:tc>
+          <w:tcPr>
+            <w:tcW w:w="1615" w:type="dxa"/>
+            <w:vMerge/>
+          </w:tcPr>
+          <w:p/>
+        </w:tc>
+        <w:tc>
+          <w:tcPr>
+            <w:tcW w:w="1980" w:type="dxa"/>
+            <w:vMerge/>
+          </w:tcPr>
+          <w:p/>
+        </w:tc>
+        <w:tc>
+          <w:tcPr>
+            <w:tcW w:w="5755" w:type="dxa"/>
+          </w:tcPr>
+          <w:p>
+            <w:r>
+              <w:t>'Company Name' text box should</w:t>
+            </w:r>
+            <w:r>
+              <w:t xml:space="preserve"> b</w:t>
+            </w:r>
+            <w:r>
+              <w:t>e a mandatory field</w:t>
+            </w:r>
+          </w:p>
+        </w:tc>
+      </w:tr>
+      <w:tr>
+        <w:tc>
+          <w:tcPr>
+            <w:tcW w:w="1615" w:type="dxa"/>
+            <w:vMerge/>
+          </w:tcPr>
+          <w:p/>
+        </w:tc>
+        <w:tc>
+          <w:tcPr>
+            <w:tcW w:w="1980" w:type="dxa"/>
+            <w:vMerge/>
+          </w:tcPr>
+          <w:p/>
+        </w:tc>
+        <w:tc>
+          <w:tcPr>
+            <w:tcW w:w="5755" w:type="dxa"/>
+          </w:tcPr>
+          <w:p>
+            <w:r>
+              <w:t>Business Email' text box should:</w:t>
+            </w:r>
+          </w:p>
+          <w:p>
+            <w:pPr>
+              <w:pStyle w:val="ListParagraph"/>
+              <w:numPr>
+                <w:ilvl w:val="0"/>
+                <w:numId w:val="16"/>
+              </w:numPr>
+            </w:pPr>
+            <w:r>
+              <w:t>Be a mandatory field</w:t>
+            </w:r>
+          </w:p>
+          <w:p>
+            <w:pPr>
+              <w:pStyle w:val="ListParagraph"/>
+              <w:numPr>
+                <w:ilvl w:val="0"/>
+                <w:numId w:val="16"/>
+              </w:numPr>
+            </w:pPr>
+            <w:r>
+              <w:t>Accept only a valid email address as defined by RFC Standards</w:t>
+            </w:r>
+          </w:p>
+        </w:tc>
+      </w:tr>
+      <w:tr>
+        <w:tc>
+          <w:tcPr>
+            <w:tcW w:w="1615" w:type="dxa"/>
+            <w:vMerge/>
+          </w:tcPr>
+          <w:p/>
+        </w:tc>
+        <w:tc>
+          <w:tcPr>
+            <w:tcW w:w="1980" w:type="dxa"/>
+            <w:vMerge/>
+          </w:tcPr>
+          <w:p/>
+        </w:tc>
+        <w:tc>
+          <w:tcPr>
+            <w:tcW w:w="5755" w:type="dxa"/>
+          </w:tcPr>
+          <w:p>
+            <w:r>
+              <w:t>'Phone Number' text box should:</w:t>
+            </w:r>
+          </w:p>
+          <w:p>
+            <w:pPr>
+              <w:pStyle w:val="ListParagraph"/>
+              <w:numPr>
+                <w:ilvl w:val="0"/>
+                <w:numId w:val="6"/>
+              </w:numPr>
+            </w:pPr>
+            <w:r>
+              <w:t>Be a mandatory field</w:t>
+            </w:r>
+          </w:p>
+          <w:p>
+            <w:pPr>
+              <w:pStyle w:val="ListParagraph"/>
+              <w:numPr>
+                <w:ilvl w:val="0"/>
+                <w:numId w:val="6"/>
+              </w:numPr>
+            </w:pPr>
+            <w:r>
+              <w:t>Accept only a phone number in valid format</w:t>
+            </w:r>
+          </w:p>
+        </w:tc>
+      </w:tr>
+      <w:tr>
+        <w:tc>
+          <w:tcPr>
+            <w:tcW w:w="1615" w:type="dxa"/>
+            <w:vMerge/>
+          </w:tcPr>
+          <w:p/>
+        </w:tc>
+        <w:tc>
+          <w:tcPr>
+            <w:tcW w:w="1980" w:type="dxa"/>
+            <w:vMerge/>
+          </w:tcPr>
+          <w:p/>
+        </w:tc>
+        <w:tc>
+          <w:tcPr>
+            <w:tcW w:w="5755" w:type="dxa"/>
+          </w:tcPr>
+          <w:p>
+            <w:r>
+              <w:t>'Pick a Date' field should:</w:t>
+            </w:r>
+          </w:p>
+          <w:p>
+            <w:pPr>
+              <w:pStyle w:val="ListParagraph"/>
+              <w:numPr>
+                <w:ilvl w:val="0"/>
+                <w:numId w:val="7"/>
+              </w:numPr>
+            </w:pPr>
+            <w:r>
+              <w:t>Show a Calendar control when clicked</w:t>
+            </w:r>
+          </w:p>
+          <w:p>
+            <w:pPr>
+              <w:pStyle w:val="ListParagraph"/>
+              <w:numPr>
+                <w:ilvl w:val="0"/>
+                <w:numId w:val="7"/>
+              </w:numPr>
+            </w:pPr>
+            <w:r>
+              <w:t>Show highlight current date</w:t>
+            </w:r>
+          </w:p>
+          <w:p>
+            <w:pPr>
+              <w:pStyle w:val="ListParagraph"/>
+              <w:numPr>
+                <w:ilvl w:val="0"/>
+                <w:numId w:val="7"/>
+              </w:numPr>
+            </w:pPr>
+            <w:r>
+              <w:t>Allow navigation month by month via arrow buttons</w:t>
+            </w:r>
+          </w:p>
+          <w:p>
+            <w:pPr>
+              <w:pStyle w:val="ListParagraph"/>
+              <w:numPr>
+                <w:ilvl w:val="0"/>
+                <w:numId w:val="7"/>
+              </w:numPr>
+            </w:pPr>
+            <w:r>
+              <w:lastRenderedPageBreak/>
+              <w:t>Show display year dropdown when selected year is clicked</w:t>
+            </w:r>
+          </w:p>
+          <w:p>
+            <w:pPr>
+              <w:pStyle w:val="ListParagraph"/>
+              <w:numPr>
+                <w:ilvl w:val="0"/>
+                <w:numId w:val="7"/>
+              </w:numPr>
+            </w:pPr>
+            <w:r>
+              <w:t>Show display month dropdown when selected month is clicked</w:t>
+            </w:r>
+          </w:p>
+          <w:p>
+            <w:pPr>
+              <w:pStyle w:val="ListParagraph"/>
+              <w:numPr>
+                <w:ilvl w:val="0"/>
+                <w:numId w:val="7"/>
+              </w:numPr>
+            </w:pPr>
+            <w:r>
+              <w:t>Not allow selection of dates in the past</w:t>
+            </w:r>
+          </w:p>
+          <w:p>
+            <w:pPr>
+              <w:pStyle w:val="ListParagraph"/>
+              <w:numPr>
+                <w:ilvl w:val="0"/>
+                <w:numId w:val="7"/>
+              </w:numPr>
+            </w:pPr>
+            <w:r>
+              <w:t>Close the calendar and display the selected date in the field when selected</w:t>
+            </w:r>
+          </w:p>
+        </w:tc>
+      </w:tr>
+      <w:tr>
+        <w:tc>
+          <w:tcPr>
+            <w:tcW w:w="1615" w:type="dxa"/>
+            <w:vMerge/>
+          </w:tcPr>
+          <w:p/>
+        </w:tc>
+        <w:tc>
+          <w:tcPr>
+            <w:tcW w:w="1980" w:type="dxa"/>
+            <w:vMerge/>
+          </w:tcPr>
+          <w:p/>
+        </w:tc>
+        <w:tc>
+          <w:tcPr>
+            <w:tcW w:w="5755" w:type="dxa"/>
+          </w:tcPr>
+          <w:p>
+            <w:r>
+              <w:t>'Time' text box should:</w:t>
+            </w:r>
+          </w:p>
+          <w:p>
+            <w:pPr>
+              <w:pStyle w:val="ListParagraph"/>
+              <w:numPr>
+                <w:ilvl w:val="0"/>
+                <w:numId w:val="8"/>
+              </w:numPr>
+            </w:pPr>
+            <w:r>
+              <w:t>Be a mandatory field</w:t>
+            </w:r>
+          </w:p>
+          <w:p>
+            <w:pPr>
+              <w:pStyle w:val="ListParagraph"/>
+              <w:numPr>
+                <w:ilvl w:val="0"/>
+                <w:numId w:val="8"/>
+              </w:numPr>
+            </w:pPr>
+            <w:r>
+              <w:t>Accept only time in a valid format</w:t>
+            </w:r>
+          </w:p>
+        </w:tc>
+      </w:tr>
+      <w:tr>
+        <w:tc>
+          <w:tcPr>
+            <w:tcW w:w="1615" w:type="dxa"/>
+            <w:vMerge/>
+          </w:tcPr>
+          <w:p/>
+        </w:tc>
+        <w:tc>
+          <w:tcPr>
+            <w:tcW w:w="1980" w:type="dxa"/>
+            <w:vMerge/>
+          </w:tcPr>
+          <w:p/>
+        </w:tc>
+        <w:tc>
+          <w:tcPr>
+            <w:tcW w:w="5755" w:type="dxa"/>
+          </w:tcPr>
+          <w:p>
+            <w:r>
+              <w:t>'My job title is ...' text box should:</w:t>
+            </w:r>
+          </w:p>
+          <w:p>
+            <w:pPr>
+              <w:pStyle w:val="ListParagraph"/>
+              <w:numPr>
+                <w:ilvl w:val="0"/>
+                <w:numId w:val="9"/>
+              </w:numPr>
+            </w:pPr>
+            <w:r>
+              <w:t>Be a mandatory field</w:t>
+            </w:r>
+          </w:p>
+          <w:p>
+            <w:pPr>
+              <w:pStyle w:val="ListParagraph"/>
+              <w:numPr>
+                <w:ilvl w:val="0"/>
+                <w:numId w:val="9"/>
+              </w:numPr>
+            </w:pPr>
+            <w:r>
+              <w:t>Accept only alpha characters</w:t>
+            </w:r>
+          </w:p>
+        </w:tc>
+      </w:tr>
+      <w:tr>
+        <w:tc>
+          <w:tcPr>
+            <w:tcW w:w="1615" w:type="dxa"/>
+            <w:vMerge/>
+          </w:tcPr>
+          <w:p/>
+        </w:tc>
+        <w:tc>
+          <w:tcPr>
+            <w:tcW w:w="1980" w:type="dxa"/>
+            <w:vMerge/>
+          </w:tcPr>
+          <w:p/>
+        </w:tc>
+        <w:tc>
+          <w:tcPr>
+            <w:tcW w:w="5755" w:type="dxa"/>
+          </w:tcPr>
+          <w:p>
+            <w:r>
+              <w:t>'My company is a ...' dropdown should:</w:t>
+            </w:r>
+          </w:p>
+          <w:p>
+            <w:pPr>
+              <w:pStyle w:val="ListParagraph"/>
+              <w:numPr>
+                <w:ilvl w:val="0"/>
+                <w:numId w:val="10"/>
+              </w:numPr>
+            </w:pPr>
+            <w:r>
+              <w:t>Be a mandatory input</w:t>
+            </w:r>
+          </w:p>
+          <w:p>
+            <w:pPr>
+              <w:pStyle w:val="ListParagraph"/>
+              <w:numPr>
+                <w:ilvl w:val="0"/>
+                <w:numId w:val="10"/>
+              </w:numPr>
+            </w:pPr>
+            <w:r>
+              <w:t>Display the following selectable options on click:</w:t>
+            </w:r>
+          </w:p>
+          <w:p>
+            <w:pPr>
+              <w:pStyle w:val="ListParagraph"/>
+              <w:numPr>
+                <w:ilvl w:val="1"/>
+                <w:numId w:val="10"/>
+              </w:numPr>
+            </w:pPr>
+            <w:r>
+              <w:t>Shipper/BCO</w:t>
+            </w:r>
+          </w:p>
+          <w:p>
+            <w:pPr>
+              <w:pStyle w:val="ListParagraph"/>
+              <w:numPr>
+                <w:ilvl w:val="1"/>
+                <w:numId w:val="10"/>
+              </w:numPr>
+            </w:pPr>
+            <w:r>
+              <w:t>Freight Forwarder</w:t>
+            </w:r>
+          </w:p>
+          <w:p>
+            <w:pPr>
+              <w:pStyle w:val="ListParagraph"/>
+              <w:numPr>
+                <w:ilvl w:val="1"/>
+                <w:numId w:val="10"/>
+              </w:numPr>
+            </w:pPr>
+            <w:r>
+              <w:t>Carrier</w:t>
+            </w:r>
+          </w:p>
+          <w:p>
+            <w:pPr>
+              <w:pStyle w:val="ListParagraph"/>
+              <w:numPr>
+                <w:ilvl w:val="1"/>
+                <w:numId w:val="10"/>
+              </w:numPr>
+            </w:pPr>
+            <w:r>
+              <w:t>Consultant</w:t>
+            </w:r>
+          </w:p>
+          <w:p>
+            <w:pPr>
+              <w:pStyle w:val="ListParagraph"/>
+              <w:numPr>
+                <w:ilvl w:val="1"/>
+                <w:numId w:val="10"/>
+              </w:numPr>
+            </w:pPr>
+            <w:r>
+              <w:t>Financial Analyst</w:t>
+            </w:r>
+          </w:p>
+          <w:p>
+            <w:pPr>
+              <w:pStyle w:val="ListParagraph"/>
+              <w:numPr>
+                <w:ilvl w:val="1"/>
+                <w:numId w:val="10"/>
+              </w:numPr>
+            </w:pPr>
+            <w:r>
+              <w:t>Press</w:t>
+            </w:r>
+          </w:p>
+          <w:p>
+            <w:pPr>
+              <w:pStyle w:val="ListParagraph"/>
+              <w:numPr>
+                <w:ilvl w:val="1"/>
+                <w:numId w:val="10"/>
+              </w:numPr>
+            </w:pPr>
+            <w:r>
+              <w:t>Student</w:t>
+            </w:r>
+          </w:p>
+          <w:p>
+            <w:pPr>
+              <w:pStyle w:val="ListParagraph"/>
+              <w:numPr>
+                <w:ilvl w:val="1"/>
+                <w:numId w:val="10"/>
+              </w:numPr>
+            </w:pPr>
+            <w:r>
+              <w:t>Other</w:t>
+            </w:r>
+          </w:p>
+          <w:p>
+            <w:pPr>
+              <w:pStyle w:val="ListParagraph"/>
+              <w:numPr>
+                <w:ilvl w:val="0"/>
+                <w:numId w:val="10"/>
+              </w:numPr>
+            </w:pPr>
+            <w:r>
+              <w:t>Display 'Global TEUs Shipped Annually' and 'Annual Air Freight Ton' dropdowns when 'Shipper/BCO' option is selected</w:t>
+            </w:r>
+          </w:p>
+        </w:tc>
+      </w:tr>
+      <w:tr>
+        <w:tc>
+          <w:tcPr>
+            <w:tcW w:w="1615" w:type="dxa"/>
+            <w:vMerge/>
+          </w:tcPr>
+          <w:p/>
+        </w:tc>
+        <w:tc>
+          <w:tcPr>
+            <w:tcW w:w="1980" w:type="dxa"/>
+            <w:vMerge/>
+          </w:tcPr>
+          <w:p/>
+        </w:tc>
+        <w:tc>
+          <w:tcPr>
+            <w:tcW w:w="5755" w:type="dxa"/>
+          </w:tcPr>
+          <w:p>
+            <w:r>
+              <w:t>'Global Number of TEUs Shipped Annually' dropdown should:</w:t>
+            </w:r>
+          </w:p>
+          <w:p>
+            <w:pPr>
+              <w:pStyle w:val="ListParagraph"/>
+              <w:numPr>
+                <w:ilvl w:val="0"/>
+                <w:numId w:val="11"/>
+              </w:numPr>
+            </w:pPr>
+            <w:r>
+              <w:t>Be a mandatory input</w:t>
+            </w:r>
+          </w:p>
+          <w:p>
+            <w:pPr>
+              <w:pStyle w:val="ListParagraph"/>
+              <w:numPr>
+                <w:ilvl w:val="0"/>
+                <w:numId w:val="11"/>
+              </w:numPr>
+            </w:pPr>
+            <w:r>
+              <w:t>Display the following selectable options on click:</w:t>
+            </w:r>
+          </w:p>
+          <w:p>
+            <w:pPr>
+              <w:pStyle w:val="ListParagraph"/>
+              <w:numPr>
+                <w:ilvl w:val="1"/>
+                <w:numId w:val="11"/>
+              </w:numPr>
+            </w:pPr>
+            <w:r>
+              <w:t>Less than 2000</w:t>
+            </w:r>
+          </w:p>
+          <w:p>
+            <w:pPr>
+              <w:pStyle w:val="ListParagraph"/>
+              <w:numPr>
+                <w:ilvl w:val="1"/>
+                <w:numId w:val="11"/>
+              </w:numPr>
+            </w:pPr>
+            <w:r>
+              <w:t>2,000 - 9,999</w:t>
+            </w:r>
+          </w:p>
+          <w:p>
+            <w:pPr>
+              <w:pStyle w:val="ListParagraph"/>
+              <w:numPr>
+                <w:ilvl w:val="1"/>
+                <w:numId w:val="11"/>
+              </w:numPr>
+            </w:pPr>
+            <w:r>
+              <w:t>10,000 - 29,999</w:t>
+            </w:r>
+          </w:p>
+          <w:p>
+            <w:pPr>
+              <w:pStyle w:val="ListParagraph"/>
+              <w:numPr>
+                <w:ilvl w:val="1"/>
+                <w:numId w:val="11"/>
+              </w:numPr>
+            </w:pPr>
+            <w:r>
+              <w:t>30,000 - 49,999</w:t>
+            </w:r>
+          </w:p>
+          <w:p>
+            <w:pPr>
+              <w:pStyle w:val="ListParagraph"/>
+              <w:numPr>
+                <w:ilvl w:val="1"/>
+                <w:numId w:val="11"/>
+              </w:numPr>
+            </w:pPr>
+            <w:r>
+              <w:t>More than 50.000</w:t>
+            </w:r>
+          </w:p>
+        </w:tc>
+      </w:tr>
+      <w:tr>
+        <w:tc>
+          <w:tcPr>
+            <w:tcW w:w="1615" w:type="dxa"/>
+            <w:vMerge/>
+          </w:tcPr>
+          <w:p/>
+        </w:tc>
+        <w:tc>
+          <w:tcPr>
+            <w:tcW w:w="1980" w:type="dxa"/>
+            <w:vMerge/>
+          </w:tcPr>
+          <w:p/>
+        </w:tc>
+        <w:tc>
+          <w:tcPr>
+            <w:tcW w:w="5755" w:type="dxa"/>
+          </w:tcPr>
+          <w:p>
+            <w:r>
+              <w:t>'Annual Air Freight Ton' dropdown should:</w:t>
+            </w:r>
+          </w:p>
+          <w:p>
+            <w:pPr>
+              <w:pStyle w:val="ListParagraph"/>
+              <w:numPr>
+                <w:ilvl w:val="0"/>
+                <w:numId w:val="12"/>
+              </w:numPr>
+            </w:pPr>
+            <w:r>
+              <w:t>Be a mandatory input</w:t>
+            </w:r>
+          </w:p>
+          <w:p>
+            <w:pPr>
+              <w:pStyle w:val="ListParagraph"/>
+              <w:numPr>
+                <w:ilvl w:val="0"/>
+                <w:numId w:val="12"/>
+              </w:numPr>
+            </w:pPr>
+            <w:r>
+              <w:t>Display the following selectable options on click:</w:t>
+            </w:r>
+          </w:p>
+          <w:p>
+            <w:pPr>
+              <w:pStyle w:val="ListParagraph"/>
+              <w:numPr>
+                <w:ilvl w:val="1"/>
+                <w:numId w:val="12"/>
+              </w:numPr>
+            </w:pPr>
+            <w:r>
+              <w:t>Less than 1,000 Ton</w:t>
+            </w:r>
+          </w:p>
+          <w:p>
+            <w:pPr>
+              <w:pStyle w:val="ListParagraph"/>
+              <w:numPr>
+                <w:ilvl w:val="1"/>
+                <w:numId w:val="12"/>
+              </w:numPr>
+            </w:pPr>
+            <w:r>
+              <w:t>More than 1,000 Ton</w:t>
+            </w:r>
+          </w:p>
+        </w:tc>
+      </w:tr>
+      <w:tr>
+        <w:tc>
+          <w:tcPr>
+            <w:tcW w:w="1615" w:type="dxa"/>
+            <w:vMerge/>
+          </w:tcPr>
+          <w:p/>
+        </w:tc>
+        <w:tc>
+          <w:tcPr>
+            <w:tcW w:w="1980" w:type="dxa"/>
+            <w:vMerge/>
+          </w:tcPr>
+          <w:p/>
+        </w:tc>
+        <w:tc>
+          <w:tcPr>
+            <w:tcW w:w="5755" w:type="dxa"/>
+          </w:tcPr>
+          <w:p>
+            <w:r>
+              <w:t>'Subscribe to Xeneta Industry Blog' checkbox should:</w:t>
+            </w:r>
+          </w:p>
+          <w:p>
+            <w:pPr>
+              <w:pStyle w:val="ListParagraph"/>
+              <w:numPr>
+                <w:ilvl w:val="0"/>
+                <w:numId w:val="13"/>
+              </w:numPr>
+            </w:pPr>
+            <w:r>
+              <w:t>Be unchecked by default</w:t>
+            </w:r>
+          </w:p>
+          <w:p>
+            <w:pPr>
+              <w:pStyle w:val="ListParagraph"/>
+              <w:numPr>
+                <w:ilvl w:val="0"/>
+                <w:numId w:val="13"/>
+              </w:numPr>
+            </w:pPr>
+            <w:r>
+              <w:t>Be checked/unchecked on click</w:t>
+            </w:r>
+          </w:p>
+        </w:tc>
+      </w:tr>
+      <w:tr>
+        <w:tc>
+          <w:tcPr>
+            <w:tcW w:w="1615" w:type="dxa"/>
+            <w:vMerge/>
+          </w:tcPr>
+          <w:p/>
+        </w:tc>
+        <w:tc>
+          <w:tcPr>
+            <w:tcW w:w="1980" w:type="dxa"/>
+            <w:vMerge/>
+          </w:tcPr>
+          <w:p/>
+        </w:tc>
+        <w:tc>
+          <w:tcPr>
+            <w:tcW w:w="5755" w:type="dxa"/>
+          </w:tcPr>
+          <w:p>
+            <w:r>
+              <w:t>'I agree to Privacy Policy from Xeneta.' checkbox should:</w:t>
+            </w:r>
+          </w:p>
+          <w:p>
+            <w:pPr>
+              <w:pStyle w:val="ListParagraph"/>
+              <w:numPr>
+                <w:ilvl w:val="0"/>
+                <w:numId w:val="14"/>
+              </w:numPr>
+              <w:rPr>
+                <w:b/>
+                <w:bCs/>
+              </w:rPr>
+            </w:pPr>
+            <w:r>
+              <w:rPr>
+                <w:b/>
+                <w:bCs/>
+              </w:rPr>
+              <w:t>Be required to be checked</w:t>
+            </w:r>
+          </w:p>
+          <w:p>
+            <w:pPr>
+              <w:pStyle w:val="ListParagraph"/>
+              <w:numPr>
+                <w:ilvl w:val="0"/>
+                <w:numId w:val="14"/>
+              </w:numPr>
+            </w:pPr>
+            <w:r>
+              <w:t>Be checked/unchecked on click</w:t>
+            </w:r>
+          </w:p>
+        </w:tc>
+      </w:tr>
+      <w:tr>
+        <w:tc>
+          <w:tcPr>
+            <w:tcW w:w="1615" w:type="dxa"/>
+            <w:vMerge/>
+          </w:tcPr>
+          <w:p/>
+        </w:tc>
+        <w:tc>
+          <w:tcPr>
+            <w:tcW w:w="1980" w:type="dxa"/>
+            <w:vMerge/>
+          </w:tcPr>
+          <w:p/>
+        </w:tc>
+        <w:tc>
+          <w:tcPr>
+            <w:tcW w:w="5755" w:type="dxa"/>
+          </w:tcPr>
+          <w:p>
+            <w:r>
+              <w:t>Clicking 'X' link should close the from</w:t>
+            </w:r>
+          </w:p>
+        </w:tc>
+      </w:tr>
+      <w:tr>
+        <w:tc>
+          <w:tcPr>
+            <w:tcW w:w="1615" w:type="dxa"/>
+            <w:vMerge/>
+          </w:tcPr>
+          <w:p/>
+        </w:tc>
+        <w:tc>
+          <w:tcPr>
+            <w:tcW w:w="1980" w:type="dxa"/>
+            <w:vMerge/>
+          </w:tcPr>
+          <w:p/>
+        </w:tc>
+        <w:tc>
+          <w:tcPr>
+            <w:tcW w:w="5755" w:type="dxa"/>
+          </w:tcPr>
+          <w:p>
+            <w:r>
+              <w:t xml:space="preserve">Clicking </w:t>
+            </w:r>
+            <w:r>
+              <w:t>outside</w:t>
+            </w:r>
+            <w:r>
+              <w:t xml:space="preserve"> the from should close it</w:t>
+            </w:r>
+          </w:p>
+        </w:tc>
+      </w:tr>
+      <w:tr>
+        <w:tc>
+          <w:tcPr>
+            <w:tcW w:w="1615" w:type="dxa"/>
+            <w:vMerge/>
+          </w:tcPr>
+          <w:p/>
+        </w:tc>
+        <w:tc>
+          <w:tcPr>
+            <w:tcW w:w="1980" w:type="dxa"/>
+            <w:vMerge/>
+          </w:tcPr>
+          <w:p/>
+        </w:tc>
+        <w:tc>
+          <w:tcPr>
+            <w:tcW w:w="5755" w:type="dxa"/>
+          </w:tcPr>
+          <w:p>
+            <w:pPr>
+              <w:rPr>
+                <w:b/>
+                <w:bCs/>
+              </w:rPr>
+            </w:pPr>
+            <w:r>
+              <w:rPr>
+                <w:b/>
+                <w:bCs/>
+              </w:rPr>
+              <w:t>Clicking on 'Privacy Policy' link should navigate user to the privacy policy page</w:t>
+            </w:r>
+          </w:p>
+        </w:tc>
+      </w:tr>
+      <w:tr>
+        <w:tc>
+          <w:tcPr>
+            <w:tcW w:w="1615" w:type="dxa"/>
+            <w:vMerge/>
+          </w:tcPr>
+          <w:p/>
+        </w:tc>
+        <w:tc>
+          <w:tcPr>
+            <w:tcW w:w="1980" w:type="dxa"/>
+            <w:vMerge/>
+          </w:tcPr>
+          <w:p/>
+        </w:tc>
+        <w:tc>
+          <w:tcPr>
+            <w:tcW w:w="5755" w:type="dxa"/>
+          </w:tcPr>
+          <w:p>
+            <w:r>
+              <w:t>Submitting from without required fields should:</w:t>
+            </w:r>
+          </w:p>
+          <w:p>
+            <w:pPr>
+              <w:pStyle w:val="ListParagraph"/>
+              <w:numPr>
+                <w:ilvl w:val="0"/>
+                <w:numId w:val="15"/>
+              </w:numPr>
+            </w:pPr>
+            <w:r>
+              <w:t>Show 'Please complete this required field.' message below all required fields</w:t>
+            </w:r>
+          </w:p>
+          <w:p>
+            <w:pPr>
+              <w:pStyle w:val="ListParagraph"/>
+              <w:numPr>
+                <w:ilvl w:val="0"/>
+                <w:numId w:val="15"/>
+              </w:numPr>
+            </w:pPr>
+            <w:r>
+              <w:t>Show 'Please complete all required fields.' message above the 'Book a meeting' button</w:t>
+            </w:r>
+          </w:p>
+        </w:tc>
+      </w:tr>
+      <w:tr>
+        <w:tc>
+          <w:tcPr>
+            <w:tcW w:w="1615" w:type="dxa"/>
+            <w:vMerge/>
+          </w:tcPr>
+          <w:p/>
+        </w:tc>
+        <w:tc>
+          <w:tcPr>
+            <w:tcW w:w="1980" w:type="dxa"/>
+            <w:vMerge/>
+          </w:tcPr>
+          <w:p/>
+        </w:tc>
+        <w:tc>
+          <w:tcPr>
+            <w:tcW w:w="5755" w:type="dxa"/>
+          </w:tcPr>
+          <w:p>
+            <w:pPr>
+              <w:rPr>
+                <w:b/>
+                <w:bCs/>
+              </w:rPr>
+            </w:pPr>
+            <w:r>
+              <w:rPr>
+                <w:b/>
+                <w:bCs/>
+              </w:rPr>
+              <w:t>Submitting the form with valid data should</w:t>
+            </w:r>
+            <w:r>
+              <w:rPr>
+                <w:b/>
+                <w:bCs/>
+              </w:rPr>
+              <w:t xml:space="preserve"> d</w:t>
+            </w:r>
+            <w:r>
+              <w:rPr>
+                <w:b/>
+                <w:bCs/>
+              </w:rPr>
+              <w:t>isplay a popup with the message:</w:t>
+            </w:r>
+          </w:p>
+          <w:p>
+            <w:pPr>
+              <w:pStyle w:val="ListParagraph"/>
+              <w:numPr>
+                <w:ilvl w:val="0"/>
+                <w:numId w:val="17"/>
+              </w:numPr>
+            </w:pPr>
+            <w:r>
+              <w:rPr>
+                <w:b/>
+                <w:bCs/>
+              </w:rPr>
+              <w:t>'Thank you for your interest in Xeneta!</w:t>
+            </w:r>
+            <w:r>
+              <w:rPr>
+                <w:b/>
+                <w:bCs/>
+              </w:rPr>
+              <w:t xml:space="preserve"> </w:t>
+            </w:r>
+            <w:r>
+              <w:rPr>
+                <w:b/>
+                <w:bCs/>
+              </w:rPr>
+              <w:t>Please check your inbox and set your date and time on the calendar. Happy shipping!</w:t>
+            </w:r>
+          </w:p>
+        </w:tc>
+      </w:tr>
+      <w:tr>
+        <w:tc>
+          <w:tcPr>
+            <w:tcW w:w="1615" w:type="dxa"/>
+            <w:vMerge w:val="restart"/>
+          </w:tcPr>
+          <w:p>
+            <w:r>
+              <w:t>Webinar Sign Up Form</w:t>
+            </w:r>
+          </w:p>
+        </w:tc>
+        <w:tc>
+          <w:tcPr>
+            <w:tcW w:w="1980" w:type="dxa"/>
+            <w:vMerge w:val="restart"/>
+          </w:tcPr>
+          <w:p>
+            <w:r>
+              <w:t>Sign up for Webinar</w:t>
+            </w:r>
+          </w:p>
+        </w:tc>
+        <w:tc>
+          <w:tcPr>
+            <w:tcW w:w="5755" w:type="dxa"/>
+          </w:tcPr>
+          <w:p>
+            <w:r>
+              <w:t>'First Name' text box should:</w:t>
+            </w:r>
+          </w:p>
+          <w:p>
+            <w:pPr>
+              <w:pStyle w:val="ListParagraph"/>
+              <w:numPr>
+                <w:ilvl w:val="0"/>
+                <w:numId w:val="17"/>
+              </w:numPr>
+            </w:pPr>
+            <w:r>
+              <w:t>Be a mandatory field</w:t>
+            </w:r>
+          </w:p>
+          <w:p>
+            <w:pPr>
+              <w:pStyle w:val="ListParagraph"/>
+              <w:numPr>
+                <w:ilvl w:val="0"/>
+                <w:numId w:val="17"/>
+              </w:numPr>
+            </w:pPr>
+            <w:r>
+              <w:t>Accept only Alpha characters</w:t>
+            </w:r>
+          </w:p>
+        </w:tc>
+      </w:tr>
+      <w:tr>
+        <w:tc>
+          <w:tcPr>
+            <w:tcW w:w="1615" w:type="dxa"/>
+            <w:vMerge/>
+          </w:tcPr>
+          <w:p/>
+        </w:tc>
+        <w:tc>
+          <w:tcPr>
+            <w:tcW w:w="1980" w:type="dxa"/>
+            <w:vMerge/>
+          </w:tcPr>
+          <w:p/>
+        </w:tc>
+        <w:tc>
+          <w:tcPr>
+            <w:tcW w:w="5755" w:type="dxa"/>
+          </w:tcPr>
+          <w:p>
+            <w:r>
+              <w:t>'Last Name' text box should:</w:t>
+            </w:r>
+          </w:p>
+          <w:p>
+            <w:pPr>
+              <w:pStyle w:val="ListParagraph"/>
+              <w:numPr>
+                <w:ilvl w:val="0"/>
+                <w:numId w:val="18"/>
+              </w:numPr>
+            </w:pPr>
+            <w:r>
+              <w:t>Be a mandatory field</w:t>
+            </w:r>
+          </w:p>
+          <w:p>
+            <w:pPr>
+              <w:pStyle w:val="ListParagraph"/>
+              <w:numPr>
+                <w:ilvl w:val="0"/>
+                <w:numId w:val="18"/>
+              </w:numPr>
+            </w:pPr>
+            <w:r>
+              <w:t>Accept only Alpha characters</w:t>
+            </w:r>
+          </w:p>
+        </w:tc>
+      </w:tr>
+      <w:tr>
+        <w:tc>
+          <w:tcPr>
+            <w:tcW w:w="1615" w:type="dxa"/>
+            <w:vMerge/>
+          </w:tcPr>
+          <w:p/>
+        </w:tc>
+        <w:tc>
+          <w:tcPr>
+            <w:tcW w:w="1980" w:type="dxa"/>
+            <w:vMerge/>
+          </w:tcPr>
+          <w:p/>
+        </w:tc>
+        <w:tc>
+          <w:tcPr>
+            <w:tcW w:w="5755" w:type="dxa"/>
+          </w:tcPr>
+          <w:p>
+            <w:r>
+              <w:t>'Company Name' text box should:</w:t>
+            </w:r>
+          </w:p>
+          <w:p>
+            <w:pPr>
+              <w:pStyle w:val="ListParagraph"/>
+              <w:numPr>
+                <w:ilvl w:val="0"/>
+                <w:numId w:val="19"/>
+              </w:numPr>
+            </w:pPr>
+            <w:r>
+              <w:t>Be a mandatory field</w:t>
+            </w:r>
+          </w:p>
+        </w:tc>
+      </w:tr>
+      <w:tr>
+        <w:tc>
+          <w:tcPr>
+            <w:tcW w:w="1615" w:type="dxa"/>
+            <w:vMerge/>
+          </w:tcPr>
+          <w:p/>
+        </w:tc>
+        <w:tc>
+          <w:tcPr>
+            <w:tcW w:w="1980" w:type="dxa"/>
+            <w:vMerge/>
+          </w:tcPr>
+          <w:p/>
+        </w:tc>
+        <w:tc>
+          <w:tcPr>
+            <w:tcW w:w="5755" w:type="dxa"/>
+          </w:tcPr>
+          <w:p>
+            <w:r>
+              <w:t>'Business Email' text box should:</w:t>
+            </w:r>
+          </w:p>
+          <w:p>
+            <w:pPr>
+              <w:pStyle w:val="ListParagraph"/>
+              <w:numPr>
+                <w:ilvl w:val="0"/>
+                <w:numId w:val="19"/>
+              </w:numPr>
+            </w:pPr>
+            <w:r>
+              <w:t>Be a mandatory field</w:t>
+            </w:r>
+          </w:p>
+          <w:p>
+            <w:pPr>
+              <w:pStyle w:val="ListParagraph"/>
+              <w:numPr>
+                <w:ilvl w:val="0"/>
+                <w:numId w:val="19"/>
+              </w:numPr>
+            </w:pPr>
+            <w:r>
+              <w:t>Accept only a valid email address as defined by RFC Standards</w:t>
+            </w:r>
+          </w:p>
+        </w:tc>
+      </w:tr>
+      <w:tr>
+        <w:tc>
+          <w:tcPr>
+            <w:tcW w:w="1615" w:type="dxa"/>
+            <w:vMerge/>
+          </w:tcPr>
+          <w:p/>
+        </w:tc>
+        <w:tc>
+          <w:tcPr>
+            <w:tcW w:w="1980" w:type="dxa"/>
+            <w:vMerge/>
+          </w:tcPr>
+          <w:p/>
+        </w:tc>
+        <w:tc>
+          <w:tcPr>
+            <w:tcW w:w="5755" w:type="dxa"/>
+          </w:tcPr>
+          <w:p>
+            <w:r>
+              <w:t>'My job title is ...' text box should:</w:t>
+            </w:r>
+          </w:p>
+          <w:p>
+            <w:pPr>
+              <w:pStyle w:val="ListParagraph"/>
+              <w:numPr>
+                <w:ilvl w:val="0"/>
+                <w:numId w:val="20"/>
+              </w:numPr>
+            </w:pPr>
+            <w:r>
+              <w:t>Be a mandatory field</w:t>
+            </w:r>
+          </w:p>
+          <w:p>
+            <w:pPr>
+              <w:pStyle w:val="ListParagraph"/>
+              <w:numPr>
+                <w:ilvl w:val="0"/>
+                <w:numId w:val="20"/>
+              </w:numPr>
+            </w:pPr>
+            <w:r>
+              <w:t>Accept only alpha characters</w:t>
+            </w:r>
+          </w:p>
+        </w:tc>
+      </w:tr>
+      <w:tr>
+        <w:tc>
+          <w:tcPr>
+            <w:tcW w:w="1615" w:type="dxa"/>
+            <w:vMerge/>
+          </w:tcPr>
+          <w:p/>
+        </w:tc>
+        <w:tc>
+          <w:tcPr>
+            <w:tcW w:w="1980" w:type="dxa"/>
+            <w:vMerge/>
+          </w:tcPr>
+          <w:p/>
+        </w:tc>
+        <w:tc>
+          <w:tcPr>
+            <w:tcW w:w="5755" w:type="dxa"/>
+          </w:tcPr>
+          <w:p>
+            <w:r>
+              <w:t>'My company is a ...' dropdown should:</w:t>
+            </w:r>
+          </w:p>
+          <w:p>
+            <w:pPr>
+              <w:pStyle w:val="ListParagraph"/>
+              <w:numPr>
+                <w:ilvl w:val="0"/>
+                <w:numId w:val="21"/>
+              </w:numPr>
+            </w:pPr>
+            <w:r>
+              <w:t>Be a mandatory input</w:t>
+            </w:r>
+          </w:p>
+          <w:p>
+            <w:pPr>
+              <w:pStyle w:val="ListParagraph"/>
+              <w:numPr>
+                <w:ilvl w:val="0"/>
+                <w:numId w:val="21"/>
+              </w:numPr>
+            </w:pPr>
+            <w:r>
+              <w:t>Display the following selectable options on click:</w:t>
+            </w:r>
+          </w:p>
+          <w:p>
+            <w:pPr>
+              <w:pStyle w:val="ListParagraph"/>
+              <w:numPr>
+                <w:ilvl w:val="1"/>
+                <w:numId w:val="21"/>
+              </w:numPr>
+            </w:pPr>
+            <w:r>
+              <w:t>Shipper/BCO</w:t>
+            </w:r>
+          </w:p>
+          <w:p>
+            <w:pPr>
+              <w:pStyle w:val="ListParagraph"/>
+              <w:numPr>
+                <w:ilvl w:val="1"/>
+                <w:numId w:val="21"/>
+              </w:numPr>
+            </w:pPr>
+            <w:r>
+              <w:t>Freight Forwarder</w:t>
+            </w:r>
+          </w:p>
+          <w:p>
+            <w:pPr>
+              <w:pStyle w:val="ListParagraph"/>
+              <w:numPr>
+                <w:ilvl w:val="1"/>
+                <w:numId w:val="21"/>
+              </w:numPr>
+            </w:pPr>
+            <w:r>
+              <w:t>Carrier</w:t>
+            </w:r>
+          </w:p>
+          <w:p>
+            <w:pPr>
+              <w:pStyle w:val="ListParagraph"/>
+              <w:numPr>
+                <w:ilvl w:val="1"/>
+                <w:numId w:val="21"/>
+              </w:numPr>
+            </w:pPr>
+            <w:r>
+              <w:t>Consultant</w:t>
+            </w:r>
+          </w:p>
+          <w:p>
+            <w:pPr>
+              <w:pStyle w:val="ListParagraph"/>
+              <w:numPr>
+                <w:ilvl w:val="1"/>
+                <w:numId w:val="21"/>
+              </w:numPr>
+            </w:pPr>
+            <w:r>
+              <w:t>Financial Analyst</w:t>
+            </w:r>
+          </w:p>
+          <w:p>
+            <w:pPr>
+              <w:pStyle w:val="ListParagraph"/>
+              <w:numPr>
+                <w:ilvl w:val="1"/>
+                <w:numId w:val="21"/>
+              </w:numPr>
+            </w:pPr>
+            <w:r>
+              <w:t>Press</w:t>
+            </w:r>
+          </w:p>
+          <w:p>
+            <w:pPr>
+              <w:pStyle w:val="ListParagraph"/>
+              <w:numPr>
+                <w:ilvl w:val="1"/>
+                <w:numId w:val="21"/>
+              </w:numPr>
+            </w:pPr>
+            <w:r>
+              <w:t>Student</w:t>
+            </w:r>
+          </w:p>
+          <w:p>
+            <w:pPr>
+              <w:pStyle w:val="ListParagraph"/>
+              <w:numPr>
+                <w:ilvl w:val="1"/>
+                <w:numId w:val="21"/>
+              </w:numPr>
+            </w:pPr>
+            <w:r>
+              <w:t>Other</w:t>
+            </w:r>
+          </w:p>
+          <w:p>
+            <w:pPr>
+              <w:pStyle w:val="ListParagraph"/>
+              <w:numPr>
+                <w:ilvl w:val="0"/>
+                <w:numId w:val="21"/>
+              </w:numPr>
+            </w:pPr>
+            <w:r>
+              <w:t>Display 'Global TEUs Shipped Annually' and 'Annual Air Freight Ton' dropdowns when 'Shipper/BCO' option is selected</w:t>
+            </w:r>
+          </w:p>
+        </w:tc>
+      </w:tr>
+      <w:tr>
+        <w:tc>
+          <w:tcPr>
+            <w:tcW w:w="1615" w:type="dxa"/>
+            <w:vMerge/>
+          </w:tcPr>
+          <w:p/>
+        </w:tc>
+        <w:tc>
+          <w:tcPr>
+            <w:tcW w:w="1980" w:type="dxa"/>
+            <w:vMerge/>
+          </w:tcPr>
+          <w:p/>
+        </w:tc>
+        <w:tc>
+          <w:tcPr>
+            <w:tcW w:w="5755" w:type="dxa"/>
+          </w:tcPr>
+          <w:p>
+            <w:r>
+              <w:t>'Subscribe to Xeneta Industry Blog' checkbox should:</w:t>
+            </w:r>
+          </w:p>
+          <w:p>
+            <w:pPr>
+              <w:pStyle w:val="ListParagraph"/>
+              <w:numPr>
+                <w:ilvl w:val="0"/>
+                <w:numId w:val="22"/>
+              </w:numPr>
+            </w:pPr>
+            <w:r>
+              <w:t>Be unchecked by default</w:t>
+            </w:r>
+          </w:p>
+          <w:p>
+            <w:pPr>
+              <w:pStyle w:val="ListParagraph"/>
+              <w:numPr>
+                <w:ilvl w:val="0"/>
+                <w:numId w:val="22"/>
+              </w:numPr>
+            </w:pPr>
+            <w:r>
+              <w:t>Be checked/unchecked on click</w:t>
+            </w:r>
+          </w:p>
+        </w:tc>
+      </w:tr>
+      <w:tr>
+        <w:tc>
+          <w:tcPr>
+            <w:tcW w:w="1615" w:type="dxa"/>
+            <w:vMerge/>
+          </w:tcPr>
+          <w:p/>
+        </w:tc>
+        <w:tc>
+          <w:tcPr>
+            <w:tcW w:w="1980" w:type="dxa"/>
+            <w:vMerge/>
+          </w:tcPr>
+          <w:p/>
+        </w:tc>
+        <w:tc>
+          <w:tcPr>
+            <w:tcW w:w="5755" w:type="dxa"/>
+          </w:tcPr>
+          <w:p>
+            <w:r>
+              <w:t>'I agree to Privacy Policy from Xeneta.' checkbox should:</w:t>
+            </w:r>
+          </w:p>
+          <w:p>
+            <w:pPr>
+              <w:pStyle w:val="ListParagraph"/>
+              <w:numPr>
+                <w:ilvl w:val="0"/>
+                <w:numId w:val="23"/>
+              </w:numPr>
+              <w:rPr>
+                <w:b/>
+                <w:bCs/>
+              </w:rPr>
+            </w:pPr>
+            <w:r>
+              <w:rPr>
+                <w:b/>
+                <w:bCs/>
+              </w:rPr>
+              <w:lastRenderedPageBreak/>
+              <w:t>Be required to be checked</w:t>
+            </w:r>
+          </w:p>
+          <w:p>
+            <w:pPr>
+              <w:pStyle w:val="ListParagraph"/>
+              <w:numPr>
+                <w:ilvl w:val="0"/>
+                <w:numId w:val="23"/>
+              </w:numPr>
+            </w:pPr>
+            <w:r>
+              <w:t>Be checked/unchecked on click</w:t>
+            </w:r>
+          </w:p>
+        </w:tc>
+      </w:tr>
+      <w:tr>
+        <w:tc>
+          <w:tcPr>
+            <w:tcW w:w="1615" w:type="dxa"/>
+            <w:vMerge/>
+          </w:tcPr>
+          <w:p/>
+        </w:tc>
+        <w:tc>
+          <w:tcPr>
+            <w:tcW w:w="1980" w:type="dxa"/>
+            <w:vMerge/>
+          </w:tcPr>
+          <w:p/>
+        </w:tc>
+        <w:tc>
+          <w:tcPr>
+            <w:tcW w:w="5755" w:type="dxa"/>
+          </w:tcPr>
+          <w:p>
+            <w:r>
+              <w:t>Clicking 'X' link should close the from</w:t>
+            </w:r>
+          </w:p>
+        </w:tc>
+      </w:tr>
+      <w:tr>
+        <w:tc>
+          <w:tcPr>
+            <w:tcW w:w="1615" w:type="dxa"/>
+            <w:vMerge/>
+          </w:tcPr>
+          <w:p/>
+        </w:tc>
+        <w:tc>
+          <w:tcPr>
+            <w:tcW w:w="1980" w:type="dxa"/>
+            <w:vMerge/>
+          </w:tcPr>
+          <w:p/>
+        </w:tc>
+        <w:tc>
+          <w:tcPr>
+            <w:tcW w:w="5755" w:type="dxa"/>
+          </w:tcPr>
+          <w:p>
+            <w:r>
+              <w:t xml:space="preserve">Clicking </w:t>
+            </w:r>
+            <w:r>
+              <w:t>outside</w:t>
+            </w:r>
+            <w:r>
+              <w:t xml:space="preserve"> the from should close it</w:t>
+            </w:r>
+          </w:p>
+        </w:tc>
+      </w:tr>
+      <w:tr>
+        <w:tc>
+          <w:tcPr>
+            <w:tcW w:w="1615" w:type="dxa"/>
+            <w:vMerge/>
+          </w:tcPr>
+          <w:p/>
+        </w:tc>
+        <w:tc>
+          <w:tcPr>
+            <w:tcW w:w="1980" w:type="dxa"/>
+            <w:vMerge/>
+          </w:tcPr>
+          <w:p/>
+        </w:tc>
+        <w:tc>
+          <w:tcPr>
+            <w:tcW w:w="5755" w:type="dxa"/>
+          </w:tcPr>
+          <w:p>
+            <w:pPr>
+              <w:rPr>
+                <w:b/>
+                <w:bCs/>
+              </w:rPr>
+            </w:pPr>
+            <w:r>
+              <w:rPr>
+                <w:b/>
+                <w:bCs/>
+              </w:rPr>
+              <w:t>Clicking on 'Privacy Policy' link should navigate user to the privacy policy page</w:t>
+            </w:r>
+          </w:p>
+        </w:tc>
+      </w:tr>
+      <w:tr>
+        <w:tc>
+          <w:tcPr>
+            <w:tcW w:w="1615" w:type="dxa"/>
+            <w:vMerge/>
+          </w:tcPr>
+          <w:p/>
+        </w:tc>
+        <w:tc>
+          <w:tcPr>
+            <w:tcW w:w="1980" w:type="dxa"/>
+            <w:vMerge/>
+          </w:tcPr>
+          <w:p/>
+        </w:tc>
+        <w:tc>
+          <w:tcPr>
+            <w:tcW w:w="5755" w:type="dxa"/>
+          </w:tcPr>
+          <w:p>
+            <w:r>
+              <w:t>Submitting from without required fields should:</w:t>
+            </w:r>
+          </w:p>
+          <w:p>
+            <w:pPr>
+              <w:pStyle w:val="ListParagraph"/>
+              <w:numPr>
+                <w:ilvl w:val="0"/>
+                <w:numId w:val="24"/>
+              </w:numPr>
+            </w:pPr>
+            <w:r>
+              <w:t>Show 'Please complete this required field.' message below all required fields</w:t>
+            </w:r>
+          </w:p>
+          <w:p>
+            <w:pPr>
+              <w:pStyle w:val="ListParagraph"/>
+              <w:numPr>
+                <w:ilvl w:val="0"/>
+                <w:numId w:val="24"/>
+              </w:numPr>
+            </w:pPr>
+            <w:r>
+              <w:t>Show 'Please complete all required fields.' message above the 'Save My Spot' button</w:t>
+            </w:r>
+          </w:p>
+        </w:tc>
+      </w:tr>
+      <w:tr>
+        <w:tc>
+          <w:tcPr>
+            <w:tcW w:w="1615" w:type="dxa"/>
+            <w:vMerge/>
+          </w:tcPr>
+          <w:p/>
+        </w:tc>
+        <w:tc>
+          <w:tcPr>
+            <w:tcW w:w="1980" w:type="dxa"/>
+            <w:vMerge/>
+          </w:tcPr>
+          <w:p/>
+        </w:tc>
+        <w:tc>
+          <w:tcPr>
+            <w:tcW w:w="5755" w:type="dxa"/>
+          </w:tcPr>
+          <w:p>
+            <w:pPr>
+              <w:rPr>
+                <w:b/>
+                <w:bCs/>
+              </w:rPr>
+            </w:pPr>
+            <w:r>
+              <w:rPr>
+                <w:b/>
+                <w:bCs/>
+              </w:rPr>
+              <w:t>Submitting the form with valid data should:</w:t>
+            </w:r>
+          </w:p>
+          <w:p>
+            <w:pPr>
+              <w:pStyle w:val="ListParagraph"/>
+              <w:numPr>
+                <w:ilvl w:val="0"/>
+                <w:numId w:val="25"/>
+              </w:numPr>
+            </w:pPr>
+            <w:r>
+              <w:rPr>
+                <w:b/>
+                <w:bCs/>
+              </w:rPr>
+              <w:t>Navigate user to a page with the title: 'Thanks for signing up for the Live Group Demo!'</w:t>
+            </w:r>
+          </w:p>
+        </w:tc>
+      </w:tr>
+    </w:tbl>
     <w:p/>
-    <w:p>
-      <w:pPr>
-        <w:pStyle w:val="Heading3"/>
-      </w:pPr>
-      <w:r>
-        <w:t>Schedule Demo Form</w:t>
-      </w:r>
-    </w:p>
-    <w:p>
-      <w:r>
-        <w:t>1. 'First Name' text box should:</w:t>
-      </w:r>
-    </w:p>
-    <w:p>
-      <w:pPr>
-        <w:pStyle w:val="ListParagraph"/>
-        <w:numPr>
-          <w:ilvl w:val="0"/>
-          <w:numId w:val="3"/>
-        </w:numPr>
-      </w:pPr>
-      <w:r>
-        <w:t>Be a mandatory field</w:t>
-      </w:r>
-    </w:p>
-    <w:p>
-      <w:pPr>
-        <w:pStyle w:val="ListParagraph"/>
-        <w:numPr>
-          <w:ilvl w:val="0"/>
-          <w:numId w:val="3"/>
-        </w:numPr>
-      </w:pPr>
-      <w:r>
-        <w:t>Accept only Alpha characters</w:t>
-      </w:r>
-    </w:p>
-    <w:p>
-      <w:r>
-        <w:t>2. 'Last Name' text box should:</w:t>
-      </w:r>
-    </w:p>
-    <w:p>
-      <w:pPr>
-        <w:pStyle w:val="ListParagraph"/>
-        <w:numPr>
-          <w:ilvl w:val="0"/>
-          <w:numId w:val="4"/>
-        </w:numPr>
-      </w:pPr>
-      <w:r>
-        <w:t>Be a mandatory field</w:t>
-      </w:r>
-    </w:p>
-    <w:p>
-      <w:pPr>
-        <w:pStyle w:val="ListParagraph"/>
-        <w:numPr>
-          <w:ilvl w:val="0"/>
-          <w:numId w:val="4"/>
-        </w:numPr>
-      </w:pPr>
-      <w:r>
-        <w:t>Accept only Alpha characters</w:t>
-      </w:r>
-    </w:p>
-    <w:p>
-      <w:r>
-        <w:t>3. 'Company Name' text box should:</w:t>
-      </w:r>
-    </w:p>
-    <w:p>
-      <w:pPr>
-        <w:pStyle w:val="ListParagraph"/>
-        <w:numPr>
-          <w:ilvl w:val="0"/>
-          <w:numId w:val="5"/>
-        </w:numPr>
-      </w:pPr>
-      <w:r>
-        <w:t>Be a mandatory field</w:t>
-      </w:r>
-    </w:p>
-    <w:p>
-      <w:r>
-        <w:t>4. 'Business Email' text box should:</w:t>
-      </w:r>
-    </w:p>
-    <w:p>
-      <w:pPr>
-        <w:pStyle w:val="ListParagraph"/>
-        <w:numPr>
-          <w:ilvl w:val="0"/>
-          <w:numId w:val="5"/>
-        </w:numPr>
-      </w:pPr>
-      <w:r>
-        <w:t>Be a mandatory field</w:t>
-      </w:r>
-    </w:p>
-    <w:p>
-      <w:pPr>
-        <w:pStyle w:val="ListParagraph"/>
-        <w:numPr>
-          <w:ilvl w:val="0"/>
-          <w:numId w:val="5"/>
-        </w:numPr>
-      </w:pPr>
-      <w:r>
-        <w:t>Accept only a valid email address as defined by RFC Standards</w:t>
-      </w:r>
-    </w:p>
-    <w:p>
-      <w:r>
-        <w:t>5. 'Phone Number' text box should:</w:t>
-      </w:r>
-    </w:p>
-    <w:p>
-      <w:pPr>
-        <w:pStyle w:val="ListParagraph"/>
-        <w:numPr>
-          <w:ilvl w:val="0"/>
-          <w:numId w:val="6"/>
-        </w:numPr>
-      </w:pPr>
-      <w:r>
-        <w:t>Be a mandatory field</w:t>
-      </w:r>
-    </w:p>
-    <w:p>
-      <w:pPr>
-        <w:pStyle w:val="ListParagraph"/>
-        <w:numPr>
-          <w:ilvl w:val="0"/>
-          <w:numId w:val="6"/>
-        </w:numPr>
-      </w:pPr>
-      <w:r>
-        <w:t>Accept only a phone number in valid format</w:t>
-      </w:r>
-    </w:p>
-    <w:p>
-      <w:r>
-        <w:t>6. 'Pick a Date' field should:</w:t>
-      </w:r>
-    </w:p>
-    <w:p>
-      <w:pPr>
-        <w:pStyle w:val="ListParagraph"/>
-        <w:numPr>
-          <w:ilvl w:val="0"/>
-          <w:numId w:val="7"/>
-        </w:numPr>
-      </w:pPr>
-      <w:r>
-        <w:t>Show a Calendar control when clicked</w:t>
-      </w:r>
-    </w:p>
-    <w:p>
-      <w:pPr>
-        <w:pStyle w:val="ListParagraph"/>
-        <w:numPr>
-          <w:ilvl w:val="0"/>
-          <w:numId w:val="7"/>
-        </w:numPr>
-      </w:pPr>
-      <w:r>
-        <w:t>Show highlight current date</w:t>
-      </w:r>
-    </w:p>
-    <w:p>
-      <w:pPr>
-        <w:pStyle w:val="ListParagraph"/>
-        <w:numPr>
-          <w:ilvl w:val="0"/>
-          <w:numId w:val="7"/>
-        </w:numPr>
-      </w:pPr>
-      <w:r>
-        <w:t>Allow navigation month by month via arrow buttons</w:t>
-      </w:r>
-    </w:p>
-    <w:p>
-      <w:pPr>
-        <w:pStyle w:val="ListParagraph"/>
-        <w:numPr>
-          <w:ilvl w:val="0"/>
-          <w:numId w:val="7"/>
-        </w:numPr>
-      </w:pPr>
-      <w:r>
-        <w:t>Show display year dropdown when selected year is clicked</w:t>
-      </w:r>
-    </w:p>
-    <w:p>
-      <w:pPr>
-        <w:pStyle w:val="ListParagraph"/>
-        <w:numPr>
-          <w:ilvl w:val="0"/>
-          <w:numId w:val="7"/>
-        </w:numPr>
-      </w:pPr>
-      <w:r>
-        <w:t>Show display month dropdown when selected month is clicked</w:t>
-      </w:r>
-    </w:p>
-    <w:p>
-      <w:pPr>
-        <w:pStyle w:val="ListParagraph"/>
-        <w:numPr>
-          <w:ilvl w:val="0"/>
-          <w:numId w:val="7"/>
-        </w:numPr>
-      </w:pPr>
-      <w:r>
-        <w:lastRenderedPageBreak/>
-        <w:t>Not allow selection of dates in the past</w:t>
-      </w:r>
-    </w:p>
-    <w:p>
-      <w:pPr>
-        <w:pStyle w:val="ListParagraph"/>
-        <w:numPr>
-          <w:ilvl w:val="0"/>
-          <w:numId w:val="7"/>
-        </w:numPr>
-      </w:pPr>
-      <w:r>
-        <w:t>Close the calendar and display the selected date in the field when selected</w:t>
-      </w:r>
-    </w:p>
-    <w:p>
-      <w:r>
-        <w:t>7. 'Time' text box should:</w:t>
-      </w:r>
-    </w:p>
-    <w:p>
-      <w:pPr>
-        <w:pStyle w:val="ListParagraph"/>
-        <w:numPr>
-          <w:ilvl w:val="0"/>
-          <w:numId w:val="8"/>
-        </w:numPr>
-      </w:pPr>
-      <w:r>
-        <w:t>Be a mandatory field</w:t>
-      </w:r>
-    </w:p>
-    <w:p>
-      <w:pPr>
-        <w:pStyle w:val="ListParagraph"/>
-        <w:numPr>
-          <w:ilvl w:val="0"/>
-          <w:numId w:val="8"/>
-        </w:numPr>
-      </w:pPr>
-      <w:r>
-        <w:t>Accept only time in a valid format</w:t>
-      </w:r>
-    </w:p>
-    <w:p>
-      <w:r>
-        <w:t>8. 'My job title is ...' text box should:</w:t>
-      </w:r>
-    </w:p>
-    <w:p>
-      <w:pPr>
-        <w:pStyle w:val="ListParagraph"/>
-        <w:numPr>
-          <w:ilvl w:val="0"/>
-          <w:numId w:val="9"/>
-        </w:numPr>
-      </w:pPr>
-      <w:r>
-        <w:t>Be a mandatory field</w:t>
-      </w:r>
-    </w:p>
-    <w:p>
-      <w:pPr>
-        <w:pStyle w:val="ListParagraph"/>
-        <w:numPr>
-          <w:ilvl w:val="0"/>
-          <w:numId w:val="9"/>
-        </w:numPr>
-      </w:pPr>
-      <w:r>
-        <w:t>Accept only alpha characters</w:t>
-      </w:r>
-    </w:p>
-    <w:p>
-      <w:r>
-        <w:t>9. 'My company is a ...' dropdown should:</w:t>
-      </w:r>
-    </w:p>
-    <w:p>
-      <w:pPr>
-        <w:pStyle w:val="ListParagraph"/>
-        <w:numPr>
-          <w:ilvl w:val="0"/>
-          <w:numId w:val="10"/>
-        </w:numPr>
-      </w:pPr>
-      <w:r>
-        <w:t>Be a mandatory input</w:t>
-      </w:r>
-    </w:p>
-    <w:p>
-      <w:pPr>
-        <w:pStyle w:val="ListParagraph"/>
-        <w:numPr>
-          <w:ilvl w:val="0"/>
-          <w:numId w:val="10"/>
-        </w:numPr>
-      </w:pPr>
-      <w:r>
-        <w:t>Display the following selectable options on click:</w:t>
-      </w:r>
-    </w:p>
-    <w:p>
-      <w:pPr>
-        <w:pStyle w:val="ListParagraph"/>
-        <w:numPr>
-          <w:ilvl w:val="1"/>
-          <w:numId w:val="10"/>
-        </w:numPr>
-      </w:pPr>
-      <w:r>
-        <w:t>Shipper/BCO</w:t>
-      </w:r>
-    </w:p>
-    <w:p>
-      <w:pPr>
-        <w:pStyle w:val="ListParagraph"/>
-        <w:numPr>
-          <w:ilvl w:val="1"/>
-          <w:numId w:val="10"/>
-        </w:numPr>
-      </w:pPr>
-      <w:r>
-        <w:t>Freight Forwarder</w:t>
-      </w:r>
-    </w:p>
-    <w:p>
-      <w:pPr>
-        <w:pStyle w:val="ListParagraph"/>
-        <w:numPr>
-          <w:ilvl w:val="1"/>
-          <w:numId w:val="10"/>
-        </w:numPr>
-      </w:pPr>
-      <w:r>
-        <w:t>Carrier</w:t>
-      </w:r>
-    </w:p>
-    <w:p>
-      <w:pPr>
-        <w:pStyle w:val="ListParagraph"/>
-        <w:numPr>
-          <w:ilvl w:val="1"/>
-          <w:numId w:val="10"/>
-        </w:numPr>
-      </w:pPr>
-      <w:r>
-        <w:t>Consultant</w:t>
-      </w:r>
-    </w:p>
-    <w:p>
-      <w:pPr>
-        <w:pStyle w:val="ListParagraph"/>
-        <w:numPr>
-          <w:ilvl w:val="1"/>
-          <w:numId w:val="10"/>
-        </w:numPr>
-      </w:pPr>
-      <w:r>
-        <w:t>Financial Analyst</w:t>
-      </w:r>
-    </w:p>
-    <w:p>
-      <w:pPr>
-        <w:pStyle w:val="ListParagraph"/>
-        <w:numPr>
-          <w:ilvl w:val="1"/>
-          <w:numId w:val="10"/>
-        </w:numPr>
-      </w:pPr>
-      <w:r>
-        <w:t>Press</w:t>
-      </w:r>
-    </w:p>
-    <w:p>
-      <w:pPr>
-        <w:pStyle w:val="ListParagraph"/>
-        <w:numPr>
-          <w:ilvl w:val="1"/>
-          <w:numId w:val="10"/>
-        </w:numPr>
-      </w:pPr>
-      <w:r>
-        <w:t>Student</w:t>
-      </w:r>
-    </w:p>
-    <w:p>
-      <w:pPr>
-        <w:pStyle w:val="ListParagraph"/>
-        <w:numPr>
-          <w:ilvl w:val="1"/>
-          <w:numId w:val="10"/>
-        </w:numPr>
-      </w:pPr>
-      <w:r>
-        <w:t>Other</w:t>
-      </w:r>
-    </w:p>
-    <w:p>
-      <w:pPr>
-        <w:pStyle w:val="ListParagraph"/>
-        <w:numPr>
-          <w:ilvl w:val="0"/>
-          <w:numId w:val="10"/>
-        </w:numPr>
-      </w:pPr>
-      <w:r>
-        <w:t>Display 'Global TEUs Shipped Annually' and 'Annual Air Freight Ton' dropdowns when 'Shipper/BCO' option is selected</w:t>
-      </w:r>
-    </w:p>
-    <w:p>
-      <w:r>
-        <w:t>10. 'Global Number of TEUs Shipped Annually' dropdown should:</w:t>
-      </w:r>
-    </w:p>
-    <w:p>
-      <w:pPr>
-        <w:pStyle w:val="ListParagraph"/>
-        <w:numPr>
-          <w:ilvl w:val="0"/>
-          <w:numId w:val="11"/>
-        </w:numPr>
-      </w:pPr>
-      <w:r>
-        <w:t>Be a mandatory input</w:t>
-      </w:r>
-    </w:p>
-    <w:p>
-      <w:pPr>
-        <w:pStyle w:val="ListParagraph"/>
-        <w:numPr>
-          <w:ilvl w:val="0"/>
-          <w:numId w:val="11"/>
-        </w:numPr>
-      </w:pPr>
-      <w:r>
-        <w:t>Display the following selectable options on click:</w:t>
-      </w:r>
-    </w:p>
-    <w:p>
-      <w:pPr>
-        <w:pStyle w:val="ListParagraph"/>
-        <w:numPr>
-          <w:ilvl w:val="1"/>
-          <w:numId w:val="11"/>
-        </w:numPr>
-      </w:pPr>
-      <w:r>
-        <w:t>Less than 2000</w:t>
-      </w:r>
-    </w:p>
-    <w:p>
-      <w:pPr>
-        <w:pStyle w:val="ListParagraph"/>
-        <w:numPr>
-          <w:ilvl w:val="1"/>
-          <w:numId w:val="11"/>
-        </w:numPr>
-      </w:pPr>
-      <w:r>
-        <w:t>2,000 - 9,999</w:t>
-      </w:r>
-    </w:p>
-    <w:p>
-      <w:pPr>
-        <w:pStyle w:val="ListParagraph"/>
-        <w:numPr>
-          <w:ilvl w:val="1"/>
-          <w:numId w:val="11"/>
-        </w:numPr>
-      </w:pPr>
-      <w:r>
-        <w:t>10,000 - 29,999</w:t>
-      </w:r>
-    </w:p>
-    <w:p>
-      <w:pPr>
-        <w:pStyle w:val="ListParagraph"/>
-        <w:numPr>
-          <w:ilvl w:val="1"/>
-          <w:numId w:val="11"/>
-        </w:numPr>
-      </w:pPr>
-      <w:r>
-        <w:t>30,000 - 49,999</w:t>
-      </w:r>
-    </w:p>
-    <w:p>
-      <w:pPr>
-        <w:pStyle w:val="ListParagraph"/>
-        <w:numPr>
-          <w:ilvl w:val="1"/>
-          <w:numId w:val="11"/>
-        </w:numPr>
-      </w:pPr>
-      <w:r>
-        <w:t>More than 50.000</w:t>
-      </w:r>
-    </w:p>
-    <w:p>
-      <w:r>
-        <w:t>11. 'Annual Air Freight Ton' dropdown should:</w:t>
-      </w:r>
-    </w:p>
-    <w:p>
-      <w:pPr>
-        <w:pStyle w:val="ListParagraph"/>
-        <w:numPr>
-          <w:ilvl w:val="0"/>
-          <w:numId w:val="12"/>
-        </w:numPr>
-      </w:pPr>
-      <w:r>
-        <w:t>Be a mandatory input</w:t>
-      </w:r>
-    </w:p>
-    <w:p>
-      <w:pPr>
-        <w:pStyle w:val="ListParagraph"/>
-        <w:numPr>
-          <w:ilvl w:val="0"/>
-          <w:numId w:val="12"/>
-        </w:numPr>
-      </w:pPr>
-      <w:r>
-        <w:t>Display the following selectable options on click:</w:t>
-      </w:r>
-    </w:p>
-    <w:p>
-      <w:pPr>
-        <w:pStyle w:val="ListParagraph"/>
-        <w:numPr>
-          <w:ilvl w:val="1"/>
-          <w:numId w:val="12"/>
-        </w:numPr>
-      </w:pPr>
-      <w:r>
-        <w:t>Less than 1,000 Ton</w:t>
-      </w:r>
-    </w:p>
-    <w:p>
-      <w:pPr>
-        <w:pStyle w:val="ListParagraph"/>
-        <w:numPr>
-          <w:ilvl w:val="1"/>
-          <w:numId w:val="12"/>
-        </w:numPr>
-      </w:pPr>
-      <w:r>
-        <w:t>More than 1,000 Ton</w:t>
-      </w:r>
-    </w:p>
-    <w:p>
-      <w:r>
-        <w:t>12. 'Subscribe to Xeneta Industry Blog' checkbox should:</w:t>
-      </w:r>
-    </w:p>
-    <w:p>
-      <w:pPr>
-        <w:pStyle w:val="ListParagraph"/>
-        <w:numPr>
-          <w:ilvl w:val="0"/>
-          <w:numId w:val="13"/>
-        </w:numPr>
-      </w:pPr>
-      <w:r>
-        <w:t>Be unchecked by default</w:t>
-      </w:r>
-    </w:p>
-    <w:p>
-      <w:pPr>
-        <w:pStyle w:val="ListParagraph"/>
-        <w:numPr>
-          <w:ilvl w:val="0"/>
-          <w:numId w:val="13"/>
-        </w:numPr>
-      </w:pPr>
-      <w:r>
-        <w:t>Be checked/unchecked on click</w:t>
-      </w:r>
-    </w:p>
-    <w:p>
-      <w:r>
-        <w:lastRenderedPageBreak/>
-        <w:t>13. 'I agree to Privacy Policy from Xeneta.' checkbox should:</w:t>
-      </w:r>
-    </w:p>
-    <w:p>
-      <w:pPr>
-        <w:pStyle w:val="ListParagraph"/>
-        <w:numPr>
-          <w:ilvl w:val="0"/>
-          <w:numId w:val="14"/>
-        </w:numPr>
-      </w:pPr>
-      <w:r>
-        <w:t>Be required to be checked</w:t>
-      </w:r>
-    </w:p>
-    <w:p>
-      <w:pPr>
-        <w:pStyle w:val="ListParagraph"/>
-        <w:numPr>
-          <w:ilvl w:val="0"/>
-          <w:numId w:val="14"/>
-        </w:numPr>
-      </w:pPr>
-      <w:r>
-        <w:t>Be checked/unchecked on click</w:t>
-      </w:r>
-    </w:p>
-    <w:p>
-      <w:r>
-        <w:t>14. Clicking 'X' link should close the from</w:t>
-      </w:r>
-    </w:p>
-    <w:p>
-      <w:r>
-        <w:t xml:space="preserve">15. Clicking </w:t>
-      </w:r>
-      <w:r>
-        <w:t>outside</w:t>
-      </w:r>
-      <w:r>
-        <w:t xml:space="preserve"> the from should close it</w:t>
-      </w:r>
-    </w:p>
-    <w:p>
-      <w:r>
-        <w:t>16. Clicking on 'Privacy Policy' link should navigate user to the privacy policy page</w:t>
-      </w:r>
-    </w:p>
-    <w:p>
-      <w:r>
-        <w:t>17. Submitting from without required fields should:</w:t>
-      </w:r>
-    </w:p>
-    <w:p>
-      <w:pPr>
-        <w:pStyle w:val="ListParagraph"/>
-        <w:numPr>
-          <w:ilvl w:val="0"/>
-          <w:numId w:val="15"/>
-        </w:numPr>
-      </w:pPr>
-      <w:r>
-        <w:t>Show 'Please complete this required field.' message below all required fields</w:t>
-      </w:r>
-    </w:p>
-    <w:p>
-      <w:pPr>
-        <w:pStyle w:val="ListParagraph"/>
-        <w:numPr>
-          <w:ilvl w:val="0"/>
-          <w:numId w:val="15"/>
-        </w:numPr>
-      </w:pPr>
-      <w:r>
-        <w:t>Show 'Please complete all required fields.' message above the 'Book a meeting' button</w:t>
-      </w:r>
-    </w:p>
-    <w:p>
-      <w:r>
-        <w:t>18. Submitting the form with valid data should:</w:t>
-      </w:r>
-    </w:p>
-    <w:p>
-      <w:pPr>
-        <w:pStyle w:val="ListParagraph"/>
-        <w:numPr>
-          <w:ilvl w:val="0"/>
-          <w:numId w:val="16"/>
-        </w:numPr>
-      </w:pPr>
-      <w:r>
-        <w:t>Display a popup with the message: 'Thank you for your interest in Xeneta!'</w:t>
-      </w:r>
-      <w:r>
-        <w:t xml:space="preserve"> </w:t>
-      </w:r>
-      <w:r>
-        <w:t>'Please check your inbox and set your date and time on the calendar. Happy shipping!'</w:t>
-      </w:r>
-    </w:p>
-    <w:p>
-      <w:pPr>
-        <w:pStyle w:val="ListParagraph"/>
-        <w:numPr>
-          <w:ilvl w:val="0"/>
-          <w:numId w:val="16"/>
-        </w:numPr>
-      </w:pPr>
-    </w:p>
-    <w:p>
-      <w:pPr>
-        <w:pStyle w:val="Heading3"/>
-      </w:pPr>
-      <w:r>
-        <w:t>Webinar Sign Up Form</w:t>
-      </w:r>
-    </w:p>
-    <w:p>
-      <w:r>
-        <w:t>1. 'First Name' text box should:</w:t>
-      </w:r>
-    </w:p>
-    <w:p>
-      <w:pPr>
-        <w:pStyle w:val="ListParagraph"/>
-        <w:numPr>
-          <w:ilvl w:val="0"/>
-          <w:numId w:val="17"/>
-        </w:numPr>
-      </w:pPr>
-      <w:r>
-        <w:t>Be a mandatory field</w:t>
-      </w:r>
-    </w:p>
-    <w:p>
-      <w:pPr>
-        <w:pStyle w:val="ListParagraph"/>
-        <w:numPr>
-          <w:ilvl w:val="0"/>
-          <w:numId w:val="17"/>
-        </w:numPr>
-      </w:pPr>
-      <w:r>
-        <w:t>Accept only Alpha characters</w:t>
-      </w:r>
-    </w:p>
-    <w:p>
-      <w:r>
-        <w:t>2. 'Last Name' text box should:</w:t>
-      </w:r>
-    </w:p>
-    <w:p>
-      <w:pPr>
-        <w:pStyle w:val="ListParagraph"/>
-        <w:numPr>
-          <w:ilvl w:val="0"/>
-          <w:numId w:val="18"/>
-        </w:numPr>
-      </w:pPr>
-      <w:r>
-        <w:t>Be a mandatory field</w:t>
-      </w:r>
-    </w:p>
-    <w:p>
-      <w:pPr>
-        <w:pStyle w:val="ListParagraph"/>
-        <w:numPr>
-          <w:ilvl w:val="0"/>
-          <w:numId w:val="18"/>
-        </w:numPr>
-      </w:pPr>
-      <w:r>
-        <w:t>Accept only Alpha characters</w:t>
-      </w:r>
-    </w:p>
-    <w:p>
-      <w:r>
-        <w:t>3. 'Company Name' text box should:</w:t>
-      </w:r>
-    </w:p>
-    <w:p>
-      <w:pPr>
-        <w:pStyle w:val="ListParagraph"/>
-        <w:numPr>
-          <w:ilvl w:val="0"/>
-          <w:numId w:val="19"/>
-        </w:numPr>
-      </w:pPr>
-      <w:r>
-        <w:t>Be a mandatory field</w:t>
-      </w:r>
-    </w:p>
-    <w:p>
-      <w:r>
-        <w:t>4. 'Business Email' text box should:</w:t>
-      </w:r>
-    </w:p>
-    <w:p>
-      <w:pPr>
-        <w:pStyle w:val="ListParagraph"/>
-        <w:numPr>
-          <w:ilvl w:val="0"/>
-          <w:numId w:val="19"/>
-        </w:numPr>
-      </w:pPr>
-      <w:r>
-        <w:t>Be a mandatory field</w:t>
-      </w:r>
-    </w:p>
-    <w:p>
-      <w:pPr>
-        <w:pStyle w:val="ListParagraph"/>
-        <w:numPr>
-          <w:ilvl w:val="0"/>
-          <w:numId w:val="19"/>
-        </w:numPr>
-      </w:pPr>
-      <w:r>
-        <w:t>Accept only a valid email address as defined by RFC Standards</w:t>
-      </w:r>
-    </w:p>
-    <w:p>
-      <w:r>
-        <w:t>5. 'My job title is ...' text box should:</w:t>
-      </w:r>
-    </w:p>
-    <w:p>
-      <w:pPr>
-        <w:pStyle w:val="ListParagraph"/>
-        <w:numPr>
-          <w:ilvl w:val="0"/>
-          <w:numId w:val="20"/>
-        </w:numPr>
-      </w:pPr>
-      <w:r>
-        <w:t>Be a mandatory field</w:t>
-      </w:r>
-    </w:p>
-    <w:p>
-      <w:pPr>
-        <w:pStyle w:val="ListParagraph"/>
-        <w:numPr>
-          <w:ilvl w:val="0"/>
-          <w:numId w:val="20"/>
-        </w:numPr>
-      </w:pPr>
-      <w:r>
-        <w:t>Accept only alpha characters</w:t>
-      </w:r>
-    </w:p>
-    <w:p>
-      <w:r>
-        <w:t>6. 'My company is a ...' dropdown should:</w:t>
-      </w:r>
-    </w:p>
-    <w:p>
-      <w:pPr>
-        <w:pStyle w:val="ListParagraph"/>
-        <w:numPr>
-          <w:ilvl w:val="0"/>
-          <w:numId w:val="21"/>
-        </w:numPr>
-      </w:pPr>
-      <w:r>
-        <w:t>Be a mandatory input</w:t>
-      </w:r>
-    </w:p>
-    <w:p>
-      <w:pPr>
-        <w:pStyle w:val="ListParagraph"/>
-        <w:numPr>
-          <w:ilvl w:val="0"/>
-          <w:numId w:val="21"/>
-        </w:numPr>
-      </w:pPr>
-      <w:r>
-        <w:t>Display the following selectable options on click:</w:t>
-      </w:r>
-    </w:p>
-    <w:p>
-      <w:pPr>
-        <w:pStyle w:val="ListParagraph"/>
-        <w:numPr>
-          <w:ilvl w:val="1"/>
-          <w:numId w:val="21"/>
-        </w:numPr>
-      </w:pPr>
-      <w:r>
-        <w:t>Shipper/BCO</w:t>
-      </w:r>
-    </w:p>
-    <w:p>
-      <w:pPr>
-        <w:pStyle w:val="ListParagraph"/>
-        <w:numPr>
-          <w:ilvl w:val="1"/>
-          <w:numId w:val="21"/>
-        </w:numPr>
-      </w:pPr>
-      <w:r>
-        <w:lastRenderedPageBreak/>
-        <w:t>Freight Forwarder</w:t>
-      </w:r>
-    </w:p>
-    <w:p>
-      <w:pPr>
-        <w:pStyle w:val="ListParagraph"/>
-        <w:numPr>
-          <w:ilvl w:val="1"/>
-          <w:numId w:val="21"/>
-        </w:numPr>
-      </w:pPr>
-      <w:r>
-        <w:t>Carrier</w:t>
-      </w:r>
-    </w:p>
-    <w:p>
-      <w:pPr>
-        <w:pStyle w:val="ListParagraph"/>
-        <w:numPr>
-          <w:ilvl w:val="1"/>
-          <w:numId w:val="21"/>
-        </w:numPr>
-      </w:pPr>
-      <w:r>
-        <w:t>Consultant</w:t>
-      </w:r>
-    </w:p>
-    <w:p>
-      <w:pPr>
-        <w:pStyle w:val="ListParagraph"/>
-        <w:numPr>
-          <w:ilvl w:val="1"/>
-          <w:numId w:val="21"/>
-        </w:numPr>
-      </w:pPr>
-      <w:r>
-        <w:t>Financial Analyst</w:t>
-      </w:r>
-    </w:p>
-    <w:p>
-      <w:pPr>
-        <w:pStyle w:val="ListParagraph"/>
-        <w:numPr>
-          <w:ilvl w:val="1"/>
-          <w:numId w:val="21"/>
-        </w:numPr>
-      </w:pPr>
-      <w:r>
-        <w:t>Press</w:t>
-      </w:r>
-    </w:p>
-    <w:p>
-      <w:pPr>
-        <w:pStyle w:val="ListParagraph"/>
-        <w:numPr>
-          <w:ilvl w:val="1"/>
-          <w:numId w:val="21"/>
-        </w:numPr>
-      </w:pPr>
-      <w:r>
-        <w:t>Student</w:t>
-      </w:r>
-    </w:p>
-    <w:p>
-      <w:pPr>
-        <w:pStyle w:val="ListParagraph"/>
-        <w:numPr>
-          <w:ilvl w:val="1"/>
-          <w:numId w:val="21"/>
-        </w:numPr>
-      </w:pPr>
-      <w:r>
-        <w:t>Other</w:t>
-      </w:r>
-    </w:p>
-    <w:p>
-      <w:pPr>
-        <w:pStyle w:val="ListParagraph"/>
-        <w:numPr>
-          <w:ilvl w:val="0"/>
-          <w:numId w:val="21"/>
-        </w:numPr>
-      </w:pPr>
-      <w:r>
-        <w:t>Display 'Global TEUs Shipped Annually' and 'Annual Air Freight Ton' dropdowns when 'Shipper/BCO' option is selected</w:t>
-      </w:r>
-    </w:p>
-    <w:p>
-      <w:r>
-        <w:t>7. 'Subscribe to Xeneta Industry Blog' checkbox should:</w:t>
-      </w:r>
-    </w:p>
-    <w:p>
-      <w:pPr>
-        <w:pStyle w:val="ListParagraph"/>
-        <w:numPr>
-          <w:ilvl w:val="0"/>
-          <w:numId w:val="22"/>
-        </w:numPr>
-      </w:pPr>
-      <w:r>
-        <w:t>Be unchecked by default</w:t>
-      </w:r>
-    </w:p>
-    <w:p>
-      <w:pPr>
-        <w:pStyle w:val="ListParagraph"/>
-        <w:numPr>
-          <w:ilvl w:val="0"/>
-          <w:numId w:val="22"/>
-        </w:numPr>
-      </w:pPr>
-      <w:r>
-        <w:t>Be checked/unchecked on click</w:t>
-      </w:r>
-    </w:p>
-    <w:p>
-      <w:r>
-        <w:t>8. 'I agree to Privacy Policy from Xeneta.' checkbox should:</w:t>
-      </w:r>
-    </w:p>
-    <w:p>
-      <w:pPr>
-        <w:pStyle w:val="ListParagraph"/>
-        <w:numPr>
-          <w:ilvl w:val="0"/>
-          <w:numId w:val="23"/>
-        </w:numPr>
-      </w:pPr>
-      <w:r>
-        <w:t>Be required to be checked</w:t>
-      </w:r>
-    </w:p>
-    <w:p>
-      <w:pPr>
-        <w:pStyle w:val="ListParagraph"/>
-        <w:numPr>
-          <w:ilvl w:val="0"/>
-          <w:numId w:val="23"/>
-        </w:numPr>
-      </w:pPr>
-      <w:r>
-        <w:t>Be checked/unchecked on click</w:t>
-      </w:r>
-    </w:p>
-    <w:p>
-      <w:r>
-        <w:t>9. Clicking 'X' link should close the from</w:t>
-      </w:r>
-    </w:p>
-    <w:p>
-      <w:r>
-        <w:t xml:space="preserve">10. Clicking </w:t>
-      </w:r>
-      <w:r>
-        <w:t>outside</w:t>
-      </w:r>
-      <w:r>
-        <w:t xml:space="preserve"> the from should close it</w:t>
-      </w:r>
-    </w:p>
-    <w:p>
-      <w:r>
-        <w:t>11. Clicking on 'Privacy Policy' link should navigate user to the privacy policy page</w:t>
-      </w:r>
-    </w:p>
-    <w:p>
-      <w:r>
-        <w:t>12. Submitting from without required fields should:</w:t>
-      </w:r>
-    </w:p>
-    <w:p>
-      <w:pPr>
-        <w:pStyle w:val="ListParagraph"/>
-        <w:numPr>
-          <w:ilvl w:val="0"/>
-          <w:numId w:val="24"/>
-        </w:numPr>
-      </w:pPr>
-      <w:r>
-        <w:t>Show 'Please complete this required field.' message below all required fields</w:t>
-      </w:r>
-    </w:p>
-    <w:p>
-      <w:pPr>
-        <w:pStyle w:val="ListParagraph"/>
-        <w:numPr>
-          <w:ilvl w:val="0"/>
-          <w:numId w:val="24"/>
-        </w:numPr>
-      </w:pPr>
-      <w:r>
-        <w:t>Show 'Please complete all required fields.' message above the 'Save My Spot' button</w:t>
-      </w:r>
-    </w:p>
-    <w:p>
-      <w:r>
-        <w:t xml:space="preserve">13. </w:t>
-      </w:r>
-      <w:bookmarkStart w:id="0" w:name="_Hlk68890465"/>
-      <w:r>
-        <w:t>Submitting the form with valid data should:</w:t>
-      </w:r>
-    </w:p>
-    <w:p>
-      <w:pPr>
-        <w:pStyle w:val="ListParagraph"/>
-        <w:numPr>
-          <w:ilvl w:val="0"/>
-          <w:numId w:val="25"/>
-        </w:numPr>
-      </w:pPr>
-      <w:r>
-        <w:t>Navigate user to a page with the title: 'Thanks for signing up for the Live Group Demo!'</w:t>
-      </w:r>
-    </w:p>
-    <w:bookmarkEnd w:id="0"/>
-    <w:p>
-      <w:r>
-        <w:tab/>
-      </w:r>
-    </w:p>
     <w:p>
       <w:pPr>
         <w:pStyle w:val="Heading2"/>
@@ -1224,158 +2080,510 @@
     </w:p>
     <w:p>
       <w:r>
-        <w:t>1. Clicking on the following value tabs should display their corresponding image, title and text:</w:t>
+        <w:t xml:space="preserve">Following functional checks need to be performed on the </w:t>
+      </w:r>
+      <w:r>
+        <w:t>Careers</w:t>
+      </w:r>
+      <w:r>
+        <w:t xml:space="preserve"> page:</w:t>
       </w:r>
     </w:p>
+    <w:tbl>
+      <w:tblPr>
+        <w:tblStyle w:val="TableGrid"/>
+        <w:tblW w:w="0" w:type="auto"/>
+        <w:tblLook w:val="04A0" w:firstRow="1" w:lastRow="0" w:firstColumn="1" w:lastColumn="0" w:noHBand="0" w:noVBand="1"/>
+      </w:tblPr>
+      <w:tblGrid>
+        <w:gridCol w:w="1615"/>
+        <w:gridCol w:w="1980"/>
+        <w:gridCol w:w="5755"/>
+      </w:tblGrid>
+      <w:tr>
+        <w:tc>
+          <w:tcPr>
+            <w:tcW w:w="1615" w:type="dxa"/>
+          </w:tcPr>
+          <w:p>
+            <w:pPr>
+              <w:pStyle w:val="Heading3"/>
+            </w:pPr>
+            <w:r>
+              <w:t>Screen</w:t>
+            </w:r>
+          </w:p>
+        </w:tc>
+        <w:tc>
+          <w:tcPr>
+            <w:tcW w:w="1980" w:type="dxa"/>
+          </w:tcPr>
+          <w:p>
+            <w:pPr>
+              <w:pStyle w:val="Heading3"/>
+            </w:pPr>
+            <w:r>
+              <w:t>Feature</w:t>
+            </w:r>
+          </w:p>
+        </w:tc>
+        <w:tc>
+          <w:tcPr>
+            <w:tcW w:w="5755" w:type="dxa"/>
+          </w:tcPr>
+          <w:p>
+            <w:pPr>
+              <w:pStyle w:val="Heading3"/>
+            </w:pPr>
+            <w:r>
+              <w:t>Functional Check/Test Case</w:t>
+            </w:r>
+          </w:p>
+        </w:tc>
+      </w:tr>
+      <w:tr>
+        <w:tc>
+          <w:tcPr>
+            <w:tcW w:w="1615" w:type="dxa"/>
+            <w:vMerge w:val="restart"/>
+          </w:tcPr>
+          <w:p>
+            <w:r>
+              <w:t>Main Screen</w:t>
+            </w:r>
+          </w:p>
+        </w:tc>
+        <w:tc>
+          <w:tcPr>
+            <w:tcW w:w="1980" w:type="dxa"/>
+          </w:tcPr>
+          <w:p>
+            <w:r>
+              <w:t>View Xeneta Values</w:t>
+            </w:r>
+          </w:p>
+        </w:tc>
+        <w:tc>
+          <w:tcPr>
+            <w:tcW w:w="5755" w:type="dxa"/>
+          </w:tcPr>
+          <w:p>
+            <w:r>
+              <w:t>Clicking on the following value tabs should display their corresponding image, title and text:</w:t>
+            </w:r>
+          </w:p>
+          <w:p>
+            <w:pPr>
+              <w:pStyle w:val="ListParagraph"/>
+              <w:numPr>
+                <w:ilvl w:val="0"/>
+                <w:numId w:val="25"/>
+              </w:numPr>
+            </w:pPr>
+            <w:r>
+              <w:t>Xeneta is One</w:t>
+            </w:r>
+          </w:p>
+          <w:p>
+            <w:pPr>
+              <w:pStyle w:val="ListParagraph"/>
+              <w:numPr>
+                <w:ilvl w:val="0"/>
+                <w:numId w:val="25"/>
+              </w:numPr>
+            </w:pPr>
+            <w:r>
+              <w:t>Modernization through data</w:t>
+            </w:r>
+          </w:p>
+          <w:p>
+            <w:pPr>
+              <w:pStyle w:val="ListParagraph"/>
+              <w:numPr>
+                <w:ilvl w:val="0"/>
+                <w:numId w:val="25"/>
+              </w:numPr>
+            </w:pPr>
+            <w:r>
+              <w:t>Variety and Fairness</w:t>
+            </w:r>
+          </w:p>
+          <w:p>
+            <w:pPr>
+              <w:pStyle w:val="ListParagraph"/>
+              <w:numPr>
+                <w:ilvl w:val="0"/>
+                <w:numId w:val="25"/>
+              </w:numPr>
+            </w:pPr>
+            <w:r>
+              <w:t>Transparency builds Trust</w:t>
+            </w:r>
+          </w:p>
+        </w:tc>
+      </w:tr>
+      <w:tr>
+        <w:tc>
+          <w:tcPr>
+            <w:tcW w:w="1615" w:type="dxa"/>
+            <w:vMerge/>
+          </w:tcPr>
+          <w:p/>
+        </w:tc>
+        <w:tc>
+          <w:tcPr>
+            <w:tcW w:w="1980" w:type="dxa"/>
+          </w:tcPr>
+          <w:p>
+            <w:r>
+              <w:t>View Office Location Details</w:t>
+            </w:r>
+          </w:p>
+        </w:tc>
+        <w:tc>
+          <w:tcPr>
+            <w:tcW w:w="5755" w:type="dxa"/>
+          </w:tcPr>
+          <w:p>
+            <w:r>
+              <w:t>Clicking on the following location tabs should navigate user to the corresponding page:</w:t>
+            </w:r>
+          </w:p>
+          <w:p>
+            <w:pPr>
+              <w:pStyle w:val="ListParagraph"/>
+              <w:numPr>
+                <w:ilvl w:val="0"/>
+                <w:numId w:val="26"/>
+              </w:numPr>
+            </w:pPr>
+            <w:r>
+              <w:t>Oslo, Norway: https://www.xeneta.com/locations/oslo</w:t>
+            </w:r>
+          </w:p>
+          <w:p>
+            <w:pPr>
+              <w:pStyle w:val="ListParagraph"/>
+              <w:numPr>
+                <w:ilvl w:val="0"/>
+                <w:numId w:val="26"/>
+              </w:numPr>
+            </w:pPr>
+            <w:r>
+              <w:t>New York, USA: https://www.xeneta.com/locations/new-york</w:t>
+            </w:r>
+          </w:p>
+          <w:p>
+            <w:pPr>
+              <w:pStyle w:val="ListParagraph"/>
+              <w:numPr>
+                <w:ilvl w:val="0"/>
+                <w:numId w:val="26"/>
+              </w:numPr>
+            </w:pPr>
+            <w:r>
+              <w:t>Hamburg, Germany: https://www.xeneta.com/locations/hamburg</w:t>
+            </w:r>
+          </w:p>
+        </w:tc>
+      </w:tr>
+      <w:tr>
+        <w:tc>
+          <w:tcPr>
+            <w:tcW w:w="1615" w:type="dxa"/>
+            <w:vMerge/>
+          </w:tcPr>
+          <w:p/>
+        </w:tc>
+        <w:tc>
+          <w:tcPr>
+            <w:tcW w:w="1980" w:type="dxa"/>
+            <w:vMerge w:val="restart"/>
+          </w:tcPr>
+          <w:p>
+            <w:r>
+              <w:t>Apply for Job</w:t>
+            </w:r>
+          </w:p>
+        </w:tc>
+        <w:tc>
+          <w:tcPr>
+            <w:tcW w:w="5755" w:type="dxa"/>
+          </w:tcPr>
+          <w:p>
+            <w:pPr>
+              <w:rPr>
+                <w:b/>
+                <w:bCs/>
+              </w:rPr>
+            </w:pPr>
+            <w:r>
+              <w:rPr>
+                <w:b/>
+                <w:bCs/>
+              </w:rPr>
+              <w:t>Clicking on a job title should</w:t>
+            </w:r>
+            <w:r>
+              <w:rPr>
+                <w:b/>
+                <w:bCs/>
+              </w:rPr>
+              <w:t xml:space="preserve"> s</w:t>
+            </w:r>
+            <w:r>
+              <w:rPr>
+                <w:b/>
+                <w:bCs/>
+              </w:rPr>
+              <w:t>how details about</w:t>
+            </w:r>
+            <w:r>
+              <w:rPr>
+                <w:b/>
+                <w:bCs/>
+              </w:rPr>
+              <w:t>:</w:t>
+            </w:r>
+          </w:p>
+          <w:p>
+            <w:pPr>
+              <w:pStyle w:val="ListParagraph"/>
+              <w:numPr>
+                <w:ilvl w:val="0"/>
+                <w:numId w:val="27"/>
+              </w:numPr>
+              <w:rPr>
+                <w:b/>
+                <w:bCs/>
+              </w:rPr>
+            </w:pPr>
+            <w:r>
+              <w:rPr>
+                <w:b/>
+                <w:bCs/>
+              </w:rPr>
+              <w:t>Xeneta</w:t>
+            </w:r>
+          </w:p>
+          <w:p>
+            <w:pPr>
+              <w:pStyle w:val="ListParagraph"/>
+              <w:numPr>
+                <w:ilvl w:val="0"/>
+                <w:numId w:val="27"/>
+              </w:numPr>
+              <w:rPr>
+                <w:b/>
+                <w:bCs/>
+              </w:rPr>
+            </w:pPr>
+            <w:r>
+              <w:rPr>
+                <w:b/>
+                <w:bCs/>
+              </w:rPr>
+              <w:t>J</w:t>
+            </w:r>
+            <w:r>
+              <w:rPr>
+                <w:b/>
+                <w:bCs/>
+              </w:rPr>
+              <w:t xml:space="preserve">ob </w:t>
+            </w:r>
+            <w:r>
+              <w:rPr>
+                <w:b/>
+                <w:bCs/>
+              </w:rPr>
+              <w:t>R</w:t>
+            </w:r>
+            <w:r>
+              <w:rPr>
+                <w:b/>
+                <w:bCs/>
+              </w:rPr>
+              <w:t>esponsibilities</w:t>
+            </w:r>
+          </w:p>
+          <w:p>
+            <w:pPr>
+              <w:pStyle w:val="ListParagraph"/>
+              <w:numPr>
+                <w:ilvl w:val="0"/>
+                <w:numId w:val="27"/>
+              </w:numPr>
+              <w:rPr>
+                <w:b/>
+                <w:bCs/>
+              </w:rPr>
+            </w:pPr>
+            <w:r>
+              <w:rPr>
+                <w:b/>
+                <w:bCs/>
+              </w:rPr>
+              <w:t>C</w:t>
+            </w:r>
+            <w:r>
+              <w:rPr>
+                <w:b/>
+                <w:bCs/>
+              </w:rPr>
+              <w:t xml:space="preserve">ompany </w:t>
+            </w:r>
+            <w:r>
+              <w:rPr>
+                <w:b/>
+                <w:bCs/>
+              </w:rPr>
+              <w:t>B</w:t>
+            </w:r>
+            <w:r>
+              <w:rPr>
+                <w:b/>
+                <w:bCs/>
+              </w:rPr>
+              <w:t>enefits</w:t>
+            </w:r>
+          </w:p>
+          <w:p>
+            <w:pPr>
+              <w:pStyle w:val="ListParagraph"/>
+              <w:numPr>
+                <w:ilvl w:val="0"/>
+                <w:numId w:val="27"/>
+              </w:numPr>
+              <w:rPr>
+                <w:b/>
+                <w:bCs/>
+              </w:rPr>
+            </w:pPr>
+            <w:r>
+              <w:rPr>
+                <w:b/>
+                <w:bCs/>
+              </w:rPr>
+              <w:t>A</w:t>
+            </w:r>
+            <w:r>
+              <w:rPr>
+                <w:b/>
+                <w:bCs/>
+              </w:rPr>
+              <w:t xml:space="preserve">pplication </w:t>
+            </w:r>
+            <w:r>
+              <w:rPr>
+                <w:b/>
+                <w:bCs/>
+              </w:rPr>
+              <w:t>I</w:t>
+            </w:r>
+            <w:r>
+              <w:rPr>
+                <w:b/>
+                <w:bCs/>
+              </w:rPr>
+              <w:t>nstructions</w:t>
+            </w:r>
+          </w:p>
+          <w:p>
+            <w:pPr>
+              <w:pStyle w:val="ListParagraph"/>
+              <w:numPr>
+                <w:ilvl w:val="0"/>
+                <w:numId w:val="27"/>
+              </w:numPr>
+            </w:pPr>
+            <w:r>
+              <w:rPr>
+                <w:b/>
+                <w:bCs/>
+              </w:rPr>
+              <w:t>A</w:t>
+            </w:r>
+            <w:r>
+              <w:rPr>
+                <w:b/>
+                <w:bCs/>
+              </w:rPr>
+              <w:t xml:space="preserve">pplication </w:t>
+            </w:r>
+            <w:r>
+              <w:rPr>
+                <w:b/>
+                <w:bCs/>
+              </w:rPr>
+              <w:t>L</w:t>
+            </w:r>
+            <w:r>
+              <w:rPr>
+                <w:b/>
+                <w:bCs/>
+              </w:rPr>
+              <w:t>ink</w:t>
+            </w:r>
+          </w:p>
+        </w:tc>
+      </w:tr>
+      <w:tr>
+        <w:tc>
+          <w:tcPr>
+            <w:tcW w:w="1615" w:type="dxa"/>
+            <w:vMerge/>
+          </w:tcPr>
+          <w:p/>
+        </w:tc>
+        <w:tc>
+          <w:tcPr>
+            <w:tcW w:w="1980" w:type="dxa"/>
+            <w:vMerge/>
+          </w:tcPr>
+          <w:p/>
+        </w:tc>
+        <w:tc>
+          <w:tcPr>
+            <w:tcW w:w="5755" w:type="dxa"/>
+          </w:tcPr>
+          <w:p>
+            <w:pPr>
+              <w:rPr>
+                <w:b/>
+                <w:bCs/>
+              </w:rPr>
+            </w:pPr>
+            <w:r>
+              <w:rPr>
+                <w:b/>
+                <w:bCs/>
+              </w:rPr>
+              <w:t>Clicking on the 'Apply' link should navigate the user to the job application link in a new tab</w:t>
+            </w:r>
+          </w:p>
+        </w:tc>
+      </w:tr>
+    </w:tbl>
+    <w:p/>
     <w:p>
       <w:pPr>
-        <w:pStyle w:val="ListParagraph"/>
-        <w:numPr>
-          <w:ilvl w:val="0"/>
-          <w:numId w:val="25"/>
-        </w:numPr>
+        <w:pStyle w:val="Heading1"/>
       </w:pPr>
       <w:r>
-        <w:t>Xeneta is One</w:t>
-      </w:r>
-    </w:p>
-    <w:p>
-      <w:pPr>
-        <w:pStyle w:val="ListParagraph"/>
-        <w:numPr>
-          <w:ilvl w:val="0"/>
-          <w:numId w:val="25"/>
-        </w:numPr>
-      </w:pPr>
-      <w:r>
-        <w:t>Modernization through data</w:t>
-      </w:r>
-    </w:p>
-    <w:p>
-      <w:pPr>
-        <w:pStyle w:val="ListParagraph"/>
-        <w:numPr>
-          <w:ilvl w:val="0"/>
-          <w:numId w:val="25"/>
-        </w:numPr>
-      </w:pPr>
-      <w:r>
-        <w:t>Variety and Fairness</w:t>
-      </w:r>
-    </w:p>
-    <w:p>
-      <w:pPr>
-        <w:pStyle w:val="ListParagraph"/>
-        <w:numPr>
-          <w:ilvl w:val="0"/>
-          <w:numId w:val="25"/>
-        </w:numPr>
-      </w:pPr>
-      <w:r>
-        <w:t>Transparency builds Trust</w:t>
+        <w:lastRenderedPageBreak/>
+        <w:t>Automation Selection Criteria</w:t>
       </w:r>
     </w:p>
     <w:p>
       <w:r>
-        <w:t>2. Clicking on the following location tabs should navigate user to the corresponding page:</w:t>
-      </w:r>
-    </w:p>
-    <w:p>
-      <w:pPr>
-        <w:pStyle w:val="ListParagraph"/>
-        <w:numPr>
-          <w:ilvl w:val="0"/>
-          <w:numId w:val="26"/>
-        </w:numPr>
-      </w:pPr>
-      <w:r>
-        <w:t>Oslo, Norway: https://www.xeneta.com/locations/oslo</w:t>
-      </w:r>
-    </w:p>
-    <w:p>
-      <w:pPr>
-        <w:pStyle w:val="ListParagraph"/>
-        <w:numPr>
-          <w:ilvl w:val="0"/>
-          <w:numId w:val="26"/>
-        </w:numPr>
-      </w:pPr>
-      <w:r>
-        <w:t>New York, USA: https://www.xeneta.com/locations/new-york</w:t>
-      </w:r>
-    </w:p>
-    <w:p>
-      <w:pPr>
-        <w:pStyle w:val="ListParagraph"/>
-        <w:numPr>
-          <w:ilvl w:val="0"/>
-          <w:numId w:val="26"/>
-        </w:numPr>
-      </w:pPr>
-      <w:r>
-        <w:t>Hamburg, Germany: https://www.xeneta.com/locations/hamburg</w:t>
-      </w:r>
-    </w:p>
-    <w:p>
-      <w:r>
-        <w:lastRenderedPageBreak/>
-        <w:t>3. Clicking on a job title should:</w:t>
-      </w:r>
-    </w:p>
-    <w:p>
-      <w:pPr>
-        <w:pStyle w:val="ListParagraph"/>
-        <w:numPr>
-          <w:ilvl w:val="0"/>
-          <w:numId w:val="27"/>
-        </w:numPr>
-      </w:pPr>
-      <w:r>
-        <w:t>Show details about Xeneta, job responsibilities, company benefits, application instructions and application link</w:t>
-      </w:r>
-    </w:p>
-    <w:p>
-      <w:r>
-        <w:t>4</w:t>
+        <w:t>The following table</w:t>
       </w:r>
       <w:r>
-        <w:t xml:space="preserve">. Clicking on </w:t>
+        <w:t>s</w:t>
       </w:r>
       <w:r>
-        <w:t>the apply link</w:t>
-      </w:r>
-      <w:r>
-        <w:t xml:space="preserve"> should:</w:t>
-      </w:r>
-    </w:p>
-    <w:p>
-      <w:pPr>
-        <w:pStyle w:val="ListParagraph"/>
-        <w:numPr>
-          <w:ilvl w:val="0"/>
-          <w:numId w:val="27"/>
-        </w:numPr>
-      </w:pPr>
-      <w:r>
-        <w:t>N</w:t>
-      </w:r>
-      <w:r>
-        <w:t>avigate the user to the job application link in a new tab</w:t>
-      </w:r>
-    </w:p>
-    <w:p/>
-    <w:p>
-      <w:pPr>
-        <w:pStyle w:val="Heading1"/>
-      </w:pPr>
-      <w:r>
-        <w:t xml:space="preserve">Selected Cases </w:t>
-      </w:r>
-      <w:r>
-        <w:t>for</w:t>
-      </w:r>
-      <w:r>
-        <w:t xml:space="preserve"> Automation</w:t>
+        <w:t xml:space="preserve"> discuss the functional check/test cases that were selected for automation as well as the criteria for their selection:</w:t>
       </w:r>
     </w:p>
     <w:p>
@@ -1387,242 +2595,816 @@
       </w:r>
     </w:p>
     <w:p>
-      <w:pPr>
-        <w:pStyle w:val="ListParagraph"/>
-        <w:numPr>
-          <w:ilvl w:val="0"/>
-          <w:numId w:val="29"/>
-        </w:numPr>
-      </w:pPr>
       <w:r>
-        <w:t>Clicking 'Watch Videos' button should navigate user to the Demo Videos page</w:t>
+        <w:t>Following functional checks/test cases were selected for automation for the Demo Page</w:t>
+      </w:r>
+      <w:r>
+        <w:t>:</w:t>
+      </w:r>
+    </w:p>
+    <w:tbl>
+      <w:tblPr>
+        <w:tblStyle w:val="TableGrid"/>
+        <w:tblW w:w="0" w:type="auto"/>
+        <w:tblLook w:val="04A0" w:firstRow="1" w:lastRow="0" w:firstColumn="1" w:lastColumn="0" w:noHBand="0" w:noVBand="1"/>
+      </w:tblPr>
+      <w:tblGrid>
+        <w:gridCol w:w="1345"/>
+        <w:gridCol w:w="3330"/>
+        <w:gridCol w:w="4590"/>
+      </w:tblGrid>
+      <w:tr>
+        <w:tc>
+          <w:tcPr>
+            <w:tcW w:w="1345" w:type="dxa"/>
+          </w:tcPr>
+          <w:p>
+            <w:pPr>
+              <w:pStyle w:val="Heading3"/>
+            </w:pPr>
+            <w:r>
+              <w:t>Feature</w:t>
+            </w:r>
+          </w:p>
+        </w:tc>
+        <w:tc>
+          <w:tcPr>
+            <w:tcW w:w="3330" w:type="dxa"/>
+          </w:tcPr>
+          <w:p>
+            <w:pPr>
+              <w:pStyle w:val="Heading3"/>
+            </w:pPr>
+            <w:r>
+              <w:t>Functional Check/Test Case</w:t>
+            </w:r>
+          </w:p>
+        </w:tc>
+        <w:tc>
+          <w:tcPr>
+            <w:tcW w:w="4590" w:type="dxa"/>
+          </w:tcPr>
+          <w:p>
+            <w:pPr>
+              <w:pStyle w:val="Heading3"/>
+            </w:pPr>
+            <w:r>
+              <w:t>Selection Criteria</w:t>
+            </w:r>
+          </w:p>
+        </w:tc>
+      </w:tr>
+      <w:tr>
+        <w:tc>
+          <w:tcPr>
+            <w:tcW w:w="1345" w:type="dxa"/>
+          </w:tcPr>
+          <w:p>
+            <w:r>
+              <w:t>View Demo Videos</w:t>
+            </w:r>
+          </w:p>
+        </w:tc>
+        <w:tc>
+          <w:tcPr>
+            <w:tcW w:w="3330" w:type="dxa"/>
+          </w:tcPr>
+          <w:p>
+            <w:r>
+              <w:t>Clicking 'Watch Videos' button should navigate user to the Demo Videos page</w:t>
+            </w:r>
+          </w:p>
+        </w:tc>
+        <w:tc>
+          <w:tcPr>
+            <w:tcW w:w="4590" w:type="dxa"/>
+          </w:tcPr>
+          <w:p>
+            <w:pPr>
+              <w:rPr>
+                <w:b/>
+                <w:bCs/>
+              </w:rPr>
+            </w:pPr>
+            <w:r>
+              <w:rPr>
+                <w:b/>
+                <w:bCs/>
+              </w:rPr>
+              <w:t>Business Value:</w:t>
+            </w:r>
+          </w:p>
+          <w:p>
+            <w:r>
+              <w:t>This test case tests part of a</w:t>
+            </w:r>
+            <w:r>
+              <w:t>n important</w:t>
+            </w:r>
+            <w:r>
+              <w:t xml:space="preserve"> requirement where user</w:t>
+            </w:r>
+            <w:r>
+              <w:t>s</w:t>
+            </w:r>
+            <w:r>
+              <w:t xml:space="preserve"> should be able to view Demo Videos to better understand Xeneta’s platform.</w:t>
+            </w:r>
+          </w:p>
+          <w:p>
+            <w:r>
+              <w:t xml:space="preserve">Failure of this </w:t>
+            </w:r>
+            <w:r>
+              <w:t xml:space="preserve">test case </w:t>
+            </w:r>
+            <w:r>
+              <w:t>could result in</w:t>
+            </w:r>
+            <w:r>
+              <w:t xml:space="preserve"> the</w:t>
+            </w:r>
+            <w:r>
+              <w:t xml:space="preserve"> loss of leads and</w:t>
+            </w:r>
+            <w:r>
+              <w:t xml:space="preserve"> potential</w:t>
+            </w:r>
+            <w:r>
+              <w:t xml:space="preserve"> new</w:t>
+            </w:r>
+            <w:r>
+              <w:t xml:space="preserve"> </w:t>
+            </w:r>
+            <w:r>
+              <w:t>clients</w:t>
+            </w:r>
+            <w:r>
+              <w:t>.</w:t>
+            </w:r>
+            <w:r>
+              <w:t xml:space="preserve"> This should be added as part of an </w:t>
+            </w:r>
+            <w:r>
+              <w:rPr>
+                <w:b/>
+                <w:bCs/>
+              </w:rPr>
+              <w:t>automated smoke suite</w:t>
+            </w:r>
+            <w:r>
+              <w:t xml:space="preserve"> for the site.</w:t>
+            </w:r>
+          </w:p>
+        </w:tc>
+      </w:tr>
+      <w:tr>
+        <w:tc>
+          <w:tcPr>
+            <w:tcW w:w="1345" w:type="dxa"/>
+            <w:vMerge w:val="restart"/>
+          </w:tcPr>
+          <w:p>
+            <w:r>
+              <w:t>Schedule a Demo</w:t>
+            </w:r>
+          </w:p>
+        </w:tc>
+        <w:tc>
+          <w:tcPr>
+            <w:tcW w:w="3330" w:type="dxa"/>
+          </w:tcPr>
+          <w:p>
+            <w:r>
+              <w:t>Submitting the form with valid data should display a popup with the message:</w:t>
+            </w:r>
+          </w:p>
+          <w:p>
+            <w:pPr>
+              <w:pStyle w:val="ListParagraph"/>
+              <w:numPr>
+                <w:ilvl w:val="0"/>
+                <w:numId w:val="28"/>
+              </w:numPr>
+            </w:pPr>
+            <w:r>
+              <w:t>'Thank you for your interest in Xeneta! Please check your inbox and set your date and time on the calendar. Happy shipping!</w:t>
+            </w:r>
+          </w:p>
+        </w:tc>
+        <w:tc>
+          <w:tcPr>
+            <w:tcW w:w="4590" w:type="dxa"/>
+          </w:tcPr>
+          <w:p>
+            <w:r>
+              <w:rPr>
+                <w:b/>
+                <w:bCs/>
+              </w:rPr>
+              <w:t>Business Value:</w:t>
+            </w:r>
+          </w:p>
+          <w:p>
+            <w:r>
+              <w:t>This test case tests part of a crucial requirement where user</w:t>
+            </w:r>
+            <w:r>
+              <w:t>s</w:t>
+            </w:r>
+            <w:r>
+              <w:t xml:space="preserve"> should be able to schedule a demo with Xeneta team to better understand how their platform can help us.</w:t>
+            </w:r>
+          </w:p>
+          <w:p>
+            <w:r>
+              <w:t>Failure of this test case could result in the loss of leads and potential new clients</w:t>
+            </w:r>
+            <w:r>
+              <w:t xml:space="preserve">. </w:t>
+            </w:r>
+            <w:r>
+              <w:t xml:space="preserve">This should be added as part of an </w:t>
+            </w:r>
+            <w:r>
+              <w:rPr>
+                <w:b/>
+                <w:bCs/>
+              </w:rPr>
+              <w:t>automated smoke suite</w:t>
+            </w:r>
+            <w:r>
+              <w:t xml:space="preserve"> for the site</w:t>
+            </w:r>
+          </w:p>
+        </w:tc>
+      </w:tr>
+      <w:tr>
+        <w:tc>
+          <w:tcPr>
+            <w:tcW w:w="1345" w:type="dxa"/>
+            <w:vMerge/>
+          </w:tcPr>
+          <w:p/>
+        </w:tc>
+        <w:tc>
+          <w:tcPr>
+            <w:tcW w:w="3330" w:type="dxa"/>
+          </w:tcPr>
+          <w:p>
+            <w:r>
+              <w:t>Clicking on 'Privacy Policy' link should navigate user to the privacy policy page</w:t>
+            </w:r>
+          </w:p>
+        </w:tc>
+        <w:tc>
+          <w:tcPr>
+            <w:tcW w:w="4590" w:type="dxa"/>
+          </w:tcPr>
+          <w:p>
+            <w:pPr>
+              <w:rPr>
+                <w:b/>
+                <w:bCs/>
+              </w:rPr>
+            </w:pPr>
+            <w:r>
+              <w:rPr>
+                <w:b/>
+                <w:bCs/>
+              </w:rPr>
+              <w:t>Legal Ramifications:</w:t>
+            </w:r>
+          </w:p>
+          <w:p>
+            <w:r>
+              <w:t xml:space="preserve">User should be able to view the privacy policy of a company that takes PI information. Failure can result in legal action against the </w:t>
+            </w:r>
+            <w:r>
+              <w:t>company by</w:t>
+            </w:r>
+            <w:r>
+              <w:t xml:space="preserve"> authorities </w:t>
+            </w:r>
+            <w:r>
+              <w:t>resulting in financial loss</w:t>
+            </w:r>
+          </w:p>
+        </w:tc>
+      </w:tr>
+      <w:tr>
+        <w:tc>
+          <w:tcPr>
+            <w:tcW w:w="1345" w:type="dxa"/>
+            <w:vMerge/>
+          </w:tcPr>
+          <w:p/>
+        </w:tc>
+        <w:tc>
+          <w:tcPr>
+            <w:tcW w:w="3330" w:type="dxa"/>
+          </w:tcPr>
+          <w:p>
+            <w:r>
+              <w:t>'I agree to Privacy Policy from Xeneta.' checkbox should:</w:t>
+            </w:r>
+          </w:p>
+          <w:p>
+            <w:pPr>
+              <w:pStyle w:val="ListParagraph"/>
+              <w:numPr>
+                <w:ilvl w:val="0"/>
+                <w:numId w:val="28"/>
+              </w:numPr>
+            </w:pPr>
+            <w:r>
+              <w:t>Be required to be checked</w:t>
+            </w:r>
+          </w:p>
+        </w:tc>
+        <w:tc>
+          <w:tcPr>
+            <w:tcW w:w="4590" w:type="dxa"/>
+          </w:tcPr>
+          <w:p>
+            <w:pPr>
+              <w:rPr>
+                <w:b/>
+                <w:bCs/>
+              </w:rPr>
+            </w:pPr>
+            <w:r>
+              <w:rPr>
+                <w:b/>
+                <w:bCs/>
+              </w:rPr>
+              <w:t>Legal Ramifications:</w:t>
+            </w:r>
+          </w:p>
+          <w:p>
+            <w:r>
+              <w:t>If the company takes user’s PI information without their consent</w:t>
+            </w:r>
+            <w:r>
+              <w:t>,</w:t>
+            </w:r>
+            <w:r>
+              <w:t xml:space="preserve"> they could face legal action</w:t>
+            </w:r>
+            <w:r>
+              <w:t xml:space="preserve"> and financial loss</w:t>
+            </w:r>
+          </w:p>
+        </w:tc>
+      </w:tr>
+      <w:tr>
+        <w:tc>
+          <w:tcPr>
+            <w:tcW w:w="1345" w:type="dxa"/>
+            <w:vMerge w:val="restart"/>
+          </w:tcPr>
+          <w:p>
+            <w:r>
+              <w:t>Sign up for Webinar</w:t>
+            </w:r>
+          </w:p>
+        </w:tc>
+        <w:tc>
+          <w:tcPr>
+            <w:tcW w:w="3330" w:type="dxa"/>
+          </w:tcPr>
+          <w:p>
+            <w:r>
+              <w:t>Submitting the form with valid data should:</w:t>
+            </w:r>
+          </w:p>
+          <w:p>
+            <w:pPr>
+              <w:pStyle w:val="ListParagraph"/>
+              <w:numPr>
+                <w:ilvl w:val="0"/>
+                <w:numId w:val="28"/>
+              </w:numPr>
+            </w:pPr>
+            <w:r>
+              <w:t>Navigate user to a page with the title: 'Thanks for signing up for the Live Group Demo!'</w:t>
+            </w:r>
+          </w:p>
+        </w:tc>
+        <w:tc>
+          <w:tcPr>
+            <w:tcW w:w="4590" w:type="dxa"/>
+          </w:tcPr>
+          <w:p>
+            <w:r>
+              <w:rPr>
+                <w:b/>
+                <w:bCs/>
+              </w:rPr>
+              <w:t>Business Value:</w:t>
+            </w:r>
+          </w:p>
+          <w:p>
+            <w:r>
+              <w:t>This test case tests part of a crucial requirement where user</w:t>
+            </w:r>
+            <w:r>
+              <w:t>s</w:t>
+            </w:r>
+            <w:r>
+              <w:t xml:space="preserve"> should be able to </w:t>
+            </w:r>
+            <w:r>
+              <w:t>sign up for</w:t>
+            </w:r>
+            <w:r>
+              <w:t xml:space="preserve"> </w:t>
+            </w:r>
+            <w:r>
+              <w:t>a</w:t>
+            </w:r>
+            <w:r>
+              <w:t xml:space="preserve"> </w:t>
+            </w:r>
+            <w:r>
+              <w:t>live webinar</w:t>
+            </w:r>
+            <w:r>
+              <w:t xml:space="preserve"> with Xeneta team to</w:t>
+            </w:r>
+            <w:r>
+              <w:t xml:space="preserve"> ask questions and</w:t>
+            </w:r>
+            <w:r>
+              <w:t xml:space="preserve"> better understand how their platform can help </w:t>
+            </w:r>
+            <w:r>
+              <w:t>them</w:t>
+            </w:r>
+            <w:r>
+              <w:t>.</w:t>
+            </w:r>
+          </w:p>
+          <w:p>
+            <w:r>
+              <w:t>Failure of this test case could result in the loss of leads and potential new clients</w:t>
+            </w:r>
+            <w:r>
+              <w:t xml:space="preserve">. </w:t>
+            </w:r>
+            <w:r>
+              <w:t xml:space="preserve">This should be added as part of an </w:t>
+            </w:r>
+            <w:r>
+              <w:rPr>
+                <w:b/>
+                <w:bCs/>
+              </w:rPr>
+              <w:t>automated smoke suite</w:t>
+            </w:r>
+            <w:r>
+              <w:t xml:space="preserve"> for the site</w:t>
+            </w:r>
+          </w:p>
+        </w:tc>
+      </w:tr>
+      <w:tr>
+        <w:tc>
+          <w:tcPr>
+            <w:tcW w:w="1345" w:type="dxa"/>
+            <w:vMerge/>
+          </w:tcPr>
+          <w:p/>
+        </w:tc>
+        <w:tc>
+          <w:tcPr>
+            <w:tcW w:w="3330" w:type="dxa"/>
+          </w:tcPr>
+          <w:p>
+            <w:r>
+              <w:t>Clicking on 'Privacy Policy' link should navigate user to the privacy policy page</w:t>
+            </w:r>
+          </w:p>
+        </w:tc>
+        <w:tc>
+          <w:tcPr>
+            <w:tcW w:w="4590" w:type="dxa"/>
+          </w:tcPr>
+          <w:p>
+            <w:pPr>
+              <w:rPr>
+                <w:b/>
+                <w:bCs/>
+              </w:rPr>
+            </w:pPr>
+            <w:r>
+              <w:rPr>
+                <w:b/>
+                <w:bCs/>
+              </w:rPr>
+              <w:t>Legal Ramifications:</w:t>
+            </w:r>
+          </w:p>
+          <w:p>
+            <w:r>
+              <w:t>User should be able to view the privacy policy of a company that takes PI information. Failure can result in legal action against the company</w:t>
+            </w:r>
+            <w:r>
+              <w:t xml:space="preserve"> by authorities</w:t>
+            </w:r>
+            <w:r>
+              <w:t xml:space="preserve"> resulting in financial loss</w:t>
+            </w:r>
+          </w:p>
+        </w:tc>
+      </w:tr>
+      <w:tr>
+        <w:tc>
+          <w:tcPr>
+            <w:tcW w:w="1345" w:type="dxa"/>
+            <w:vMerge/>
+          </w:tcPr>
+          <w:p/>
+        </w:tc>
+        <w:tc>
+          <w:tcPr>
+            <w:tcW w:w="3330" w:type="dxa"/>
+          </w:tcPr>
+          <w:p>
+            <w:r>
+              <w:t>'I agree to Privacy Policy from Xeneta.' checkbox should:</w:t>
+            </w:r>
+          </w:p>
+          <w:p>
+            <w:r>
+              <w:t>Be required to be checked</w:t>
+            </w:r>
+          </w:p>
+        </w:tc>
+        <w:tc>
+          <w:tcPr>
+            <w:tcW w:w="4590" w:type="dxa"/>
+          </w:tcPr>
+          <w:p>
+            <w:pPr>
+              <w:rPr>
+                <w:b/>
+                <w:bCs/>
+              </w:rPr>
+            </w:pPr>
+            <w:r>
+              <w:rPr>
+                <w:b/>
+                <w:bCs/>
+              </w:rPr>
+              <w:t>Legal Ramifications:</w:t>
+            </w:r>
+          </w:p>
+          <w:p>
+            <w:r>
+              <w:t>If the company takes user’s PI information without their consent, they could face legal action and financial loss</w:t>
+            </w:r>
+          </w:p>
+        </w:tc>
+      </w:tr>
+    </w:tbl>
+    <w:p/>
+    <w:p>
+      <w:pPr>
+        <w:pStyle w:val="Heading2"/>
+      </w:pPr>
+      <w:r>
+        <w:t>Careers</w:t>
+      </w:r>
+      <w:r>
+        <w:t xml:space="preserve"> Page</w:t>
       </w:r>
     </w:p>
     <w:p>
-      <w:pPr>
-        <w:pStyle w:val="ListParagraph"/>
-        <w:numPr>
-          <w:ilvl w:val="1"/>
-          <w:numId w:val="29"/>
-        </w:numPr>
-      </w:pPr>
       <w:r>
-        <w:t xml:space="preserve">Selection Criteria: </w:t>
+        <w:t>Following functional checks/test cases were selected for automation for the Demo Page</w:t>
       </w:r>
       <w:r>
-        <w:t>Chosen because it tests the core requirement of one of the features on this page i.e Watch Demo Videos</w:t>
+        <w:t>:</w:t>
       </w:r>
     </w:p>
-    <w:p>
-      <w:pPr>
-        <w:pStyle w:val="ListParagraph"/>
-        <w:numPr>
-          <w:ilvl w:val="0"/>
-          <w:numId w:val="29"/>
-        </w:numPr>
-      </w:pPr>
-      <w:r>
-        <w:t>Submitting the</w:t>
-      </w:r>
-      <w:r>
-        <w:t xml:space="preserve"> ‘Schedule Demo’</w:t>
-      </w:r>
-      <w:r>
-        <w:t xml:space="preserve"> form with valid data should:</w:t>
-      </w:r>
-      <w:r>
-        <w:t xml:space="preserve"> </w:t>
-      </w:r>
-      <w:r>
-        <w:t>Display a popup with the message: 'Thank you for your interest in Xeneta!' 'Please check your inbox and set your date and time on the calendar. Happy shipping!'</w:t>
-      </w:r>
-    </w:p>
-    <w:p>
-      <w:pPr>
-        <w:pStyle w:val="ListParagraph"/>
-        <w:numPr>
-          <w:ilvl w:val="1"/>
-          <w:numId w:val="29"/>
-        </w:numPr>
-      </w:pPr>
-      <w:r>
-        <w:t>Selection Criteria:</w:t>
-      </w:r>
-      <w:r>
-        <w:t xml:space="preserve"> </w:t>
-      </w:r>
-      <w:r>
-        <w:t xml:space="preserve">Chosen because it tests the core requirement of one of the features on this page i.e </w:t>
-      </w:r>
-      <w:r>
-        <w:t>Schedule for a Demo</w:t>
-      </w:r>
-    </w:p>
-    <w:p>
-      <w:pPr>
-        <w:pStyle w:val="ListParagraph"/>
-        <w:numPr>
-          <w:ilvl w:val="0"/>
-          <w:numId w:val="29"/>
-        </w:numPr>
-      </w:pPr>
-      <w:r>
-        <w:t>Submitting the</w:t>
-      </w:r>
-      <w:r>
-        <w:t xml:space="preserve"> Sign Up </w:t>
-      </w:r>
-      <w:proofErr w:type="gramStart"/>
-      <w:r>
-        <w:t>For</w:t>
-      </w:r>
-      <w:proofErr w:type="gramEnd"/>
-      <w:r>
-        <w:t xml:space="preserve"> Webinar</w:t>
-      </w:r>
-      <w:r>
-        <w:t xml:space="preserve"> form with valid data should:</w:t>
-      </w:r>
-      <w:r>
-        <w:t xml:space="preserve"> </w:t>
-      </w:r>
-      <w:r>
-        <w:t>Navigate user to a page with the title: 'Thanks for signing up for the Live Group Demo!'</w:t>
-      </w:r>
-    </w:p>
-    <w:p>
-      <w:pPr>
-        <w:pStyle w:val="ListParagraph"/>
-        <w:numPr>
-          <w:ilvl w:val="1"/>
-          <w:numId w:val="29"/>
-        </w:numPr>
-      </w:pPr>
-      <w:r>
-        <w:t>Selection Criteria:</w:t>
-      </w:r>
-      <w:r>
-        <w:t xml:space="preserve"> </w:t>
-      </w:r>
-      <w:r>
-        <w:t xml:space="preserve">Chosen because it tests the core requirement of one of the features on this page i.e </w:t>
-      </w:r>
-      <w:r>
-        <w:t>Sign Up for the Webinar</w:t>
-      </w:r>
-    </w:p>
-    <w:p>
-      <w:pPr>
-        <w:pStyle w:val="ListParagraph"/>
-        <w:numPr>
-          <w:ilvl w:val="0"/>
-          <w:numId w:val="29"/>
-        </w:numPr>
-      </w:pPr>
-      <w:r>
-        <w:t>Clicking on Privacy Policy links should navigate user to the Privacy Policy Page</w:t>
-      </w:r>
-    </w:p>
-    <w:p>
-      <w:pPr>
-        <w:pStyle w:val="ListParagraph"/>
-        <w:numPr>
-          <w:ilvl w:val="1"/>
-          <w:numId w:val="29"/>
-        </w:numPr>
-      </w:pPr>
-      <w:r>
-        <w:t>Selection Criteria: Chosen because failure of this requirement could land the company in legal trouble regarding consumer privacy.</w:t>
-      </w:r>
-    </w:p>
-    <w:p>
-      <w:pPr>
-        <w:pStyle w:val="ListParagraph"/>
-        <w:numPr>
-          <w:ilvl w:val="0"/>
-          <w:numId w:val="29"/>
-        </w:numPr>
-      </w:pPr>
-      <w:r>
-        <w:t>Demo and Webinar Forms should not be accepted if privacy policy is not accepted by user</w:t>
-      </w:r>
-    </w:p>
-    <w:p>
-      <w:pPr>
-        <w:pStyle w:val="ListParagraph"/>
-        <w:numPr>
-          <w:ilvl w:val="1"/>
-          <w:numId w:val="29"/>
-        </w:numPr>
-      </w:pPr>
-      <w:r>
-        <w:t>Selection Criteria: Chosen because failure of this requirement could land the company in legal trouble regarding consumer privacy.</w:t>
-      </w:r>
-    </w:p>
-    <w:p>
-      <w:pPr>
-        <w:pStyle w:val="Heading2"/>
-      </w:pPr>
-      <w:r>
-        <w:t>Careers Page</w:t>
-      </w:r>
-    </w:p>
-    <w:p>
-      <w:pPr>
-        <w:pStyle w:val="ListParagraph"/>
-        <w:numPr>
-          <w:ilvl w:val="0"/>
-          <w:numId w:val="30"/>
-        </w:numPr>
-      </w:pPr>
-      <w:r>
-        <w:t>Clicking on a job title should open the details of the job</w:t>
-      </w:r>
-    </w:p>
-    <w:p>
-      <w:pPr>
-        <w:pStyle w:val="ListParagraph"/>
-        <w:numPr>
-          <w:ilvl w:val="1"/>
-          <w:numId w:val="30"/>
-        </w:numPr>
-      </w:pPr>
-      <w:r>
-        <w:t xml:space="preserve">Selection Criteria: Chosen because it tests the core requirement of one of the features on this page i.e </w:t>
-      </w:r>
-      <w:r>
-        <w:t>Apply for Job</w:t>
-      </w:r>
-    </w:p>
-    <w:p>
-      <w:pPr>
-        <w:pStyle w:val="ListParagraph"/>
-        <w:numPr>
-          <w:ilvl w:val="0"/>
-          <w:numId w:val="30"/>
-        </w:numPr>
-      </w:pPr>
-      <w:r>
-        <w:t>Clicking on apply link should navigate user to the job application page</w:t>
-      </w:r>
-    </w:p>
-    <w:p>
-      <w:pPr>
-        <w:pStyle w:val="ListParagraph"/>
-        <w:numPr>
-          <w:ilvl w:val="1"/>
-          <w:numId w:val="30"/>
-        </w:numPr>
-      </w:pPr>
-      <w:r>
-        <w:t>Selection Criteria: Chosen because it tests the core requirement of one of the features on this page i.e Apply for Job</w:t>
-      </w:r>
-    </w:p>
-    <w:p>
-      <w:pPr>
-        <w:pStyle w:val="ListParagraph"/>
-      </w:pPr>
-    </w:p>
+    <w:tbl>
+      <w:tblPr>
+        <w:tblStyle w:val="TableGrid"/>
+        <w:tblW w:w="0" w:type="auto"/>
+        <w:tblLook w:val="04A0" w:firstRow="1" w:lastRow="0" w:firstColumn="1" w:lastColumn="0" w:noHBand="0" w:noVBand="1"/>
+      </w:tblPr>
+      <w:tblGrid>
+        <w:gridCol w:w="1345"/>
+        <w:gridCol w:w="3330"/>
+        <w:gridCol w:w="4675"/>
+      </w:tblGrid>
+      <w:tr>
+        <w:tc>
+          <w:tcPr>
+            <w:tcW w:w="1345" w:type="dxa"/>
+          </w:tcPr>
+          <w:p>
+            <w:pPr>
+              <w:pStyle w:val="Heading3"/>
+            </w:pPr>
+            <w:r>
+              <w:t>Feature</w:t>
+            </w:r>
+          </w:p>
+        </w:tc>
+        <w:tc>
+          <w:tcPr>
+            <w:tcW w:w="3330" w:type="dxa"/>
+          </w:tcPr>
+          <w:p>
+            <w:pPr>
+              <w:pStyle w:val="Heading3"/>
+            </w:pPr>
+            <w:r>
+              <w:t>Functional Check/Test Case</w:t>
+            </w:r>
+          </w:p>
+        </w:tc>
+        <w:tc>
+          <w:tcPr>
+            <w:tcW w:w="4675" w:type="dxa"/>
+          </w:tcPr>
+          <w:p>
+            <w:pPr>
+              <w:pStyle w:val="Heading3"/>
+            </w:pPr>
+            <w:r>
+              <w:t>Selection Criteria</w:t>
+            </w:r>
+          </w:p>
+        </w:tc>
+      </w:tr>
+      <w:tr>
+        <w:tc>
+          <w:tcPr>
+            <w:tcW w:w="1345" w:type="dxa"/>
+            <w:vMerge w:val="restart"/>
+          </w:tcPr>
+          <w:p>
+            <w:r>
+              <w:t>Apply for Job</w:t>
+            </w:r>
+          </w:p>
+        </w:tc>
+        <w:tc>
+          <w:tcPr>
+            <w:tcW w:w="3330" w:type="dxa"/>
+          </w:tcPr>
+          <w:p>
+            <w:r>
+              <w:t>Clicking on a job title should show details about:</w:t>
+            </w:r>
+          </w:p>
+          <w:p>
+            <w:pPr>
+              <w:pStyle w:val="ListParagraph"/>
+              <w:numPr>
+                <w:ilvl w:val="0"/>
+                <w:numId w:val="28"/>
+              </w:numPr>
+            </w:pPr>
+            <w:r>
+              <w:t>Xeneta</w:t>
+            </w:r>
+          </w:p>
+          <w:p>
+            <w:pPr>
+              <w:pStyle w:val="ListParagraph"/>
+              <w:numPr>
+                <w:ilvl w:val="0"/>
+                <w:numId w:val="28"/>
+              </w:numPr>
+            </w:pPr>
+            <w:r>
+              <w:t>Job Responsibilities</w:t>
+            </w:r>
+          </w:p>
+          <w:p>
+            <w:pPr>
+              <w:pStyle w:val="ListParagraph"/>
+              <w:numPr>
+                <w:ilvl w:val="0"/>
+                <w:numId w:val="28"/>
+              </w:numPr>
+            </w:pPr>
+            <w:r>
+              <w:t>Company Benefits</w:t>
+            </w:r>
+          </w:p>
+          <w:p>
+            <w:pPr>
+              <w:pStyle w:val="ListParagraph"/>
+              <w:numPr>
+                <w:ilvl w:val="0"/>
+                <w:numId w:val="28"/>
+              </w:numPr>
+            </w:pPr>
+            <w:r>
+              <w:t>Application Instructions</w:t>
+            </w:r>
+          </w:p>
+          <w:p>
+            <w:pPr>
+              <w:pStyle w:val="ListParagraph"/>
+              <w:numPr>
+                <w:ilvl w:val="0"/>
+                <w:numId w:val="28"/>
+              </w:numPr>
+            </w:pPr>
+            <w:r>
+              <w:t>Application Link</w:t>
+            </w:r>
+          </w:p>
+        </w:tc>
+        <w:tc>
+          <w:tcPr>
+            <w:tcW w:w="4675" w:type="dxa"/>
+            <w:vMerge w:val="restart"/>
+          </w:tcPr>
+          <w:p>
+            <w:pPr>
+              <w:rPr>
+                <w:b/>
+                <w:bCs/>
+              </w:rPr>
+            </w:pPr>
+            <w:r>
+              <w:rPr>
+                <w:b/>
+                <w:bCs/>
+              </w:rPr>
+              <w:t xml:space="preserve">Business Value, </w:t>
+            </w:r>
+            <w:r>
+              <w:rPr>
+                <w:b/>
+                <w:bCs/>
+              </w:rPr>
+              <w:t>Core Requirement of the Page</w:t>
+            </w:r>
+            <w:r>
+              <w:rPr>
+                <w:b/>
+                <w:bCs/>
+              </w:rPr>
+              <w:t>:</w:t>
+            </w:r>
+          </w:p>
+          <w:p>
+            <w:r>
+              <w:t xml:space="preserve">As a startup, the company will require top talent to improve and maintain their platform resulting in company’s growth. </w:t>
+            </w:r>
+          </w:p>
+          <w:p>
+            <w:r>
+              <w:t>As such it is vital candidates are able to view job details on th</w:t>
+            </w:r>
+            <w:r>
+              <w:t>is</w:t>
+            </w:r>
+            <w:r>
+              <w:t xml:space="preserve"> page and apply for </w:t>
+            </w:r>
+            <w:r>
+              <w:t>them. This is the most important feature on this page.</w:t>
+            </w:r>
+          </w:p>
+        </w:tc>
+      </w:tr>
+      <w:tr>
+        <w:tc>
+          <w:tcPr>
+            <w:tcW w:w="1345" w:type="dxa"/>
+            <w:vMerge/>
+          </w:tcPr>
+          <w:p/>
+        </w:tc>
+        <w:tc>
+          <w:tcPr>
+            <w:tcW w:w="3330" w:type="dxa"/>
+          </w:tcPr>
+          <w:p>
+            <w:r>
+              <w:t>Clicking on the 'Apply' link should navigate the user to the job application link in a new tab</w:t>
+            </w:r>
+          </w:p>
+        </w:tc>
+        <w:tc>
+          <w:tcPr>
+            <w:tcW w:w="4675" w:type="dxa"/>
+            <w:vMerge/>
+          </w:tcPr>
+          <w:p/>
+        </w:tc>
+      </w:tr>
+    </w:tbl>
+    <w:p/>
     <w:sectPr>
       <w:pgSz w:w="12240" w:h="15840"/>
       <w:pgMar w:top="1440" w:right="1440" w:bottom="1440" w:left="1440" w:header="720" w:footer="720" w:gutter="0"/>
@@ -1636,9 +3418,9 @@
 <file path=word/numbering.xml><?xml version="1.0" encoding="utf-8"?>
 <w:numbering xmlns:wpc="http://schemas.microsoft.com/office/word/2010/wordprocessingCanvas" xmlns:cx="http://schemas.microsoft.com/office/drawing/2014/chartex" xmlns:cx1="http://schemas.microsoft.com/office/drawing/2015/9/8/chartex" xmlns:cx2="http://schemas.microsoft.com/office/drawing/2015/10/21/chartex" xmlns:cx3="http://schemas.microsoft.com/office/drawing/2016/5/9/chartex" xmlns:cx4="http://schemas.microsoft.com/office/drawing/2016/5/10/chartex" xmlns:cx5="http://schemas.microsoft.com/office/drawing/2016/5/11/chartex" xmlns:cx6="http://schemas.microsoft.com/office/drawing/2016/5/12/chartex" xmlns:cx7="http://schemas.microsoft.com/office/drawing/2016/5/13/chartex" xmlns:cx8="http://schemas.microsoft.com/office/drawing/2016/5/14/chartex" xmlns:mc="http://schemas.openxmlformats.org/markup-compatibility/2006" xmlns:aink="http://schemas.microsoft.com/office/drawing/2016/ink" xmlns:am3d="http://schemas.microsoft.com/office/drawing/2017/model3d" xmlns:o="urn:schemas-microsoft-com:office:office" xmlns:r="http://schemas.openxmlformats.org/officeDocument/2006/relationships" xmlns:m="http://schemas.openxmlformats.org/officeDocument/2006/math" xmlns:v="urn:schemas-microsoft-com:vml" xmlns:wp14="http://schemas.microsoft.com/office/word/2010/wordprocessingDrawing" xmlns:wp="http://schemas.openxmlformats.org/drawingml/2006/wordprocessingDrawing" xmlns:w10="urn:schemas-microsoft-com:office:word" xmlns:w="http://schemas.openxmlformats.org/wordprocessingml/2006/main" xmlns:w14="http://schemas.microsoft.com/office/word/2010/wordml" xmlns:w15="http://schemas.microsoft.com/office/word/2012/wordml" xmlns:w16cex="http://schemas.microsoft.com/office/word/2018/wordml/cex" xmlns:w16cid="http://schemas.microsoft.com/office/word/2016/wordml/cid" xmlns:w16="http://schemas.microsoft.com/office/word/2018/wordml" xmlns:w16se="http://schemas.microsoft.com/office/word/2015/wordml/symex" xmlns:wpg="http://schemas.microsoft.com/office/word/2010/wordprocessingGroup" xmlns:wpi="http://schemas.microsoft.com/office/word/2010/wordprocessingInk" xmlns:wne="http://schemas.microsoft.com/office/word/2006/wordml" xmlns:wps="http://schemas.microsoft.com/office/word/2010/wordprocessingShape" mc:Ignorable="w14 w15 w16se w16cid w16 w16cex wp14">
   <w:abstractNum w:abstractNumId="0" w15:restartNumberingAfterBreak="0">
-    <w:nsid w:val="066F7410"/>
+    <w:nsid w:val="08F71BE9"/>
     <w:multiLevelType w:val="hybridMultilevel"/>
-    <w:tmpl w:val="C60C697C"/>
+    <w:tmpl w:val="34B21318"/>
     <w:lvl w:ilvl="0" w:tplc="04090001">
       <w:start w:val="1"/>
       <w:numFmt w:val="bullet"/>
@@ -1651,7 +3433,7 @@
         <w:rFonts w:ascii="Symbol" w:hAnsi="Symbol" w:hint="default"/>
       </w:rPr>
     </w:lvl>
-    <w:lvl w:ilvl="1" w:tplc="04090003">
+    <w:lvl w:ilvl="1" w:tplc="04090003" w:tentative="1">
       <w:start w:val="1"/>
       <w:numFmt w:val="bullet"/>
       <w:lvlText w:val="o"/>
@@ -1663,7 +3445,7 @@
         <w:rFonts w:ascii="Courier New" w:hAnsi="Courier New" w:cs="Courier New" w:hint="default"/>
       </w:rPr>
     </w:lvl>
-    <w:lvl w:ilvl="2" w:tplc="04090005">
+    <w:lvl w:ilvl="2" w:tplc="04090005" w:tentative="1">
       <w:start w:val="1"/>
       <w:numFmt w:val="bullet"/>
       <w:lvlText w:val=""/>
@@ -1749,9 +3531,9 @@
     </w:lvl>
   </w:abstractNum>
   <w:abstractNum w:abstractNumId="1" w15:restartNumberingAfterBreak="0">
-    <w:nsid w:val="0E627B88"/>
+    <w:nsid w:val="0E493F82"/>
     <w:multiLevelType w:val="hybridMultilevel"/>
-    <w:tmpl w:val="C27211DA"/>
+    <w:tmpl w:val="4044CA36"/>
     <w:lvl w:ilvl="0" w:tplc="04090001">
       <w:start w:val="1"/>
       <w:numFmt w:val="bullet"/>
@@ -1764,7 +3546,7 @@
         <w:rFonts w:ascii="Symbol" w:hAnsi="Symbol" w:hint="default"/>
       </w:rPr>
     </w:lvl>
-    <w:lvl w:ilvl="1" w:tplc="04090003">
+    <w:lvl w:ilvl="1" w:tplc="04090003" w:tentative="1">
       <w:start w:val="1"/>
       <w:numFmt w:val="bullet"/>
       <w:lvlText w:val="o"/>
@@ -1776,7 +3558,7 @@
         <w:rFonts w:ascii="Courier New" w:hAnsi="Courier New" w:cs="Courier New" w:hint="default"/>
       </w:rPr>
     </w:lvl>
-    <w:lvl w:ilvl="2" w:tplc="04090005">
+    <w:lvl w:ilvl="2" w:tplc="04090005" w:tentative="1">
       <w:start w:val="1"/>
       <w:numFmt w:val="bullet"/>
       <w:lvlText w:val=""/>
@@ -1788,7 +3570,7 @@
         <w:rFonts w:ascii="Wingdings" w:hAnsi="Wingdings" w:hint="default"/>
       </w:rPr>
     </w:lvl>
-    <w:lvl w:ilvl="3" w:tplc="04090001">
+    <w:lvl w:ilvl="3" w:tplc="04090001" w:tentative="1">
       <w:start w:val="1"/>
       <w:numFmt w:val="bullet"/>
       <w:lvlText w:val=""/>
@@ -1862,16 +3644,16 @@
     </w:lvl>
   </w:abstractNum>
   <w:abstractNum w:abstractNumId="2" w15:restartNumberingAfterBreak="0">
-    <w:nsid w:val="0F1557FE"/>
+    <w:nsid w:val="1A4F770E"/>
     <w:multiLevelType w:val="hybridMultilevel"/>
-    <w:tmpl w:val="31B2D0B2"/>
+    <w:tmpl w:val="6CD6F028"/>
     <w:lvl w:ilvl="0" w:tplc="04090001">
       <w:start w:val="1"/>
       <w:numFmt w:val="bullet"/>
       <w:lvlText w:val=""/>
       <w:lvlJc w:val="left"/>
       <w:pPr>
-        <w:ind w:left="1080" w:hanging="360"/>
+        <w:ind w:left="720" w:hanging="360"/>
       </w:pPr>
       <w:rPr>
         <w:rFonts w:ascii="Symbol" w:hAnsi="Symbol" w:hint="default"/>
@@ -1883,7 +3665,7 @@
       <w:lvlText w:val="o"/>
       <w:lvlJc w:val="left"/>
       <w:pPr>
-        <w:ind w:left="1800" w:hanging="360"/>
+        <w:ind w:left="1440" w:hanging="360"/>
       </w:pPr>
       <w:rPr>
         <w:rFonts w:ascii="Courier New" w:hAnsi="Courier New" w:cs="Courier New" w:hint="default"/>
@@ -1895,7 +3677,7 @@
       <w:lvlText w:val=""/>
       <w:lvlJc w:val="left"/>
       <w:pPr>
-        <w:ind w:left="2520" w:hanging="360"/>
+        <w:ind w:left="2160" w:hanging="360"/>
       </w:pPr>
       <w:rPr>
         <w:rFonts w:ascii="Wingdings" w:hAnsi="Wingdings" w:hint="default"/>
@@ -1907,7 +3689,7 @@
       <w:lvlText w:val=""/>
       <w:lvlJc w:val="left"/>
       <w:pPr>
-        <w:ind w:left="3240" w:hanging="360"/>
+        <w:ind w:left="2880" w:hanging="360"/>
       </w:pPr>
       <w:rPr>
         <w:rFonts w:ascii="Symbol" w:hAnsi="Symbol" w:hint="default"/>
@@ -1919,7 +3701,7 @@
       <w:lvlText w:val="o"/>
       <w:lvlJc w:val="left"/>
       <w:pPr>
-        <w:ind w:left="3960" w:hanging="360"/>
+        <w:ind w:left="3600" w:hanging="360"/>
       </w:pPr>
       <w:rPr>
         <w:rFonts w:ascii="Courier New" w:hAnsi="Courier New" w:cs="Courier New" w:hint="default"/>
@@ -1931,7 +3713,7 @@
       <w:lvlText w:val=""/>
       <w:lvlJc w:val="left"/>
       <w:pPr>
-        <w:ind w:left="4680" w:hanging="360"/>
+        <w:ind w:left="4320" w:hanging="360"/>
       </w:pPr>
       <w:rPr>
         <w:rFonts w:ascii="Wingdings" w:hAnsi="Wingdings" w:hint="default"/>
@@ -1943,7 +3725,7 @@
       <w:lvlText w:val=""/>
       <w:lvlJc w:val="left"/>
       <w:pPr>
-        <w:ind w:left="5400" w:hanging="360"/>
+        <w:ind w:left="5040" w:hanging="360"/>
       </w:pPr>
       <w:rPr>
         <w:rFonts w:ascii="Symbol" w:hAnsi="Symbol" w:hint="default"/>
@@ -1955,7 +3737,7 @@
       <w:lvlText w:val="o"/>
       <w:lvlJc w:val="left"/>
       <w:pPr>
-        <w:ind w:left="6120" w:hanging="360"/>
+        <w:ind w:left="5760" w:hanging="360"/>
       </w:pPr>
       <w:rPr>
         <w:rFonts w:ascii="Courier New" w:hAnsi="Courier New" w:cs="Courier New" w:hint="default"/>
@@ -1967,7 +3749,7 @@
       <w:lvlText w:val=""/>
       <w:lvlJc w:val="left"/>
       <w:pPr>
-        <w:ind w:left="6840" w:hanging="360"/>
+        <w:ind w:left="6480" w:hanging="360"/>
       </w:pPr>
       <w:rPr>
         <w:rFonts w:ascii="Wingdings" w:hAnsi="Wingdings" w:hint="default"/>
@@ -1975,9 +3757,9 @@
     </w:lvl>
   </w:abstractNum>
   <w:abstractNum w:abstractNumId="3" w15:restartNumberingAfterBreak="0">
-    <w:nsid w:val="120D2D76"/>
+    <w:nsid w:val="1B606D9F"/>
     <w:multiLevelType w:val="hybridMultilevel"/>
-    <w:tmpl w:val="ABEE499A"/>
+    <w:tmpl w:val="36D8519E"/>
     <w:lvl w:ilvl="0" w:tplc="04090001">
       <w:start w:val="1"/>
       <w:numFmt w:val="bullet"/>
@@ -1990,7 +3772,7 @@
         <w:rFonts w:ascii="Symbol" w:hAnsi="Symbol" w:hint="default"/>
       </w:rPr>
     </w:lvl>
-    <w:lvl w:ilvl="1" w:tplc="04090003">
+    <w:lvl w:ilvl="1" w:tplc="04090003" w:tentative="1">
       <w:start w:val="1"/>
       <w:numFmt w:val="bullet"/>
       <w:lvlText w:val="o"/>
@@ -2002,7 +3784,7 @@
         <w:rFonts w:ascii="Courier New" w:hAnsi="Courier New" w:cs="Courier New" w:hint="default"/>
       </w:rPr>
     </w:lvl>
-    <w:lvl w:ilvl="2" w:tplc="04090005">
+    <w:lvl w:ilvl="2" w:tplc="04090005" w:tentative="1">
       <w:start w:val="1"/>
       <w:numFmt w:val="bullet"/>
       <w:lvlText w:val=""/>
@@ -2088,9 +3870,9 @@
     </w:lvl>
   </w:abstractNum>
   <w:abstractNum w:abstractNumId="4" w15:restartNumberingAfterBreak="0">
-    <w:nsid w:val="12196DAF"/>
+    <w:nsid w:val="1E48682F"/>
     <w:multiLevelType w:val="hybridMultilevel"/>
-    <w:tmpl w:val="5B16D852"/>
+    <w:tmpl w:val="5374EF08"/>
     <w:lvl w:ilvl="0" w:tplc="04090001">
       <w:start w:val="1"/>
       <w:numFmt w:val="bullet"/>
@@ -2103,7 +3885,7 @@
         <w:rFonts w:ascii="Symbol" w:hAnsi="Symbol" w:hint="default"/>
       </w:rPr>
     </w:lvl>
-    <w:lvl w:ilvl="1" w:tplc="04090003">
+    <w:lvl w:ilvl="1" w:tplc="04090003" w:tentative="1">
       <w:start w:val="1"/>
       <w:numFmt w:val="bullet"/>
       <w:lvlText w:val="o"/>
@@ -2115,7 +3897,7 @@
         <w:rFonts w:ascii="Courier New" w:hAnsi="Courier New" w:cs="Courier New" w:hint="default"/>
       </w:rPr>
     </w:lvl>
-    <w:lvl w:ilvl="2" w:tplc="04090005">
+    <w:lvl w:ilvl="2" w:tplc="04090005" w:tentative="1">
       <w:start w:val="1"/>
       <w:numFmt w:val="bullet"/>
       <w:lvlText w:val=""/>
@@ -2201,52 +3983,52 @@
     </w:lvl>
   </w:abstractNum>
   <w:abstractNum w:abstractNumId="5" w15:restartNumberingAfterBreak="0">
-    <w:nsid w:val="1D531F0A"/>
+    <w:nsid w:val="269B3668"/>
     <w:multiLevelType w:val="hybridMultilevel"/>
-    <w:tmpl w:val="002853A8"/>
+    <w:tmpl w:val="D1B6EA1A"/>
     <w:lvl w:ilvl="0" w:tplc="04090001">
       <w:start w:val="1"/>
       <w:numFmt w:val="bullet"/>
       <w:lvlText w:val=""/>
       <w:lvlJc w:val="left"/>
       <w:pPr>
-        <w:ind w:left="720" w:hanging="360"/>
-      </w:pPr>
-      <w:rPr>
-        <w:rFonts w:ascii="Symbol" w:hAnsi="Symbol" w:hint="default"/>
-      </w:rPr>
-    </w:lvl>
-    <w:lvl w:ilvl="1" w:tplc="04090003">
-      <w:start w:val="1"/>
-      <w:numFmt w:val="bullet"/>
-      <w:lvlText w:val="o"/>
-      <w:lvlJc w:val="left"/>
-      <w:pPr>
-        <w:ind w:left="1440" w:hanging="360"/>
-      </w:pPr>
-      <w:rPr>
-        <w:rFonts w:ascii="Courier New" w:hAnsi="Courier New" w:cs="Courier New" w:hint="default"/>
-      </w:rPr>
-    </w:lvl>
-    <w:lvl w:ilvl="2" w:tplc="04090005">
-      <w:start w:val="1"/>
-      <w:numFmt w:val="bullet"/>
-      <w:lvlText w:val=""/>
-      <w:lvlJc w:val="left"/>
-      <w:pPr>
-        <w:ind w:left="2160" w:hanging="360"/>
-      </w:pPr>
-      <w:rPr>
-        <w:rFonts w:ascii="Wingdings" w:hAnsi="Wingdings" w:hint="default"/>
-      </w:rPr>
-    </w:lvl>
-    <w:lvl w:ilvl="3" w:tplc="04090001">
-      <w:start w:val="1"/>
-      <w:numFmt w:val="bullet"/>
-      <w:lvlText w:val=""/>
-      <w:lvlJc w:val="left"/>
-      <w:pPr>
-        <w:ind w:left="2880" w:hanging="360"/>
+        <w:ind w:left="360" w:hanging="360"/>
+      </w:pPr>
+      <w:rPr>
+        <w:rFonts w:ascii="Symbol" w:hAnsi="Symbol" w:hint="default"/>
+      </w:rPr>
+    </w:lvl>
+    <w:lvl w:ilvl="1" w:tplc="04090003" w:tentative="1">
+      <w:start w:val="1"/>
+      <w:numFmt w:val="bullet"/>
+      <w:lvlText w:val="o"/>
+      <w:lvlJc w:val="left"/>
+      <w:pPr>
+        <w:ind w:left="1080" w:hanging="360"/>
+      </w:pPr>
+      <w:rPr>
+        <w:rFonts w:ascii="Courier New" w:hAnsi="Courier New" w:cs="Courier New" w:hint="default"/>
+      </w:rPr>
+    </w:lvl>
+    <w:lvl w:ilvl="2" w:tplc="04090005" w:tentative="1">
+      <w:start w:val="1"/>
+      <w:numFmt w:val="bullet"/>
+      <w:lvlText w:val=""/>
+      <w:lvlJc w:val="left"/>
+      <w:pPr>
+        <w:ind w:left="1800" w:hanging="360"/>
+      </w:pPr>
+      <w:rPr>
+        <w:rFonts w:ascii="Wingdings" w:hAnsi="Wingdings" w:hint="default"/>
+      </w:rPr>
+    </w:lvl>
+    <w:lvl w:ilvl="3" w:tplc="04090001" w:tentative="1">
+      <w:start w:val="1"/>
+      <w:numFmt w:val="bullet"/>
+      <w:lvlText w:val=""/>
+      <w:lvlJc w:val="left"/>
+      <w:pPr>
+        <w:ind w:left="2520" w:hanging="360"/>
       </w:pPr>
       <w:rPr>
         <w:rFonts w:ascii="Symbol" w:hAnsi="Symbol" w:hint="default"/>
@@ -2258,7 +4040,7 @@
       <w:lvlText w:val="o"/>
       <w:lvlJc w:val="left"/>
       <w:pPr>
-        <w:ind w:left="3600" w:hanging="360"/>
+        <w:ind w:left="3240" w:hanging="360"/>
       </w:pPr>
       <w:rPr>
         <w:rFonts w:ascii="Courier New" w:hAnsi="Courier New" w:cs="Courier New" w:hint="default"/>
@@ -2270,7 +4052,7 @@
       <w:lvlText w:val=""/>
       <w:lvlJc w:val="left"/>
       <w:pPr>
-        <w:ind w:left="4320" w:hanging="360"/>
+        <w:ind w:left="3960" w:hanging="360"/>
       </w:pPr>
       <w:rPr>
         <w:rFonts w:ascii="Wingdings" w:hAnsi="Wingdings" w:hint="default"/>
@@ -2282,7 +4064,7 @@
       <w:lvlText w:val=""/>
       <w:lvlJc w:val="left"/>
       <w:pPr>
-        <w:ind w:left="5040" w:hanging="360"/>
+        <w:ind w:left="4680" w:hanging="360"/>
       </w:pPr>
       <w:rPr>
         <w:rFonts w:ascii="Symbol" w:hAnsi="Symbol" w:hint="default"/>
@@ -2294,7 +4076,7 @@
       <w:lvlText w:val="o"/>
       <w:lvlJc w:val="left"/>
       <w:pPr>
-        <w:ind w:left="5760" w:hanging="360"/>
+        <w:ind w:left="5400" w:hanging="360"/>
       </w:pPr>
       <w:rPr>
         <w:rFonts w:ascii="Courier New" w:hAnsi="Courier New" w:cs="Courier New" w:hint="default"/>
@@ -2306,7 +4088,7 @@
       <w:lvlText w:val=""/>
       <w:lvlJc w:val="left"/>
       <w:pPr>
-        <w:ind w:left="6480" w:hanging="360"/>
+        <w:ind w:left="6120" w:hanging="360"/>
       </w:pPr>
       <w:rPr>
         <w:rFonts w:ascii="Wingdings" w:hAnsi="Wingdings" w:hint="default"/>
@@ -2314,9 +4096,9 @@
     </w:lvl>
   </w:abstractNum>
   <w:abstractNum w:abstractNumId="6" w15:restartNumberingAfterBreak="0">
-    <w:nsid w:val="1DE6350B"/>
+    <w:nsid w:val="2E0D5F93"/>
     <w:multiLevelType w:val="hybridMultilevel"/>
-    <w:tmpl w:val="3F784BFA"/>
+    <w:tmpl w:val="9BFECF4C"/>
     <w:lvl w:ilvl="0" w:tplc="04090001">
       <w:start w:val="1"/>
       <w:numFmt w:val="bullet"/>
@@ -2329,7 +4111,7 @@
         <w:rFonts w:ascii="Symbol" w:hAnsi="Symbol" w:hint="default"/>
       </w:rPr>
     </w:lvl>
-    <w:lvl w:ilvl="1" w:tplc="04090003">
+    <w:lvl w:ilvl="1" w:tplc="04090003" w:tentative="1">
       <w:start w:val="1"/>
       <w:numFmt w:val="bullet"/>
       <w:lvlText w:val="o"/>
@@ -2341,7 +4123,7 @@
         <w:rFonts w:ascii="Courier New" w:hAnsi="Courier New" w:cs="Courier New" w:hint="default"/>
       </w:rPr>
     </w:lvl>
-    <w:lvl w:ilvl="2" w:tplc="04090005">
+    <w:lvl w:ilvl="2" w:tplc="04090005" w:tentative="1">
       <w:start w:val="1"/>
       <w:numFmt w:val="bullet"/>
       <w:lvlText w:val=""/>
@@ -2427,187 +4209,235 @@
     </w:lvl>
   </w:abstractNum>
   <w:abstractNum w:abstractNumId="7" w15:restartNumberingAfterBreak="0">
-    <w:nsid w:val="1E654D18"/>
+    <w:nsid w:val="2F24316F"/>
     <w:multiLevelType w:val="hybridMultilevel"/>
-    <w:tmpl w:val="235ABECC"/>
-    <w:lvl w:ilvl="0" w:tplc="0409000F">
-      <w:start w:val="1"/>
-      <w:numFmt w:val="decimal"/>
-      <w:lvlText w:val="%1."/>
+    <w:tmpl w:val="5F70D142"/>
+    <w:lvl w:ilvl="0" w:tplc="04090001">
+      <w:start w:val="1"/>
+      <w:numFmt w:val="bullet"/>
+      <w:lvlText w:val=""/>
       <w:lvlJc w:val="left"/>
       <w:pPr>
         <w:ind w:left="720" w:hanging="360"/>
       </w:pPr>
       <w:rPr>
-        <w:rFonts w:hint="default"/>
-      </w:rPr>
-    </w:lvl>
-    <w:lvl w:ilvl="1" w:tplc="04090019">
-      <w:start w:val="1"/>
-      <w:numFmt w:val="lowerLetter"/>
-      <w:lvlText w:val="%2."/>
+        <w:rFonts w:ascii="Symbol" w:hAnsi="Symbol" w:hint="default"/>
+      </w:rPr>
+    </w:lvl>
+    <w:lvl w:ilvl="1" w:tplc="04090003" w:tentative="1">
+      <w:start w:val="1"/>
+      <w:numFmt w:val="bullet"/>
+      <w:lvlText w:val="o"/>
       <w:lvlJc w:val="left"/>
       <w:pPr>
         <w:ind w:left="1440" w:hanging="360"/>
       </w:pPr>
-    </w:lvl>
-    <w:lvl w:ilvl="2" w:tplc="0409001B" w:tentative="1">
-      <w:start w:val="1"/>
-      <w:numFmt w:val="lowerRoman"/>
-      <w:lvlText w:val="%3."/>
-      <w:lvlJc w:val="right"/>
-      <w:pPr>
-        <w:ind w:left="2160" w:hanging="180"/>
-      </w:pPr>
-    </w:lvl>
-    <w:lvl w:ilvl="3" w:tplc="0409000F" w:tentative="1">
-      <w:start w:val="1"/>
-      <w:numFmt w:val="decimal"/>
-      <w:lvlText w:val="%4."/>
+      <w:rPr>
+        <w:rFonts w:ascii="Courier New" w:hAnsi="Courier New" w:cs="Courier New" w:hint="default"/>
+      </w:rPr>
+    </w:lvl>
+    <w:lvl w:ilvl="2" w:tplc="04090005" w:tentative="1">
+      <w:start w:val="1"/>
+      <w:numFmt w:val="bullet"/>
+      <w:lvlText w:val=""/>
+      <w:lvlJc w:val="left"/>
+      <w:pPr>
+        <w:ind w:left="2160" w:hanging="360"/>
+      </w:pPr>
+      <w:rPr>
+        <w:rFonts w:ascii="Wingdings" w:hAnsi="Wingdings" w:hint="default"/>
+      </w:rPr>
+    </w:lvl>
+    <w:lvl w:ilvl="3" w:tplc="04090001" w:tentative="1">
+      <w:start w:val="1"/>
+      <w:numFmt w:val="bullet"/>
+      <w:lvlText w:val=""/>
       <w:lvlJc w:val="left"/>
       <w:pPr>
         <w:ind w:left="2880" w:hanging="360"/>
       </w:pPr>
-    </w:lvl>
-    <w:lvl w:ilvl="4" w:tplc="04090019" w:tentative="1">
-      <w:start w:val="1"/>
-      <w:numFmt w:val="lowerLetter"/>
-      <w:lvlText w:val="%5."/>
+      <w:rPr>
+        <w:rFonts w:ascii="Symbol" w:hAnsi="Symbol" w:hint="default"/>
+      </w:rPr>
+    </w:lvl>
+    <w:lvl w:ilvl="4" w:tplc="04090003" w:tentative="1">
+      <w:start w:val="1"/>
+      <w:numFmt w:val="bullet"/>
+      <w:lvlText w:val="o"/>
       <w:lvlJc w:val="left"/>
       <w:pPr>
         <w:ind w:left="3600" w:hanging="360"/>
       </w:pPr>
-    </w:lvl>
-    <w:lvl w:ilvl="5" w:tplc="0409001B" w:tentative="1">
-      <w:start w:val="1"/>
-      <w:numFmt w:val="lowerRoman"/>
-      <w:lvlText w:val="%6."/>
-      <w:lvlJc w:val="right"/>
-      <w:pPr>
-        <w:ind w:left="4320" w:hanging="180"/>
-      </w:pPr>
-    </w:lvl>
-    <w:lvl w:ilvl="6" w:tplc="0409000F" w:tentative="1">
-      <w:start w:val="1"/>
-      <w:numFmt w:val="decimal"/>
-      <w:lvlText w:val="%7."/>
+      <w:rPr>
+        <w:rFonts w:ascii="Courier New" w:hAnsi="Courier New" w:cs="Courier New" w:hint="default"/>
+      </w:rPr>
+    </w:lvl>
+    <w:lvl w:ilvl="5" w:tplc="04090005" w:tentative="1">
+      <w:start w:val="1"/>
+      <w:numFmt w:val="bullet"/>
+      <w:lvlText w:val=""/>
+      <w:lvlJc w:val="left"/>
+      <w:pPr>
+        <w:ind w:left="4320" w:hanging="360"/>
+      </w:pPr>
+      <w:rPr>
+        <w:rFonts w:ascii="Wingdings" w:hAnsi="Wingdings" w:hint="default"/>
+      </w:rPr>
+    </w:lvl>
+    <w:lvl w:ilvl="6" w:tplc="04090001" w:tentative="1">
+      <w:start w:val="1"/>
+      <w:numFmt w:val="bullet"/>
+      <w:lvlText w:val=""/>
       <w:lvlJc w:val="left"/>
       <w:pPr>
         <w:ind w:left="5040" w:hanging="360"/>
       </w:pPr>
-    </w:lvl>
-    <w:lvl w:ilvl="7" w:tplc="04090019" w:tentative="1">
-      <w:start w:val="1"/>
-      <w:numFmt w:val="lowerLetter"/>
-      <w:lvlText w:val="%8."/>
+      <w:rPr>
+        <w:rFonts w:ascii="Symbol" w:hAnsi="Symbol" w:hint="default"/>
+      </w:rPr>
+    </w:lvl>
+    <w:lvl w:ilvl="7" w:tplc="04090003" w:tentative="1">
+      <w:start w:val="1"/>
+      <w:numFmt w:val="bullet"/>
+      <w:lvlText w:val="o"/>
       <w:lvlJc w:val="left"/>
       <w:pPr>
         <w:ind w:left="5760" w:hanging="360"/>
       </w:pPr>
-    </w:lvl>
-    <w:lvl w:ilvl="8" w:tplc="0409001B" w:tentative="1">
-      <w:start w:val="1"/>
-      <w:numFmt w:val="lowerRoman"/>
-      <w:lvlText w:val="%9."/>
-      <w:lvlJc w:val="right"/>
-      <w:pPr>
-        <w:ind w:left="6480" w:hanging="180"/>
-      </w:pPr>
+      <w:rPr>
+        <w:rFonts w:ascii="Courier New" w:hAnsi="Courier New" w:cs="Courier New" w:hint="default"/>
+      </w:rPr>
+    </w:lvl>
+    <w:lvl w:ilvl="8" w:tplc="04090005" w:tentative="1">
+      <w:start w:val="1"/>
+      <w:numFmt w:val="bullet"/>
+      <w:lvlText w:val=""/>
+      <w:lvlJc w:val="left"/>
+      <w:pPr>
+        <w:ind w:left="6480" w:hanging="360"/>
+      </w:pPr>
+      <w:rPr>
+        <w:rFonts w:ascii="Wingdings" w:hAnsi="Wingdings" w:hint="default"/>
+      </w:rPr>
     </w:lvl>
   </w:abstractNum>
   <w:abstractNum w:abstractNumId="8" w15:restartNumberingAfterBreak="0">
-    <w:nsid w:val="21B25383"/>
+    <w:nsid w:val="33F02C0E"/>
     <w:multiLevelType w:val="hybridMultilevel"/>
-    <w:tmpl w:val="8BB65514"/>
-    <w:lvl w:ilvl="0" w:tplc="0409000F">
-      <w:start w:val="1"/>
-      <w:numFmt w:val="decimal"/>
-      <w:lvlText w:val="%1."/>
+    <w:tmpl w:val="B1FA78EA"/>
+    <w:lvl w:ilvl="0" w:tplc="04090001">
+      <w:start w:val="1"/>
+      <w:numFmt w:val="bullet"/>
+      <w:lvlText w:val=""/>
       <w:lvlJc w:val="left"/>
       <w:pPr>
         <w:ind w:left="720" w:hanging="360"/>
       </w:pPr>
       <w:rPr>
-        <w:rFonts w:hint="default"/>
-      </w:rPr>
-    </w:lvl>
-    <w:lvl w:ilvl="1" w:tplc="04090019">
-      <w:start w:val="1"/>
-      <w:numFmt w:val="lowerLetter"/>
-      <w:lvlText w:val="%2."/>
+        <w:rFonts w:ascii="Symbol" w:hAnsi="Symbol" w:hint="default"/>
+      </w:rPr>
+    </w:lvl>
+    <w:lvl w:ilvl="1" w:tplc="04090003">
+      <w:start w:val="1"/>
+      <w:numFmt w:val="bullet"/>
+      <w:lvlText w:val="o"/>
       <w:lvlJc w:val="left"/>
       <w:pPr>
         <w:ind w:left="1440" w:hanging="360"/>
       </w:pPr>
-    </w:lvl>
-    <w:lvl w:ilvl="2" w:tplc="0409001B" w:tentative="1">
-      <w:start w:val="1"/>
-      <w:numFmt w:val="lowerRoman"/>
-      <w:lvlText w:val="%3."/>
-      <w:lvlJc w:val="right"/>
-      <w:pPr>
-        <w:ind w:left="2160" w:hanging="180"/>
-      </w:pPr>
-    </w:lvl>
-    <w:lvl w:ilvl="3" w:tplc="0409000F" w:tentative="1">
-      <w:start w:val="1"/>
-      <w:numFmt w:val="decimal"/>
-      <w:lvlText w:val="%4."/>
+      <w:rPr>
+        <w:rFonts w:ascii="Courier New" w:hAnsi="Courier New" w:cs="Courier New" w:hint="default"/>
+      </w:rPr>
+    </w:lvl>
+    <w:lvl w:ilvl="2" w:tplc="04090005" w:tentative="1">
+      <w:start w:val="1"/>
+      <w:numFmt w:val="bullet"/>
+      <w:lvlText w:val=""/>
+      <w:lvlJc w:val="left"/>
+      <w:pPr>
+        <w:ind w:left="2160" w:hanging="360"/>
+      </w:pPr>
+      <w:rPr>
+        <w:rFonts w:ascii="Wingdings" w:hAnsi="Wingdings" w:hint="default"/>
+      </w:rPr>
+    </w:lvl>
+    <w:lvl w:ilvl="3" w:tplc="04090001" w:tentative="1">
+      <w:start w:val="1"/>
+      <w:numFmt w:val="bullet"/>
+      <w:lvlText w:val=""/>
       <w:lvlJc w:val="left"/>
       <w:pPr>
         <w:ind w:left="2880" w:hanging="360"/>
       </w:pPr>
-    </w:lvl>
-    <w:lvl w:ilvl="4" w:tplc="04090019" w:tentative="1">
-      <w:start w:val="1"/>
-      <w:numFmt w:val="lowerLetter"/>
-      <w:lvlText w:val="%5."/>
+      <w:rPr>
+        <w:rFonts w:ascii="Symbol" w:hAnsi="Symbol" w:hint="default"/>
+      </w:rPr>
+    </w:lvl>
+    <w:lvl w:ilvl="4" w:tplc="04090003" w:tentative="1">
+      <w:start w:val="1"/>
+      <w:numFmt w:val="bullet"/>
+      <w:lvlText w:val="o"/>
       <w:lvlJc w:val="left"/>
       <w:pPr>
         <w:ind w:left="3600" w:hanging="360"/>
       </w:pPr>
-    </w:lvl>
-    <w:lvl w:ilvl="5" w:tplc="0409001B" w:tentative="1">
-      <w:start w:val="1"/>
-      <w:numFmt w:val="lowerRoman"/>
-      <w:lvlText w:val="%6."/>
-      <w:lvlJc w:val="right"/>
-      <w:pPr>
-        <w:ind w:left="4320" w:hanging="180"/>
-      </w:pPr>
-    </w:lvl>
-    <w:lvl w:ilvl="6" w:tplc="0409000F" w:tentative="1">
-      <w:start w:val="1"/>
-      <w:numFmt w:val="decimal"/>
-      <w:lvlText w:val="%7."/>
+      <w:rPr>
+        <w:rFonts w:ascii="Courier New" w:hAnsi="Courier New" w:cs="Courier New" w:hint="default"/>
+      </w:rPr>
+    </w:lvl>
+    <w:lvl w:ilvl="5" w:tplc="04090005" w:tentative="1">
+      <w:start w:val="1"/>
+      <w:numFmt w:val="bullet"/>
+      <w:lvlText w:val=""/>
+      <w:lvlJc w:val="left"/>
+      <w:pPr>
+        <w:ind w:left="4320" w:hanging="360"/>
+      </w:pPr>
+      <w:rPr>
+        <w:rFonts w:ascii="Wingdings" w:hAnsi="Wingdings" w:hint="default"/>
+      </w:rPr>
+    </w:lvl>
+    <w:lvl w:ilvl="6" w:tplc="04090001" w:tentative="1">
+      <w:start w:val="1"/>
+      <w:numFmt w:val="bullet"/>
+      <w:lvlText w:val=""/>
       <w:lvlJc w:val="left"/>
       <w:pPr>
         <w:ind w:left="5040" w:hanging="360"/>
       </w:pPr>
-    </w:lvl>
-    <w:lvl w:ilvl="7" w:tplc="04090019" w:tentative="1">
-      <w:start w:val="1"/>
-      <w:numFmt w:val="lowerLetter"/>
-      <w:lvlText w:val="%8."/>
+      <w:rPr>
+        <w:rFonts w:ascii="Symbol" w:hAnsi="Symbol" w:hint="default"/>
+      </w:rPr>
+    </w:lvl>
+    <w:lvl w:ilvl="7" w:tplc="04090003" w:tentative="1">
+      <w:start w:val="1"/>
+      <w:numFmt w:val="bullet"/>
+      <w:lvlText w:val="o"/>
       <w:lvlJc w:val="left"/>
       <w:pPr>
         <w:ind w:left="5760" w:hanging="360"/>
       </w:pPr>
-    </w:lvl>
-    <w:lvl w:ilvl="8" w:tplc="0409001B" w:tentative="1">
-      <w:start w:val="1"/>
-      <w:numFmt w:val="lowerRoman"/>
-      <w:lvlText w:val="%9."/>
-      <w:lvlJc w:val="right"/>
-      <w:pPr>
-        <w:ind w:left="6480" w:hanging="180"/>
-      </w:pPr>
+      <w:rPr>
+        <w:rFonts w:ascii="Courier New" w:hAnsi="Courier New" w:cs="Courier New" w:hint="default"/>
+      </w:rPr>
+    </w:lvl>
+    <w:lvl w:ilvl="8" w:tplc="04090005" w:tentative="1">
+      <w:start w:val="1"/>
+      <w:numFmt w:val="bullet"/>
+      <w:lvlText w:val=""/>
+      <w:lvlJc w:val="left"/>
+      <w:pPr>
+        <w:ind w:left="6480" w:hanging="360"/>
+      </w:pPr>
+      <w:rPr>
+        <w:rFonts w:ascii="Wingdings" w:hAnsi="Wingdings" w:hint="default"/>
+      </w:rPr>
     </w:lvl>
   </w:abstractNum>
   <w:abstractNum w:abstractNumId="9" w15:restartNumberingAfterBreak="0">
-    <w:nsid w:val="22C76830"/>
+    <w:nsid w:val="35CC01D1"/>
     <w:multiLevelType w:val="hybridMultilevel"/>
-    <w:tmpl w:val="93BAD642"/>
+    <w:tmpl w:val="A3DCBEE4"/>
     <w:lvl w:ilvl="0" w:tplc="04090001">
       <w:start w:val="1"/>
       <w:numFmt w:val="bullet"/>
@@ -2620,7 +4450,7 @@
         <w:rFonts w:ascii="Symbol" w:hAnsi="Symbol" w:hint="default"/>
       </w:rPr>
     </w:lvl>
-    <w:lvl w:ilvl="1" w:tplc="04090003">
+    <w:lvl w:ilvl="1" w:tplc="04090003" w:tentative="1">
       <w:start w:val="1"/>
       <w:numFmt w:val="bullet"/>
       <w:lvlText w:val="o"/>
@@ -2718,16 +4548,16 @@
     </w:lvl>
   </w:abstractNum>
   <w:abstractNum w:abstractNumId="10" w15:restartNumberingAfterBreak="0">
-    <w:nsid w:val="244D5995"/>
+    <w:nsid w:val="421E4DBF"/>
     <w:multiLevelType w:val="hybridMultilevel"/>
-    <w:tmpl w:val="C7EC2C78"/>
+    <w:tmpl w:val="99CCB4B6"/>
     <w:lvl w:ilvl="0" w:tplc="04090001">
       <w:start w:val="1"/>
       <w:numFmt w:val="bullet"/>
       <w:lvlText w:val=""/>
       <w:lvlJc w:val="left"/>
       <w:pPr>
-        <w:ind w:left="1080" w:hanging="360"/>
+        <w:ind w:left="720" w:hanging="360"/>
       </w:pPr>
       <w:rPr>
         <w:rFonts w:ascii="Symbol" w:hAnsi="Symbol" w:hint="default"/>
@@ -2739,19 +4569,19 @@
       <w:lvlText w:val="o"/>
       <w:lvlJc w:val="left"/>
       <w:pPr>
-        <w:ind w:left="1800" w:hanging="360"/>
-      </w:pPr>
-      <w:rPr>
-        <w:rFonts w:ascii="Courier New" w:hAnsi="Courier New" w:cs="Courier New" w:hint="default"/>
-      </w:rPr>
-    </w:lvl>
-    <w:lvl w:ilvl="2" w:tplc="04090005">
-      <w:start w:val="1"/>
-      <w:numFmt w:val="bullet"/>
-      <w:lvlText w:val=""/>
-      <w:lvlJc w:val="left"/>
-      <w:pPr>
-        <w:ind w:left="2520" w:hanging="360"/>
+        <w:ind w:left="1440" w:hanging="360"/>
+      </w:pPr>
+      <w:rPr>
+        <w:rFonts w:ascii="Courier New" w:hAnsi="Courier New" w:cs="Courier New" w:hint="default"/>
+      </w:rPr>
+    </w:lvl>
+    <w:lvl w:ilvl="2" w:tplc="04090005" w:tentative="1">
+      <w:start w:val="1"/>
+      <w:numFmt w:val="bullet"/>
+      <w:lvlText w:val=""/>
+      <w:lvlJc w:val="left"/>
+      <w:pPr>
+        <w:ind w:left="2160" w:hanging="360"/>
       </w:pPr>
       <w:rPr>
         <w:rFonts w:ascii="Wingdings" w:hAnsi="Wingdings" w:hint="default"/>
@@ -2763,7 +4593,7 @@
       <w:lvlText w:val=""/>
       <w:lvlJc w:val="left"/>
       <w:pPr>
-        <w:ind w:left="3240" w:hanging="360"/>
+        <w:ind w:left="2880" w:hanging="360"/>
       </w:pPr>
       <w:rPr>
         <w:rFonts w:ascii="Symbol" w:hAnsi="Symbol" w:hint="default"/>
@@ -2775,7 +4605,7 @@
       <w:lvlText w:val="o"/>
       <w:lvlJc w:val="left"/>
       <w:pPr>
-        <w:ind w:left="3960" w:hanging="360"/>
+        <w:ind w:left="3600" w:hanging="360"/>
       </w:pPr>
       <w:rPr>
         <w:rFonts w:ascii="Courier New" w:hAnsi="Courier New" w:cs="Courier New" w:hint="default"/>
@@ -2787,7 +4617,7 @@
       <w:lvlText w:val=""/>
       <w:lvlJc w:val="left"/>
       <w:pPr>
-        <w:ind w:left="4680" w:hanging="360"/>
+        <w:ind w:left="4320" w:hanging="360"/>
       </w:pPr>
       <w:rPr>
         <w:rFonts w:ascii="Wingdings" w:hAnsi="Wingdings" w:hint="default"/>
@@ -2799,7 +4629,7 @@
       <w:lvlText w:val=""/>
       <w:lvlJc w:val="left"/>
       <w:pPr>
-        <w:ind w:left="5400" w:hanging="360"/>
+        <w:ind w:left="5040" w:hanging="360"/>
       </w:pPr>
       <w:rPr>
         <w:rFonts w:ascii="Symbol" w:hAnsi="Symbol" w:hint="default"/>
@@ -2811,7 +4641,7 @@
       <w:lvlText w:val="o"/>
       <w:lvlJc w:val="left"/>
       <w:pPr>
-        <w:ind w:left="6120" w:hanging="360"/>
+        <w:ind w:left="5760" w:hanging="360"/>
       </w:pPr>
       <w:rPr>
         <w:rFonts w:ascii="Courier New" w:hAnsi="Courier New" w:cs="Courier New" w:hint="default"/>
@@ -2823,7 +4653,7 @@
       <w:lvlText w:val=""/>
       <w:lvlJc w:val="left"/>
       <w:pPr>
-        <w:ind w:left="6840" w:hanging="360"/>
+        <w:ind w:left="6480" w:hanging="360"/>
       </w:pPr>
       <w:rPr>
         <w:rFonts w:ascii="Wingdings" w:hAnsi="Wingdings" w:hint="default"/>
@@ -2831,9 +4661,9 @@
     </w:lvl>
   </w:abstractNum>
   <w:abstractNum w:abstractNumId="11" w15:restartNumberingAfterBreak="0">
-    <w:nsid w:val="27D54462"/>
+    <w:nsid w:val="42352684"/>
     <w:multiLevelType w:val="hybridMultilevel"/>
-    <w:tmpl w:val="63ECC64C"/>
+    <w:tmpl w:val="8A682914"/>
     <w:lvl w:ilvl="0" w:tplc="04090001">
       <w:start w:val="1"/>
       <w:numFmt w:val="bullet"/>
@@ -2846,7 +4676,7 @@
         <w:rFonts w:ascii="Symbol" w:hAnsi="Symbol" w:hint="default"/>
       </w:rPr>
     </w:lvl>
-    <w:lvl w:ilvl="1" w:tplc="04090003">
+    <w:lvl w:ilvl="1" w:tplc="04090003" w:tentative="1">
       <w:start w:val="1"/>
       <w:numFmt w:val="bullet"/>
       <w:lvlText w:val="o"/>
@@ -2858,7 +4688,7 @@
         <w:rFonts w:ascii="Courier New" w:hAnsi="Courier New" w:cs="Courier New" w:hint="default"/>
       </w:rPr>
     </w:lvl>
-    <w:lvl w:ilvl="2" w:tplc="04090005">
+    <w:lvl w:ilvl="2" w:tplc="04090005" w:tentative="1">
       <w:start w:val="1"/>
       <w:numFmt w:val="bullet"/>
       <w:lvlText w:val=""/>
@@ -2944,9 +4774,9 @@
     </w:lvl>
   </w:abstractNum>
   <w:abstractNum w:abstractNumId="12" w15:restartNumberingAfterBreak="0">
-    <w:nsid w:val="2ADF66EF"/>
+    <w:nsid w:val="42EA5B3D"/>
     <w:multiLevelType w:val="hybridMultilevel"/>
-    <w:tmpl w:val="3740192A"/>
+    <w:tmpl w:val="56D82432"/>
     <w:lvl w:ilvl="0" w:tplc="04090001">
       <w:start w:val="1"/>
       <w:numFmt w:val="bullet"/>
@@ -2959,7 +4789,7 @@
         <w:rFonts w:ascii="Symbol" w:hAnsi="Symbol" w:hint="default"/>
       </w:rPr>
     </w:lvl>
-    <w:lvl w:ilvl="1" w:tplc="04090003">
+    <w:lvl w:ilvl="1" w:tplc="04090003" w:tentative="1">
       <w:start w:val="1"/>
       <w:numFmt w:val="bullet"/>
       <w:lvlText w:val="o"/>
@@ -2971,7 +4801,7 @@
         <w:rFonts w:ascii="Courier New" w:hAnsi="Courier New" w:cs="Courier New" w:hint="default"/>
       </w:rPr>
     </w:lvl>
-    <w:lvl w:ilvl="2" w:tplc="04090005">
+    <w:lvl w:ilvl="2" w:tplc="04090005" w:tentative="1">
       <w:start w:val="1"/>
       <w:numFmt w:val="bullet"/>
       <w:lvlText w:val=""/>
@@ -3057,16 +4887,16 @@
     </w:lvl>
   </w:abstractNum>
   <w:abstractNum w:abstractNumId="13" w15:restartNumberingAfterBreak="0">
-    <w:nsid w:val="31E72E05"/>
+    <w:nsid w:val="44B17D90"/>
     <w:multiLevelType w:val="hybridMultilevel"/>
-    <w:tmpl w:val="41B29402"/>
+    <w:tmpl w:val="C2C0BD5C"/>
     <w:lvl w:ilvl="0" w:tplc="04090001">
       <w:start w:val="1"/>
       <w:numFmt w:val="bullet"/>
       <w:lvlText w:val=""/>
       <w:lvlJc w:val="left"/>
       <w:pPr>
-        <w:ind w:left="1080" w:hanging="360"/>
+        <w:ind w:left="720" w:hanging="360"/>
       </w:pPr>
       <w:rPr>
         <w:rFonts w:ascii="Symbol" w:hAnsi="Symbol" w:hint="default"/>
@@ -3078,7 +4908,7 @@
       <w:lvlText w:val="o"/>
       <w:lvlJc w:val="left"/>
       <w:pPr>
-        <w:ind w:left="1800" w:hanging="360"/>
+        <w:ind w:left="1440" w:hanging="360"/>
       </w:pPr>
       <w:rPr>
         <w:rFonts w:ascii="Courier New" w:hAnsi="Courier New" w:cs="Courier New" w:hint="default"/>
@@ -3090,7 +4920,7 @@
       <w:lvlText w:val=""/>
       <w:lvlJc w:val="left"/>
       <w:pPr>
-        <w:ind w:left="2520" w:hanging="360"/>
+        <w:ind w:left="2160" w:hanging="360"/>
       </w:pPr>
       <w:rPr>
         <w:rFonts w:ascii="Wingdings" w:hAnsi="Wingdings" w:hint="default"/>
@@ -3102,7 +4932,7 @@
       <w:lvlText w:val=""/>
       <w:lvlJc w:val="left"/>
       <w:pPr>
-        <w:ind w:left="3240" w:hanging="360"/>
+        <w:ind w:left="2880" w:hanging="360"/>
       </w:pPr>
       <w:rPr>
         <w:rFonts w:ascii="Symbol" w:hAnsi="Symbol" w:hint="default"/>
@@ -3114,7 +4944,7 @@
       <w:lvlText w:val="o"/>
       <w:lvlJc w:val="left"/>
       <w:pPr>
-        <w:ind w:left="3960" w:hanging="360"/>
+        <w:ind w:left="3600" w:hanging="360"/>
       </w:pPr>
       <w:rPr>
         <w:rFonts w:ascii="Courier New" w:hAnsi="Courier New" w:cs="Courier New" w:hint="default"/>
@@ -3126,7 +4956,7 @@
       <w:lvlText w:val=""/>
       <w:lvlJc w:val="left"/>
       <w:pPr>
-        <w:ind w:left="4680" w:hanging="360"/>
+        <w:ind w:left="4320" w:hanging="360"/>
       </w:pPr>
       <w:rPr>
         <w:rFonts w:ascii="Wingdings" w:hAnsi="Wingdings" w:hint="default"/>
@@ -3138,7 +4968,7 @@
       <w:lvlText w:val=""/>
       <w:lvlJc w:val="left"/>
       <w:pPr>
-        <w:ind w:left="5400" w:hanging="360"/>
+        <w:ind w:left="5040" w:hanging="360"/>
       </w:pPr>
       <w:rPr>
         <w:rFonts w:ascii="Symbol" w:hAnsi="Symbol" w:hint="default"/>
@@ -3150,7 +4980,7 @@
       <w:lvlText w:val="o"/>
       <w:lvlJc w:val="left"/>
       <w:pPr>
-        <w:ind w:left="6120" w:hanging="360"/>
+        <w:ind w:left="5760" w:hanging="360"/>
       </w:pPr>
       <w:rPr>
         <w:rFonts w:ascii="Courier New" w:hAnsi="Courier New" w:cs="Courier New" w:hint="default"/>
@@ -3162,7 +4992,7 @@
       <w:lvlText w:val=""/>
       <w:lvlJc w:val="left"/>
       <w:pPr>
-        <w:ind w:left="6840" w:hanging="360"/>
+        <w:ind w:left="6480" w:hanging="360"/>
       </w:pPr>
       <w:rPr>
         <w:rFonts w:ascii="Wingdings" w:hAnsi="Wingdings" w:hint="default"/>
@@ -3170,9 +5000,9 @@
     </w:lvl>
   </w:abstractNum>
   <w:abstractNum w:abstractNumId="14" w15:restartNumberingAfterBreak="0">
-    <w:nsid w:val="36285BD7"/>
+    <w:nsid w:val="4517568C"/>
     <w:multiLevelType w:val="hybridMultilevel"/>
-    <w:tmpl w:val="1C3C788E"/>
+    <w:tmpl w:val="1952E5D0"/>
     <w:lvl w:ilvl="0" w:tplc="04090001">
       <w:start w:val="1"/>
       <w:numFmt w:val="bullet"/>
@@ -3197,7 +5027,7 @@
         <w:rFonts w:ascii="Courier New" w:hAnsi="Courier New" w:cs="Courier New" w:hint="default"/>
       </w:rPr>
     </w:lvl>
-    <w:lvl w:ilvl="2" w:tplc="04090005">
+    <w:lvl w:ilvl="2" w:tplc="04090005" w:tentative="1">
       <w:start w:val="1"/>
       <w:numFmt w:val="bullet"/>
       <w:lvlText w:val=""/>
@@ -3283,95 +5113,122 @@
     </w:lvl>
   </w:abstractNum>
   <w:abstractNum w:abstractNumId="15" w15:restartNumberingAfterBreak="0">
-    <w:nsid w:val="3C4F5E58"/>
+    <w:nsid w:val="46E45E8F"/>
     <w:multiLevelType w:val="hybridMultilevel"/>
-    <w:tmpl w:val="53A691F6"/>
-    <w:lvl w:ilvl="0" w:tplc="0409000F">
-      <w:start w:val="1"/>
-      <w:numFmt w:val="decimal"/>
-      <w:lvlText w:val="%1."/>
+    <w:tmpl w:val="DFF43A1A"/>
+    <w:lvl w:ilvl="0" w:tplc="04090001">
+      <w:start w:val="1"/>
+      <w:numFmt w:val="bullet"/>
+      <w:lvlText w:val=""/>
       <w:lvlJc w:val="left"/>
       <w:pPr>
         <w:ind w:left="720" w:hanging="360"/>
       </w:pPr>
-    </w:lvl>
-    <w:lvl w:ilvl="1" w:tplc="04090019" w:tentative="1">
-      <w:start w:val="1"/>
-      <w:numFmt w:val="lowerLetter"/>
-      <w:lvlText w:val="%2."/>
+      <w:rPr>
+        <w:rFonts w:ascii="Symbol" w:hAnsi="Symbol" w:hint="default"/>
+      </w:rPr>
+    </w:lvl>
+    <w:lvl w:ilvl="1" w:tplc="04090003" w:tentative="1">
+      <w:start w:val="1"/>
+      <w:numFmt w:val="bullet"/>
+      <w:lvlText w:val="o"/>
       <w:lvlJc w:val="left"/>
       <w:pPr>
         <w:ind w:left="1440" w:hanging="360"/>
       </w:pPr>
-    </w:lvl>
-    <w:lvl w:ilvl="2" w:tplc="0409001B" w:tentative="1">
-      <w:start w:val="1"/>
-      <w:numFmt w:val="lowerRoman"/>
-      <w:lvlText w:val="%3."/>
-      <w:lvlJc w:val="right"/>
-      <w:pPr>
-        <w:ind w:left="2160" w:hanging="180"/>
-      </w:pPr>
-    </w:lvl>
-    <w:lvl w:ilvl="3" w:tplc="0409000F" w:tentative="1">
-      <w:start w:val="1"/>
-      <w:numFmt w:val="decimal"/>
-      <w:lvlText w:val="%4."/>
+      <w:rPr>
+        <w:rFonts w:ascii="Courier New" w:hAnsi="Courier New" w:cs="Courier New" w:hint="default"/>
+      </w:rPr>
+    </w:lvl>
+    <w:lvl w:ilvl="2" w:tplc="04090005" w:tentative="1">
+      <w:start w:val="1"/>
+      <w:numFmt w:val="bullet"/>
+      <w:lvlText w:val=""/>
+      <w:lvlJc w:val="left"/>
+      <w:pPr>
+        <w:ind w:left="2160" w:hanging="360"/>
+      </w:pPr>
+      <w:rPr>
+        <w:rFonts w:ascii="Wingdings" w:hAnsi="Wingdings" w:hint="default"/>
+      </w:rPr>
+    </w:lvl>
+    <w:lvl w:ilvl="3" w:tplc="04090001" w:tentative="1">
+      <w:start w:val="1"/>
+      <w:numFmt w:val="bullet"/>
+      <w:lvlText w:val=""/>
       <w:lvlJc w:val="left"/>
       <w:pPr>
         <w:ind w:left="2880" w:hanging="360"/>
       </w:pPr>
-    </w:lvl>
-    <w:lvl w:ilvl="4" w:tplc="04090019" w:tentative="1">
-      <w:start w:val="1"/>
-      <w:numFmt w:val="lowerLetter"/>
-      <w:lvlText w:val="%5."/>
+      <w:rPr>
+        <w:rFonts w:ascii="Symbol" w:hAnsi="Symbol" w:hint="default"/>
+      </w:rPr>
+    </w:lvl>
+    <w:lvl w:ilvl="4" w:tplc="04090003" w:tentative="1">
+      <w:start w:val="1"/>
+      <w:numFmt w:val="bullet"/>
+      <w:lvlText w:val="o"/>
       <w:lvlJc w:val="left"/>
       <w:pPr>
         <w:ind w:left="3600" w:hanging="360"/>
       </w:pPr>
-    </w:lvl>
-    <w:lvl w:ilvl="5" w:tplc="0409001B" w:tentative="1">
-      <w:start w:val="1"/>
-      <w:numFmt w:val="lowerRoman"/>
-      <w:lvlText w:val="%6."/>
-      <w:lvlJc w:val="right"/>
-      <w:pPr>
-        <w:ind w:left="4320" w:hanging="180"/>
-      </w:pPr>
-    </w:lvl>
-    <w:lvl w:ilvl="6" w:tplc="0409000F" w:tentative="1">
-      <w:start w:val="1"/>
-      <w:numFmt w:val="decimal"/>
-      <w:lvlText w:val="%7."/>
+      <w:rPr>
+        <w:rFonts w:ascii="Courier New" w:hAnsi="Courier New" w:cs="Courier New" w:hint="default"/>
+      </w:rPr>
+    </w:lvl>
+    <w:lvl w:ilvl="5" w:tplc="04090005" w:tentative="1">
+      <w:start w:val="1"/>
+      <w:numFmt w:val="bullet"/>
+      <w:lvlText w:val=""/>
+      <w:lvlJc w:val="left"/>
+      <w:pPr>
+        <w:ind w:left="4320" w:hanging="360"/>
+      </w:pPr>
+      <w:rPr>
+        <w:rFonts w:ascii="Wingdings" w:hAnsi="Wingdings" w:hint="default"/>
+      </w:rPr>
+    </w:lvl>
+    <w:lvl w:ilvl="6" w:tplc="04090001" w:tentative="1">
+      <w:start w:val="1"/>
+      <w:numFmt w:val="bullet"/>
+      <w:lvlText w:val=""/>
       <w:lvlJc w:val="left"/>
       <w:pPr>
         <w:ind w:left="5040" w:hanging="360"/>
       </w:pPr>
-    </w:lvl>
-    <w:lvl w:ilvl="7" w:tplc="04090019" w:tentative="1">
-      <w:start w:val="1"/>
-      <w:numFmt w:val="lowerLetter"/>
-      <w:lvlText w:val="%8."/>
+      <w:rPr>
+        <w:rFonts w:ascii="Symbol" w:hAnsi="Symbol" w:hint="default"/>
+      </w:rPr>
+    </w:lvl>
+    <w:lvl w:ilvl="7" w:tplc="04090003" w:tentative="1">
+      <w:start w:val="1"/>
+      <w:numFmt w:val="bullet"/>
+      <w:lvlText w:val="o"/>
       <w:lvlJc w:val="left"/>
       <w:pPr>
         <w:ind w:left="5760" w:hanging="360"/>
       </w:pPr>
-    </w:lvl>
-    <w:lvl w:ilvl="8" w:tplc="0409001B" w:tentative="1">
-      <w:start w:val="1"/>
-      <w:numFmt w:val="lowerRoman"/>
-      <w:lvlText w:val="%9."/>
-      <w:lvlJc w:val="right"/>
-      <w:pPr>
-        <w:ind w:left="6480" w:hanging="180"/>
-      </w:pPr>
+      <w:rPr>
+        <w:rFonts w:ascii="Courier New" w:hAnsi="Courier New" w:cs="Courier New" w:hint="default"/>
+      </w:rPr>
+    </w:lvl>
+    <w:lvl w:ilvl="8" w:tplc="04090005" w:tentative="1">
+      <w:start w:val="1"/>
+      <w:numFmt w:val="bullet"/>
+      <w:lvlText w:val=""/>
+      <w:lvlJc w:val="left"/>
+      <w:pPr>
+        <w:ind w:left="6480" w:hanging="360"/>
+      </w:pPr>
+      <w:rPr>
+        <w:rFonts w:ascii="Wingdings" w:hAnsi="Wingdings" w:hint="default"/>
+      </w:rPr>
     </w:lvl>
   </w:abstractNum>
   <w:abstractNum w:abstractNumId="16" w15:restartNumberingAfterBreak="0">
-    <w:nsid w:val="3D093E99"/>
+    <w:nsid w:val="4C133AC9"/>
     <w:multiLevelType w:val="hybridMultilevel"/>
-    <w:tmpl w:val="78AA989C"/>
+    <w:tmpl w:val="EAA8CC26"/>
     <w:lvl w:ilvl="0" w:tplc="04090001">
       <w:start w:val="1"/>
       <w:numFmt w:val="bullet"/>
@@ -3384,7 +5241,7 @@
         <w:rFonts w:ascii="Symbol" w:hAnsi="Symbol" w:hint="default"/>
       </w:rPr>
     </w:lvl>
-    <w:lvl w:ilvl="1" w:tplc="04090003">
+    <w:lvl w:ilvl="1" w:tplc="04090003" w:tentative="1">
       <w:start w:val="1"/>
       <w:numFmt w:val="bullet"/>
       <w:lvlText w:val="o"/>
@@ -3396,7 +5253,7 @@
         <w:rFonts w:ascii="Courier New" w:hAnsi="Courier New" w:cs="Courier New" w:hint="default"/>
       </w:rPr>
     </w:lvl>
-    <w:lvl w:ilvl="2" w:tplc="04090005">
+    <w:lvl w:ilvl="2" w:tplc="04090005" w:tentative="1">
       <w:start w:val="1"/>
       <w:numFmt w:val="bullet"/>
       <w:lvlText w:val=""/>
@@ -3482,9 +5339,9 @@
     </w:lvl>
   </w:abstractNum>
   <w:abstractNum w:abstractNumId="17" w15:restartNumberingAfterBreak="0">
-    <w:nsid w:val="487E5474"/>
+    <w:nsid w:val="4D2377E6"/>
     <w:multiLevelType w:val="hybridMultilevel"/>
-    <w:tmpl w:val="55EE0856"/>
+    <w:tmpl w:val="F95CC5B8"/>
     <w:lvl w:ilvl="0" w:tplc="04090001">
       <w:start w:val="1"/>
       <w:numFmt w:val="bullet"/>
@@ -3509,7 +5366,7 @@
         <w:rFonts w:ascii="Courier New" w:hAnsi="Courier New" w:cs="Courier New" w:hint="default"/>
       </w:rPr>
     </w:lvl>
-    <w:lvl w:ilvl="2" w:tplc="04090005">
+    <w:lvl w:ilvl="2" w:tplc="04090005" w:tentative="1">
       <w:start w:val="1"/>
       <w:numFmt w:val="bullet"/>
       <w:lvlText w:val=""/>
@@ -3521,7 +5378,7 @@
         <w:rFonts w:ascii="Wingdings" w:hAnsi="Wingdings" w:hint="default"/>
       </w:rPr>
     </w:lvl>
-    <w:lvl w:ilvl="3" w:tplc="04090001">
+    <w:lvl w:ilvl="3" w:tplc="04090001" w:tentative="1">
       <w:start w:val="1"/>
       <w:numFmt w:val="bullet"/>
       <w:lvlText w:val=""/>
@@ -3595,112 +5452,112 @@
     </w:lvl>
   </w:abstractNum>
   <w:abstractNum w:abstractNumId="18" w15:restartNumberingAfterBreak="0">
-    <w:nsid w:val="507C5D2F"/>
+    <w:nsid w:val="516F5D5C"/>
     <w:multiLevelType w:val="hybridMultilevel"/>
-    <w:tmpl w:val="9D2C4AEE"/>
+    <w:tmpl w:val="CD44281C"/>
     <w:lvl w:ilvl="0" w:tplc="04090001">
       <w:start w:val="1"/>
       <w:numFmt w:val="bullet"/>
       <w:lvlText w:val=""/>
       <w:lvlJc w:val="left"/>
       <w:pPr>
+        <w:ind w:left="360" w:hanging="360"/>
+      </w:pPr>
+      <w:rPr>
+        <w:rFonts w:ascii="Symbol" w:hAnsi="Symbol" w:hint="default"/>
+      </w:rPr>
+    </w:lvl>
+    <w:lvl w:ilvl="1" w:tplc="04090003" w:tentative="1">
+      <w:start w:val="1"/>
+      <w:numFmt w:val="bullet"/>
+      <w:lvlText w:val="o"/>
+      <w:lvlJc w:val="left"/>
+      <w:pPr>
         <w:ind w:left="1080" w:hanging="360"/>
       </w:pPr>
       <w:rPr>
-        <w:rFonts w:ascii="Symbol" w:hAnsi="Symbol" w:hint="default"/>
-      </w:rPr>
-    </w:lvl>
-    <w:lvl w:ilvl="1" w:tplc="04090003" w:tentative="1">
-      <w:start w:val="1"/>
-      <w:numFmt w:val="bullet"/>
-      <w:lvlText w:val="o"/>
+        <w:rFonts w:ascii="Courier New" w:hAnsi="Courier New" w:cs="Courier New" w:hint="default"/>
+      </w:rPr>
+    </w:lvl>
+    <w:lvl w:ilvl="2" w:tplc="04090005" w:tentative="1">
+      <w:start w:val="1"/>
+      <w:numFmt w:val="bullet"/>
+      <w:lvlText w:val=""/>
       <w:lvlJc w:val="left"/>
       <w:pPr>
         <w:ind w:left="1800" w:hanging="360"/>
       </w:pPr>
       <w:rPr>
-        <w:rFonts w:ascii="Courier New" w:hAnsi="Courier New" w:cs="Courier New" w:hint="default"/>
-      </w:rPr>
-    </w:lvl>
-    <w:lvl w:ilvl="2" w:tplc="04090005" w:tentative="1">
-      <w:start w:val="1"/>
-      <w:numFmt w:val="bullet"/>
-      <w:lvlText w:val=""/>
+        <w:rFonts w:ascii="Wingdings" w:hAnsi="Wingdings" w:hint="default"/>
+      </w:rPr>
+    </w:lvl>
+    <w:lvl w:ilvl="3" w:tplc="04090001" w:tentative="1">
+      <w:start w:val="1"/>
+      <w:numFmt w:val="bullet"/>
+      <w:lvlText w:val=""/>
       <w:lvlJc w:val="left"/>
       <w:pPr>
         <w:ind w:left="2520" w:hanging="360"/>
       </w:pPr>
       <w:rPr>
-        <w:rFonts w:ascii="Wingdings" w:hAnsi="Wingdings" w:hint="default"/>
-      </w:rPr>
-    </w:lvl>
-    <w:lvl w:ilvl="3" w:tplc="04090001" w:tentative="1">
-      <w:start w:val="1"/>
-      <w:numFmt w:val="bullet"/>
-      <w:lvlText w:val=""/>
+        <w:rFonts w:ascii="Symbol" w:hAnsi="Symbol" w:hint="default"/>
+      </w:rPr>
+    </w:lvl>
+    <w:lvl w:ilvl="4" w:tplc="04090003" w:tentative="1">
+      <w:start w:val="1"/>
+      <w:numFmt w:val="bullet"/>
+      <w:lvlText w:val="o"/>
       <w:lvlJc w:val="left"/>
       <w:pPr>
         <w:ind w:left="3240" w:hanging="360"/>
       </w:pPr>
       <w:rPr>
-        <w:rFonts w:ascii="Symbol" w:hAnsi="Symbol" w:hint="default"/>
-      </w:rPr>
-    </w:lvl>
-    <w:lvl w:ilvl="4" w:tplc="04090003" w:tentative="1">
-      <w:start w:val="1"/>
-      <w:numFmt w:val="bullet"/>
-      <w:lvlText w:val="o"/>
+        <w:rFonts w:ascii="Courier New" w:hAnsi="Courier New" w:cs="Courier New" w:hint="default"/>
+      </w:rPr>
+    </w:lvl>
+    <w:lvl w:ilvl="5" w:tplc="04090005" w:tentative="1">
+      <w:start w:val="1"/>
+      <w:numFmt w:val="bullet"/>
+      <w:lvlText w:val=""/>
       <w:lvlJc w:val="left"/>
       <w:pPr>
         <w:ind w:left="3960" w:hanging="360"/>
       </w:pPr>
       <w:rPr>
-        <w:rFonts w:ascii="Courier New" w:hAnsi="Courier New" w:cs="Courier New" w:hint="default"/>
-      </w:rPr>
-    </w:lvl>
-    <w:lvl w:ilvl="5" w:tplc="04090005" w:tentative="1">
-      <w:start w:val="1"/>
-      <w:numFmt w:val="bullet"/>
-      <w:lvlText w:val=""/>
+        <w:rFonts w:ascii="Wingdings" w:hAnsi="Wingdings" w:hint="default"/>
+      </w:rPr>
+    </w:lvl>
+    <w:lvl w:ilvl="6" w:tplc="04090001" w:tentative="1">
+      <w:start w:val="1"/>
+      <w:numFmt w:val="bullet"/>
+      <w:lvlText w:val=""/>
       <w:lvlJc w:val="left"/>
       <w:pPr>
         <w:ind w:left="4680" w:hanging="360"/>
       </w:pPr>
       <w:rPr>
-        <w:rFonts w:ascii="Wingdings" w:hAnsi="Wingdings" w:hint="default"/>
-      </w:rPr>
-    </w:lvl>
-    <w:lvl w:ilvl="6" w:tplc="04090001" w:tentative="1">
-      <w:start w:val="1"/>
-      <w:numFmt w:val="bullet"/>
-      <w:lvlText w:val=""/>
+        <w:rFonts w:ascii="Symbol" w:hAnsi="Symbol" w:hint="default"/>
+      </w:rPr>
+    </w:lvl>
+    <w:lvl w:ilvl="7" w:tplc="04090003" w:tentative="1">
+      <w:start w:val="1"/>
+      <w:numFmt w:val="bullet"/>
+      <w:lvlText w:val="o"/>
       <w:lvlJc w:val="left"/>
       <w:pPr>
         <w:ind w:left="5400" w:hanging="360"/>
       </w:pPr>
       <w:rPr>
-        <w:rFonts w:ascii="Symbol" w:hAnsi="Symbol" w:hint="default"/>
-      </w:rPr>
-    </w:lvl>
-    <w:lvl w:ilvl="7" w:tplc="04090003" w:tentative="1">
-      <w:start w:val="1"/>
-      <w:numFmt w:val="bullet"/>
-      <w:lvlText w:val="o"/>
+        <w:rFonts w:ascii="Courier New" w:hAnsi="Courier New" w:cs="Courier New" w:hint="default"/>
+      </w:rPr>
+    </w:lvl>
+    <w:lvl w:ilvl="8" w:tplc="04090005" w:tentative="1">
+      <w:start w:val="1"/>
+      <w:numFmt w:val="bullet"/>
+      <w:lvlText w:val=""/>
       <w:lvlJc w:val="left"/>
       <w:pPr>
         <w:ind w:left="6120" w:hanging="360"/>
-      </w:pPr>
-      <w:rPr>
-        <w:rFonts w:ascii="Courier New" w:hAnsi="Courier New" w:cs="Courier New" w:hint="default"/>
-      </w:rPr>
-    </w:lvl>
-    <w:lvl w:ilvl="8" w:tplc="04090005" w:tentative="1">
-      <w:start w:val="1"/>
-      <w:numFmt w:val="bullet"/>
-      <w:lvlText w:val=""/>
-      <w:lvlJc w:val="left"/>
-      <w:pPr>
-        <w:ind w:left="6840" w:hanging="360"/>
       </w:pPr>
       <w:rPr>
         <w:rFonts w:ascii="Wingdings" w:hAnsi="Wingdings" w:hint="default"/>
@@ -3708,98 +5565,122 @@
     </w:lvl>
   </w:abstractNum>
   <w:abstractNum w:abstractNumId="19" w15:restartNumberingAfterBreak="0">
-    <w:nsid w:val="589B6840"/>
+    <w:nsid w:val="57511979"/>
     <w:multiLevelType w:val="hybridMultilevel"/>
-    <w:tmpl w:val="7B583FD8"/>
-    <w:lvl w:ilvl="0" w:tplc="0409000F">
-      <w:start w:val="1"/>
-      <w:numFmt w:val="decimal"/>
-      <w:lvlText w:val="%1."/>
+    <w:tmpl w:val="DF1E124C"/>
+    <w:lvl w:ilvl="0" w:tplc="04090001">
+      <w:start w:val="1"/>
+      <w:numFmt w:val="bullet"/>
+      <w:lvlText w:val=""/>
       <w:lvlJc w:val="left"/>
       <w:pPr>
         <w:ind w:left="720" w:hanging="360"/>
       </w:pPr>
       <w:rPr>
-        <w:rFonts w:hint="default"/>
-      </w:rPr>
-    </w:lvl>
-    <w:lvl w:ilvl="1" w:tplc="04090019" w:tentative="1">
-      <w:start w:val="1"/>
-      <w:numFmt w:val="lowerLetter"/>
-      <w:lvlText w:val="%2."/>
+        <w:rFonts w:ascii="Symbol" w:hAnsi="Symbol" w:hint="default"/>
+      </w:rPr>
+    </w:lvl>
+    <w:lvl w:ilvl="1" w:tplc="04090003">
+      <w:start w:val="1"/>
+      <w:numFmt w:val="bullet"/>
+      <w:lvlText w:val="o"/>
       <w:lvlJc w:val="left"/>
       <w:pPr>
         <w:ind w:left="1440" w:hanging="360"/>
       </w:pPr>
-    </w:lvl>
-    <w:lvl w:ilvl="2" w:tplc="0409001B" w:tentative="1">
-      <w:start w:val="1"/>
-      <w:numFmt w:val="lowerRoman"/>
-      <w:lvlText w:val="%3."/>
-      <w:lvlJc w:val="right"/>
-      <w:pPr>
-        <w:ind w:left="2160" w:hanging="180"/>
-      </w:pPr>
-    </w:lvl>
-    <w:lvl w:ilvl="3" w:tplc="0409000F" w:tentative="1">
-      <w:start w:val="1"/>
-      <w:numFmt w:val="decimal"/>
-      <w:lvlText w:val="%4."/>
+      <w:rPr>
+        <w:rFonts w:ascii="Courier New" w:hAnsi="Courier New" w:cs="Courier New" w:hint="default"/>
+      </w:rPr>
+    </w:lvl>
+    <w:lvl w:ilvl="2" w:tplc="04090005" w:tentative="1">
+      <w:start w:val="1"/>
+      <w:numFmt w:val="bullet"/>
+      <w:lvlText w:val=""/>
+      <w:lvlJc w:val="left"/>
+      <w:pPr>
+        <w:ind w:left="2160" w:hanging="360"/>
+      </w:pPr>
+      <w:rPr>
+        <w:rFonts w:ascii="Wingdings" w:hAnsi="Wingdings" w:hint="default"/>
+      </w:rPr>
+    </w:lvl>
+    <w:lvl w:ilvl="3" w:tplc="04090001" w:tentative="1">
+      <w:start w:val="1"/>
+      <w:numFmt w:val="bullet"/>
+      <w:lvlText w:val=""/>
       <w:lvlJc w:val="left"/>
       <w:pPr>
         <w:ind w:left="2880" w:hanging="360"/>
       </w:pPr>
-    </w:lvl>
-    <w:lvl w:ilvl="4" w:tplc="04090019" w:tentative="1">
-      <w:start w:val="1"/>
-      <w:numFmt w:val="lowerLetter"/>
-      <w:lvlText w:val="%5."/>
+      <w:rPr>
+        <w:rFonts w:ascii="Symbol" w:hAnsi="Symbol" w:hint="default"/>
+      </w:rPr>
+    </w:lvl>
+    <w:lvl w:ilvl="4" w:tplc="04090003" w:tentative="1">
+      <w:start w:val="1"/>
+      <w:numFmt w:val="bullet"/>
+      <w:lvlText w:val="o"/>
       <w:lvlJc w:val="left"/>
       <w:pPr>
         <w:ind w:left="3600" w:hanging="360"/>
       </w:pPr>
-    </w:lvl>
-    <w:lvl w:ilvl="5" w:tplc="0409001B" w:tentative="1">
-      <w:start w:val="1"/>
-      <w:numFmt w:val="lowerRoman"/>
-      <w:lvlText w:val="%6."/>
-      <w:lvlJc w:val="right"/>
-      <w:pPr>
-        <w:ind w:left="4320" w:hanging="180"/>
-      </w:pPr>
-    </w:lvl>
-    <w:lvl w:ilvl="6" w:tplc="0409000F" w:tentative="1">
-      <w:start w:val="1"/>
-      <w:numFmt w:val="decimal"/>
-      <w:lvlText w:val="%7."/>
+      <w:rPr>
+        <w:rFonts w:ascii="Courier New" w:hAnsi="Courier New" w:cs="Courier New" w:hint="default"/>
+      </w:rPr>
+    </w:lvl>
+    <w:lvl w:ilvl="5" w:tplc="04090005" w:tentative="1">
+      <w:start w:val="1"/>
+      <w:numFmt w:val="bullet"/>
+      <w:lvlText w:val=""/>
+      <w:lvlJc w:val="left"/>
+      <w:pPr>
+        <w:ind w:left="4320" w:hanging="360"/>
+      </w:pPr>
+      <w:rPr>
+        <w:rFonts w:ascii="Wingdings" w:hAnsi="Wingdings" w:hint="default"/>
+      </w:rPr>
+    </w:lvl>
+    <w:lvl w:ilvl="6" w:tplc="04090001" w:tentative="1">
+      <w:start w:val="1"/>
+      <w:numFmt w:val="bullet"/>
+      <w:lvlText w:val=""/>
       <w:lvlJc w:val="left"/>
       <w:pPr>
         <w:ind w:left="5040" w:hanging="360"/>
       </w:pPr>
-    </w:lvl>
-    <w:lvl w:ilvl="7" w:tplc="04090019" w:tentative="1">
-      <w:start w:val="1"/>
-      <w:numFmt w:val="lowerLetter"/>
-      <w:lvlText w:val="%8."/>
+      <w:rPr>
+        <w:rFonts w:ascii="Symbol" w:hAnsi="Symbol" w:hint="default"/>
+      </w:rPr>
+    </w:lvl>
+    <w:lvl w:ilvl="7" w:tplc="04090003" w:tentative="1">
+      <w:start w:val="1"/>
+      <w:numFmt w:val="bullet"/>
+      <w:lvlText w:val="o"/>
       <w:lvlJc w:val="left"/>
       <w:pPr>
         <w:ind w:left="5760" w:hanging="360"/>
       </w:pPr>
-    </w:lvl>
-    <w:lvl w:ilvl="8" w:tplc="0409001B" w:tentative="1">
-      <w:start w:val="1"/>
-      <w:numFmt w:val="lowerRoman"/>
-      <w:lvlText w:val="%9."/>
-      <w:lvlJc w:val="right"/>
-      <w:pPr>
-        <w:ind w:left="6480" w:hanging="180"/>
-      </w:pPr>
+      <w:rPr>
+        <w:rFonts w:ascii="Courier New" w:hAnsi="Courier New" w:cs="Courier New" w:hint="default"/>
+      </w:rPr>
+    </w:lvl>
+    <w:lvl w:ilvl="8" w:tplc="04090005" w:tentative="1">
+      <w:start w:val="1"/>
+      <w:numFmt w:val="bullet"/>
+      <w:lvlText w:val=""/>
+      <w:lvlJc w:val="left"/>
+      <w:pPr>
+        <w:ind w:left="6480" w:hanging="360"/>
+      </w:pPr>
+      <w:rPr>
+        <w:rFonts w:ascii="Wingdings" w:hAnsi="Wingdings" w:hint="default"/>
+      </w:rPr>
     </w:lvl>
   </w:abstractNum>
   <w:abstractNum w:abstractNumId="20" w15:restartNumberingAfterBreak="0">
-    <w:nsid w:val="58E335B4"/>
+    <w:nsid w:val="58BA2260"/>
     <w:multiLevelType w:val="hybridMultilevel"/>
-    <w:tmpl w:val="ED82206C"/>
+    <w:tmpl w:val="F9422246"/>
     <w:lvl w:ilvl="0" w:tplc="04090001">
       <w:start w:val="1"/>
       <w:numFmt w:val="bullet"/>
@@ -3812,7 +5693,7 @@
         <w:rFonts w:ascii="Symbol" w:hAnsi="Symbol" w:hint="default"/>
       </w:rPr>
     </w:lvl>
-    <w:lvl w:ilvl="1" w:tplc="04090003">
+    <w:lvl w:ilvl="1" w:tplc="04090003" w:tentative="1">
       <w:start w:val="1"/>
       <w:numFmt w:val="bullet"/>
       <w:lvlText w:val="o"/>
@@ -3824,7 +5705,7 @@
         <w:rFonts w:ascii="Courier New" w:hAnsi="Courier New" w:cs="Courier New" w:hint="default"/>
       </w:rPr>
     </w:lvl>
-    <w:lvl w:ilvl="2" w:tplc="04090005">
+    <w:lvl w:ilvl="2" w:tplc="04090005" w:tentative="1">
       <w:start w:val="1"/>
       <w:numFmt w:val="bullet"/>
       <w:lvlText w:val=""/>
@@ -3910,9 +5791,9 @@
     </w:lvl>
   </w:abstractNum>
   <w:abstractNum w:abstractNumId="21" w15:restartNumberingAfterBreak="0">
-    <w:nsid w:val="5A314D63"/>
+    <w:nsid w:val="5DE90B56"/>
     <w:multiLevelType w:val="hybridMultilevel"/>
-    <w:tmpl w:val="2648102C"/>
+    <w:tmpl w:val="3BA818EC"/>
     <w:lvl w:ilvl="0" w:tplc="04090001">
       <w:start w:val="1"/>
       <w:numFmt w:val="bullet"/>
@@ -3925,7 +5806,7 @@
         <w:rFonts w:ascii="Symbol" w:hAnsi="Symbol" w:hint="default"/>
       </w:rPr>
     </w:lvl>
-    <w:lvl w:ilvl="1" w:tplc="04090003">
+    <w:lvl w:ilvl="1" w:tplc="04090003" w:tentative="1">
       <w:start w:val="1"/>
       <w:numFmt w:val="bullet"/>
       <w:lvlText w:val="o"/>
@@ -3937,7 +5818,7 @@
         <w:rFonts w:ascii="Courier New" w:hAnsi="Courier New" w:cs="Courier New" w:hint="default"/>
       </w:rPr>
     </w:lvl>
-    <w:lvl w:ilvl="2" w:tplc="04090005">
+    <w:lvl w:ilvl="2" w:tplc="04090005" w:tentative="1">
       <w:start w:val="1"/>
       <w:numFmt w:val="bullet"/>
       <w:lvlText w:val=""/>
@@ -4023,9 +5904,9 @@
     </w:lvl>
   </w:abstractNum>
   <w:abstractNum w:abstractNumId="22" w15:restartNumberingAfterBreak="0">
-    <w:nsid w:val="5E9B3C59"/>
+    <w:nsid w:val="628C6D97"/>
     <w:multiLevelType w:val="hybridMultilevel"/>
-    <w:tmpl w:val="BEFECE52"/>
+    <w:tmpl w:val="361402A8"/>
     <w:lvl w:ilvl="0" w:tplc="04090001">
       <w:start w:val="1"/>
       <w:numFmt w:val="bullet"/>
@@ -4038,7 +5919,7 @@
         <w:rFonts w:ascii="Symbol" w:hAnsi="Symbol" w:hint="default"/>
       </w:rPr>
     </w:lvl>
-    <w:lvl w:ilvl="1" w:tplc="04090003">
+    <w:lvl w:ilvl="1" w:tplc="04090003" w:tentative="1">
       <w:start w:val="1"/>
       <w:numFmt w:val="bullet"/>
       <w:lvlText w:val="o"/>
@@ -4136,16 +6017,16 @@
     </w:lvl>
   </w:abstractNum>
   <w:abstractNum w:abstractNumId="23" w15:restartNumberingAfterBreak="0">
-    <w:nsid w:val="61757FF8"/>
+    <w:nsid w:val="680C68F5"/>
     <w:multiLevelType w:val="hybridMultilevel"/>
-    <w:tmpl w:val="221E4F84"/>
+    <w:tmpl w:val="A31C1C26"/>
     <w:lvl w:ilvl="0" w:tplc="04090001">
       <w:start w:val="1"/>
       <w:numFmt w:val="bullet"/>
       <w:lvlText w:val=""/>
       <w:lvlJc w:val="left"/>
       <w:pPr>
-        <w:ind w:left="1080" w:hanging="360"/>
+        <w:ind w:left="720" w:hanging="360"/>
       </w:pPr>
       <w:rPr>
         <w:rFonts w:ascii="Symbol" w:hAnsi="Symbol" w:hint="default"/>
@@ -4157,7 +6038,7 @@
       <w:lvlText w:val="o"/>
       <w:lvlJc w:val="left"/>
       <w:pPr>
-        <w:ind w:left="1800" w:hanging="360"/>
+        <w:ind w:left="1440" w:hanging="360"/>
       </w:pPr>
       <w:rPr>
         <w:rFonts w:ascii="Courier New" w:hAnsi="Courier New" w:cs="Courier New" w:hint="default"/>
@@ -4169,7 +6050,7 @@
       <w:lvlText w:val=""/>
       <w:lvlJc w:val="left"/>
       <w:pPr>
-        <w:ind w:left="2520" w:hanging="360"/>
+        <w:ind w:left="2160" w:hanging="360"/>
       </w:pPr>
       <w:rPr>
         <w:rFonts w:ascii="Wingdings" w:hAnsi="Wingdings" w:hint="default"/>
@@ -4181,7 +6062,7 @@
       <w:lvlText w:val=""/>
       <w:lvlJc w:val="left"/>
       <w:pPr>
-        <w:ind w:left="3240" w:hanging="360"/>
+        <w:ind w:left="2880" w:hanging="360"/>
       </w:pPr>
       <w:rPr>
         <w:rFonts w:ascii="Symbol" w:hAnsi="Symbol" w:hint="default"/>
@@ -4193,7 +6074,7 @@
       <w:lvlText w:val="o"/>
       <w:lvlJc w:val="left"/>
       <w:pPr>
-        <w:ind w:left="3960" w:hanging="360"/>
+        <w:ind w:left="3600" w:hanging="360"/>
       </w:pPr>
       <w:rPr>
         <w:rFonts w:ascii="Courier New" w:hAnsi="Courier New" w:cs="Courier New" w:hint="default"/>
@@ -4205,7 +6086,7 @@
       <w:lvlText w:val=""/>
       <w:lvlJc w:val="left"/>
       <w:pPr>
-        <w:ind w:left="4680" w:hanging="360"/>
+        <w:ind w:left="4320" w:hanging="360"/>
       </w:pPr>
       <w:rPr>
         <w:rFonts w:ascii="Wingdings" w:hAnsi="Wingdings" w:hint="default"/>
@@ -4217,7 +6098,7 @@
       <w:lvlText w:val=""/>
       <w:lvlJc w:val="left"/>
       <w:pPr>
-        <w:ind w:left="5400" w:hanging="360"/>
+        <w:ind w:left="5040" w:hanging="360"/>
       </w:pPr>
       <w:rPr>
         <w:rFonts w:ascii="Symbol" w:hAnsi="Symbol" w:hint="default"/>
@@ -4229,7 +6110,7 @@
       <w:lvlText w:val="o"/>
       <w:lvlJc w:val="left"/>
       <w:pPr>
-        <w:ind w:left="6120" w:hanging="360"/>
+        <w:ind w:left="5760" w:hanging="360"/>
       </w:pPr>
       <w:rPr>
         <w:rFonts w:ascii="Courier New" w:hAnsi="Courier New" w:cs="Courier New" w:hint="default"/>
@@ -4241,7 +6122,7 @@
       <w:lvlText w:val=""/>
       <w:lvlJc w:val="left"/>
       <w:pPr>
-        <w:ind w:left="6840" w:hanging="360"/>
+        <w:ind w:left="6480" w:hanging="360"/>
       </w:pPr>
       <w:rPr>
         <w:rFonts w:ascii="Wingdings" w:hAnsi="Wingdings" w:hint="default"/>
@@ -4249,9 +6130,9 @@
     </w:lvl>
   </w:abstractNum>
   <w:abstractNum w:abstractNumId="24" w15:restartNumberingAfterBreak="0">
-    <w:nsid w:val="6A836BDE"/>
+    <w:nsid w:val="6A160DF8"/>
     <w:multiLevelType w:val="hybridMultilevel"/>
-    <w:tmpl w:val="F28A56B4"/>
+    <w:tmpl w:val="4DD0ACC2"/>
     <w:lvl w:ilvl="0" w:tplc="04090001">
       <w:start w:val="1"/>
       <w:numFmt w:val="bullet"/>
@@ -4264,7 +6145,7 @@
         <w:rFonts w:ascii="Symbol" w:hAnsi="Symbol" w:hint="default"/>
       </w:rPr>
     </w:lvl>
-    <w:lvl w:ilvl="1" w:tplc="04090003">
+    <w:lvl w:ilvl="1" w:tplc="04090003" w:tentative="1">
       <w:start w:val="1"/>
       <w:numFmt w:val="bullet"/>
       <w:lvlText w:val="o"/>
@@ -4276,7 +6157,7 @@
         <w:rFonts w:ascii="Courier New" w:hAnsi="Courier New" w:cs="Courier New" w:hint="default"/>
       </w:rPr>
     </w:lvl>
-    <w:lvl w:ilvl="2" w:tplc="04090005">
+    <w:lvl w:ilvl="2" w:tplc="04090005" w:tentative="1">
       <w:start w:val="1"/>
       <w:numFmt w:val="bullet"/>
       <w:lvlText w:val=""/>
@@ -4362,16 +6243,16 @@
     </w:lvl>
   </w:abstractNum>
   <w:abstractNum w:abstractNumId="25" w15:restartNumberingAfterBreak="0">
-    <w:nsid w:val="6B8C1D1A"/>
+    <w:nsid w:val="6B421DB7"/>
     <w:multiLevelType w:val="hybridMultilevel"/>
-    <w:tmpl w:val="1BD076B2"/>
+    <w:tmpl w:val="47E81296"/>
     <w:lvl w:ilvl="0" w:tplc="04090001">
       <w:start w:val="1"/>
       <w:numFmt w:val="bullet"/>
       <w:lvlText w:val=""/>
       <w:lvlJc w:val="left"/>
       <w:pPr>
-        <w:ind w:left="1080" w:hanging="360"/>
+        <w:ind w:left="720" w:hanging="360"/>
       </w:pPr>
       <w:rPr>
         <w:rFonts w:ascii="Symbol" w:hAnsi="Symbol" w:hint="default"/>
@@ -4383,7 +6264,7 @@
       <w:lvlText w:val="o"/>
       <w:lvlJc w:val="left"/>
       <w:pPr>
-        <w:ind w:left="1800" w:hanging="360"/>
+        <w:ind w:left="1440" w:hanging="360"/>
       </w:pPr>
       <w:rPr>
         <w:rFonts w:ascii="Courier New" w:hAnsi="Courier New" w:cs="Courier New" w:hint="default"/>
@@ -4395,7 +6276,7 @@
       <w:lvlText w:val=""/>
       <w:lvlJc w:val="left"/>
       <w:pPr>
-        <w:ind w:left="2520" w:hanging="360"/>
+        <w:ind w:left="2160" w:hanging="360"/>
       </w:pPr>
       <w:rPr>
         <w:rFonts w:ascii="Wingdings" w:hAnsi="Wingdings" w:hint="default"/>
@@ -4407,7 +6288,7 @@
       <w:lvlText w:val=""/>
       <w:lvlJc w:val="left"/>
       <w:pPr>
-        <w:ind w:left="3240" w:hanging="360"/>
+        <w:ind w:left="2880" w:hanging="360"/>
       </w:pPr>
       <w:rPr>
         <w:rFonts w:ascii="Symbol" w:hAnsi="Symbol" w:hint="default"/>
@@ -4419,7 +6300,7 @@
       <w:lvlText w:val="o"/>
       <w:lvlJc w:val="left"/>
       <w:pPr>
-        <w:ind w:left="3960" w:hanging="360"/>
+        <w:ind w:left="3600" w:hanging="360"/>
       </w:pPr>
       <w:rPr>
         <w:rFonts w:ascii="Courier New" w:hAnsi="Courier New" w:cs="Courier New" w:hint="default"/>
@@ -4431,7 +6312,7 @@
       <w:lvlText w:val=""/>
       <w:lvlJc w:val="left"/>
       <w:pPr>
-        <w:ind w:left="4680" w:hanging="360"/>
+        <w:ind w:left="4320" w:hanging="360"/>
       </w:pPr>
       <w:rPr>
         <w:rFonts w:ascii="Wingdings" w:hAnsi="Wingdings" w:hint="default"/>
@@ -4443,7 +6324,7 @@
       <w:lvlText w:val=""/>
       <w:lvlJc w:val="left"/>
       <w:pPr>
-        <w:ind w:left="5400" w:hanging="360"/>
+        <w:ind w:left="5040" w:hanging="360"/>
       </w:pPr>
       <w:rPr>
         <w:rFonts w:ascii="Symbol" w:hAnsi="Symbol" w:hint="default"/>
@@ -4455,7 +6336,7 @@
       <w:lvlText w:val="o"/>
       <w:lvlJc w:val="left"/>
       <w:pPr>
-        <w:ind w:left="6120" w:hanging="360"/>
+        <w:ind w:left="5760" w:hanging="360"/>
       </w:pPr>
       <w:rPr>
         <w:rFonts w:ascii="Courier New" w:hAnsi="Courier New" w:cs="Courier New" w:hint="default"/>
@@ -4467,7 +6348,7 @@
       <w:lvlText w:val=""/>
       <w:lvlJc w:val="left"/>
       <w:pPr>
-        <w:ind w:left="6840" w:hanging="360"/>
+        <w:ind w:left="6480" w:hanging="360"/>
       </w:pPr>
       <w:rPr>
         <w:rFonts w:ascii="Wingdings" w:hAnsi="Wingdings" w:hint="default"/>
@@ -4475,9 +6356,9 @@
     </w:lvl>
   </w:abstractNum>
   <w:abstractNum w:abstractNumId="26" w15:restartNumberingAfterBreak="0">
-    <w:nsid w:val="6F0440C6"/>
+    <w:nsid w:val="767963D5"/>
     <w:multiLevelType w:val="hybridMultilevel"/>
-    <w:tmpl w:val="4208A616"/>
+    <w:tmpl w:val="9BD4C0B0"/>
     <w:lvl w:ilvl="0" w:tplc="04090001">
       <w:start w:val="1"/>
       <w:numFmt w:val="bullet"/>
@@ -4490,7 +6371,7 @@
         <w:rFonts w:ascii="Symbol" w:hAnsi="Symbol" w:hint="default"/>
       </w:rPr>
     </w:lvl>
-    <w:lvl w:ilvl="1" w:tplc="04090003">
+    <w:lvl w:ilvl="1" w:tplc="04090003" w:tentative="1">
       <w:start w:val="1"/>
       <w:numFmt w:val="bullet"/>
       <w:lvlText w:val="o"/>
@@ -4502,7 +6383,7 @@
         <w:rFonts w:ascii="Courier New" w:hAnsi="Courier New" w:cs="Courier New" w:hint="default"/>
       </w:rPr>
     </w:lvl>
-    <w:lvl w:ilvl="2" w:tplc="04090005">
+    <w:lvl w:ilvl="2" w:tplc="04090005" w:tentative="1">
       <w:start w:val="1"/>
       <w:numFmt w:val="bullet"/>
       <w:lvlText w:val=""/>
@@ -4514,7 +6395,7 @@
         <w:rFonts w:ascii="Wingdings" w:hAnsi="Wingdings" w:hint="default"/>
       </w:rPr>
     </w:lvl>
-    <w:lvl w:ilvl="3" w:tplc="04090001">
+    <w:lvl w:ilvl="3" w:tplc="04090001" w:tentative="1">
       <w:start w:val="1"/>
       <w:numFmt w:val="bullet"/>
       <w:lvlText w:val=""/>
@@ -4588,9 +6469,9 @@
     </w:lvl>
   </w:abstractNum>
   <w:abstractNum w:abstractNumId="27" w15:restartNumberingAfterBreak="0">
-    <w:nsid w:val="7028090E"/>
+    <w:nsid w:val="7F525111"/>
     <w:multiLevelType w:val="hybridMultilevel"/>
-    <w:tmpl w:val="3A9E2238"/>
+    <w:tmpl w:val="A3BE5F72"/>
     <w:lvl w:ilvl="0" w:tplc="04090001">
       <w:start w:val="1"/>
       <w:numFmt w:val="bullet"/>
@@ -4603,7 +6484,7 @@
         <w:rFonts w:ascii="Symbol" w:hAnsi="Symbol" w:hint="default"/>
       </w:rPr>
     </w:lvl>
-    <w:lvl w:ilvl="1" w:tplc="04090003">
+    <w:lvl w:ilvl="1" w:tplc="04090003" w:tentative="1">
       <w:start w:val="1"/>
       <w:numFmt w:val="bullet"/>
       <w:lvlText w:val="o"/>
@@ -4615,209 +6496,7 @@
         <w:rFonts w:ascii="Courier New" w:hAnsi="Courier New" w:cs="Courier New" w:hint="default"/>
       </w:rPr>
     </w:lvl>
-    <w:lvl w:ilvl="2" w:tplc="04090005">
-      <w:start w:val="1"/>
-      <w:numFmt w:val="bullet"/>
-      <w:lvlText w:val=""/>
-      <w:lvlJc w:val="left"/>
-      <w:pPr>
-        <w:ind w:left="2160" w:hanging="360"/>
-      </w:pPr>
-      <w:rPr>
-        <w:rFonts w:ascii="Wingdings" w:hAnsi="Wingdings" w:hint="default"/>
-      </w:rPr>
-    </w:lvl>
-    <w:lvl w:ilvl="3" w:tplc="04090001" w:tentative="1">
-      <w:start w:val="1"/>
-      <w:numFmt w:val="bullet"/>
-      <w:lvlText w:val=""/>
-      <w:lvlJc w:val="left"/>
-      <w:pPr>
-        <w:ind w:left="2880" w:hanging="360"/>
-      </w:pPr>
-      <w:rPr>
-        <w:rFonts w:ascii="Symbol" w:hAnsi="Symbol" w:hint="default"/>
-      </w:rPr>
-    </w:lvl>
-    <w:lvl w:ilvl="4" w:tplc="04090003" w:tentative="1">
-      <w:start w:val="1"/>
-      <w:numFmt w:val="bullet"/>
-      <w:lvlText w:val="o"/>
-      <w:lvlJc w:val="left"/>
-      <w:pPr>
-        <w:ind w:left="3600" w:hanging="360"/>
-      </w:pPr>
-      <w:rPr>
-        <w:rFonts w:ascii="Courier New" w:hAnsi="Courier New" w:cs="Courier New" w:hint="default"/>
-      </w:rPr>
-    </w:lvl>
-    <w:lvl w:ilvl="5" w:tplc="04090005" w:tentative="1">
-      <w:start w:val="1"/>
-      <w:numFmt w:val="bullet"/>
-      <w:lvlText w:val=""/>
-      <w:lvlJc w:val="left"/>
-      <w:pPr>
-        <w:ind w:left="4320" w:hanging="360"/>
-      </w:pPr>
-      <w:rPr>
-        <w:rFonts w:ascii="Wingdings" w:hAnsi="Wingdings" w:hint="default"/>
-      </w:rPr>
-    </w:lvl>
-    <w:lvl w:ilvl="6" w:tplc="04090001" w:tentative="1">
-      <w:start w:val="1"/>
-      <w:numFmt w:val="bullet"/>
-      <w:lvlText w:val=""/>
-      <w:lvlJc w:val="left"/>
-      <w:pPr>
-        <w:ind w:left="5040" w:hanging="360"/>
-      </w:pPr>
-      <w:rPr>
-        <w:rFonts w:ascii="Symbol" w:hAnsi="Symbol" w:hint="default"/>
-      </w:rPr>
-    </w:lvl>
-    <w:lvl w:ilvl="7" w:tplc="04090003" w:tentative="1">
-      <w:start w:val="1"/>
-      <w:numFmt w:val="bullet"/>
-      <w:lvlText w:val="o"/>
-      <w:lvlJc w:val="left"/>
-      <w:pPr>
-        <w:ind w:left="5760" w:hanging="360"/>
-      </w:pPr>
-      <w:rPr>
-        <w:rFonts w:ascii="Courier New" w:hAnsi="Courier New" w:cs="Courier New" w:hint="default"/>
-      </w:rPr>
-    </w:lvl>
-    <w:lvl w:ilvl="8" w:tplc="04090005" w:tentative="1">
-      <w:start w:val="1"/>
-      <w:numFmt w:val="bullet"/>
-      <w:lvlText w:val=""/>
-      <w:lvlJc w:val="left"/>
-      <w:pPr>
-        <w:ind w:left="6480" w:hanging="360"/>
-      </w:pPr>
-      <w:rPr>
-        <w:rFonts w:ascii="Wingdings" w:hAnsi="Wingdings" w:hint="default"/>
-      </w:rPr>
-    </w:lvl>
-  </w:abstractNum>
-  <w:abstractNum w:abstractNumId="28" w15:restartNumberingAfterBreak="0">
-    <w:nsid w:val="77E27130"/>
-    <w:multiLevelType w:val="hybridMultilevel"/>
-    <w:tmpl w:val="AF6E8188"/>
-    <w:lvl w:ilvl="0" w:tplc="0409000F">
-      <w:start w:val="1"/>
-      <w:numFmt w:val="decimal"/>
-      <w:lvlText w:val="%1."/>
-      <w:lvlJc w:val="left"/>
-      <w:pPr>
-        <w:ind w:left="360" w:hanging="360"/>
-      </w:pPr>
-      <w:rPr>
-        <w:rFonts w:hint="default"/>
-      </w:rPr>
-    </w:lvl>
-    <w:lvl w:ilvl="1" w:tplc="04090019" w:tentative="1">
-      <w:start w:val="1"/>
-      <w:numFmt w:val="lowerLetter"/>
-      <w:lvlText w:val="%2."/>
-      <w:lvlJc w:val="left"/>
-      <w:pPr>
-        <w:ind w:left="1080" w:hanging="360"/>
-      </w:pPr>
-    </w:lvl>
-    <w:lvl w:ilvl="2" w:tplc="0409001B" w:tentative="1">
-      <w:start w:val="1"/>
-      <w:numFmt w:val="lowerRoman"/>
-      <w:lvlText w:val="%3."/>
-      <w:lvlJc w:val="right"/>
-      <w:pPr>
-        <w:ind w:left="1800" w:hanging="180"/>
-      </w:pPr>
-    </w:lvl>
-    <w:lvl w:ilvl="3" w:tplc="0409000F" w:tentative="1">
-      <w:start w:val="1"/>
-      <w:numFmt w:val="decimal"/>
-      <w:lvlText w:val="%4."/>
-      <w:lvlJc w:val="left"/>
-      <w:pPr>
-        <w:ind w:left="2520" w:hanging="360"/>
-      </w:pPr>
-    </w:lvl>
-    <w:lvl w:ilvl="4" w:tplc="04090019" w:tentative="1">
-      <w:start w:val="1"/>
-      <w:numFmt w:val="lowerLetter"/>
-      <w:lvlText w:val="%5."/>
-      <w:lvlJc w:val="left"/>
-      <w:pPr>
-        <w:ind w:left="3240" w:hanging="360"/>
-      </w:pPr>
-    </w:lvl>
-    <w:lvl w:ilvl="5" w:tplc="0409001B" w:tentative="1">
-      <w:start w:val="1"/>
-      <w:numFmt w:val="lowerRoman"/>
-      <w:lvlText w:val="%6."/>
-      <w:lvlJc w:val="right"/>
-      <w:pPr>
-        <w:ind w:left="3960" w:hanging="180"/>
-      </w:pPr>
-    </w:lvl>
-    <w:lvl w:ilvl="6" w:tplc="0409000F" w:tentative="1">
-      <w:start w:val="1"/>
-      <w:numFmt w:val="decimal"/>
-      <w:lvlText w:val="%7."/>
-      <w:lvlJc w:val="left"/>
-      <w:pPr>
-        <w:ind w:left="4680" w:hanging="360"/>
-      </w:pPr>
-    </w:lvl>
-    <w:lvl w:ilvl="7" w:tplc="04090019" w:tentative="1">
-      <w:start w:val="1"/>
-      <w:numFmt w:val="lowerLetter"/>
-      <w:lvlText w:val="%8."/>
-      <w:lvlJc w:val="left"/>
-      <w:pPr>
-        <w:ind w:left="5400" w:hanging="360"/>
-      </w:pPr>
-    </w:lvl>
-    <w:lvl w:ilvl="8" w:tplc="0409001B" w:tentative="1">
-      <w:start w:val="1"/>
-      <w:numFmt w:val="lowerRoman"/>
-      <w:lvlText w:val="%9."/>
-      <w:lvlJc w:val="right"/>
-      <w:pPr>
-        <w:ind w:left="6120" w:hanging="180"/>
-      </w:pPr>
-    </w:lvl>
-  </w:abstractNum>
-  <w:abstractNum w:abstractNumId="29" w15:restartNumberingAfterBreak="0">
-    <w:nsid w:val="7C2870E7"/>
-    <w:multiLevelType w:val="hybridMultilevel"/>
-    <w:tmpl w:val="4372E8F0"/>
-    <w:lvl w:ilvl="0" w:tplc="04090001">
-      <w:start w:val="1"/>
-      <w:numFmt w:val="bullet"/>
-      <w:lvlText w:val=""/>
-      <w:lvlJc w:val="left"/>
-      <w:pPr>
-        <w:ind w:left="720" w:hanging="360"/>
-      </w:pPr>
-      <w:rPr>
-        <w:rFonts w:ascii="Symbol" w:hAnsi="Symbol" w:hint="default"/>
-      </w:rPr>
-    </w:lvl>
-    <w:lvl w:ilvl="1" w:tplc="04090003">
-      <w:start w:val="1"/>
-      <w:numFmt w:val="bullet"/>
-      <w:lvlText w:val="o"/>
-      <w:lvlJc w:val="left"/>
-      <w:pPr>
-        <w:ind w:left="1440" w:hanging="360"/>
-      </w:pPr>
-      <w:rPr>
-        <w:rFonts w:ascii="Courier New" w:hAnsi="Courier New" w:cs="Courier New" w:hint="default"/>
-      </w:rPr>
-    </w:lvl>
-    <w:lvl w:ilvl="2" w:tplc="04090005">
+    <w:lvl w:ilvl="2" w:tplc="04090005" w:tentative="1">
       <w:start w:val="1"/>
       <w:numFmt w:val="bullet"/>
       <w:lvlText w:val=""/>
@@ -4903,94 +6582,88 @@
     </w:lvl>
   </w:abstractNum>
   <w:num w:numId="1">
+    <w:abstractNumId w:val="3"/>
+  </w:num>
+  <w:num w:numId="2">
+    <w:abstractNumId w:val="26"/>
+  </w:num>
+  <w:num w:numId="3">
+    <w:abstractNumId w:val="2"/>
+  </w:num>
+  <w:num w:numId="4">
+    <w:abstractNumId w:val="7"/>
+  </w:num>
+  <w:num w:numId="5">
+    <w:abstractNumId w:val="18"/>
+  </w:num>
+  <w:num w:numId="6">
+    <w:abstractNumId w:val="21"/>
+  </w:num>
+  <w:num w:numId="7">
+    <w:abstractNumId w:val="19"/>
+  </w:num>
+  <w:num w:numId="8">
+    <w:abstractNumId w:val="23"/>
+  </w:num>
+  <w:num w:numId="9">
+    <w:abstractNumId w:val="9"/>
+  </w:num>
+  <w:num w:numId="10">
+    <w:abstractNumId w:val="14"/>
+  </w:num>
+  <w:num w:numId="11">
+    <w:abstractNumId w:val="10"/>
+  </w:num>
+  <w:num w:numId="12">
+    <w:abstractNumId w:val="8"/>
+  </w:num>
+  <w:num w:numId="13">
+    <w:abstractNumId w:val="16"/>
+  </w:num>
+  <w:num w:numId="14">
+    <w:abstractNumId w:val="20"/>
+  </w:num>
+  <w:num w:numId="15">
+    <w:abstractNumId w:val="1"/>
+  </w:num>
+  <w:num w:numId="16">
     <w:abstractNumId w:val="15"/>
   </w:num>
-  <w:num w:numId="2">
-    <w:abstractNumId w:val="28"/>
+  <w:num w:numId="17">
+    <w:abstractNumId w:val="12"/>
   </w:num>
-  <w:num w:numId="3">
+  <w:num w:numId="18">
+    <w:abstractNumId w:val="6"/>
+  </w:num>
+  <w:num w:numId="19">
+    <w:abstractNumId w:val="25"/>
+  </w:num>
+  <w:num w:numId="20">
+    <w:abstractNumId w:val="13"/>
+  </w:num>
+  <w:num w:numId="21">
+    <w:abstractNumId w:val="17"/>
+  </w:num>
+  <w:num w:numId="22">
+    <w:abstractNumId w:val="22"/>
+  </w:num>
+  <w:num w:numId="23">
     <w:abstractNumId w:val="24"/>
   </w:num>
-  <w:num w:numId="4">
-    <w:abstractNumId w:val="16"/>
+  <w:num w:numId="24">
+    <w:abstractNumId w:val="4"/>
   </w:num>
-  <w:num w:numId="5">
-    <w:abstractNumId w:val="23"/>
+  <w:num w:numId="25">
+    <w:abstractNumId w:val="0"/>
   </w:num>
-  <w:num w:numId="6">
-    <w:abstractNumId w:val="10"/>
+  <w:num w:numId="26">
+    <w:abstractNumId w:val="11"/>
   </w:num>
-  <w:num w:numId="7">
-    <w:abstractNumId w:val="3"/>
-  </w:num>
-  <w:num w:numId="8">
+  <w:num w:numId="27">
     <w:abstractNumId w:val="27"/>
   </w:num>
-  <w:num w:numId="9">
-    <w:abstractNumId w:val="6"/>
-  </w:num>
-  <w:num w:numId="10">
-    <w:abstractNumId w:val="1"/>
-  </w:num>
-  <w:num w:numId="11">
+  <w:num w:numId="28">
     <w:abstractNumId w:val="5"/>
-  </w:num>
-  <w:num w:numId="12">
-    <w:abstractNumId w:val="17"/>
-  </w:num>
-  <w:num w:numId="13">
-    <w:abstractNumId w:val="29"/>
-  </w:num>
-  <w:num w:numId="14">
-    <w:abstractNumId w:val="12"/>
-  </w:num>
-  <w:num w:numId="15">
-    <w:abstractNumId w:val="9"/>
-  </w:num>
-  <w:num w:numId="16">
-    <w:abstractNumId w:val="13"/>
-  </w:num>
-  <w:num w:numId="17">
-    <w:abstractNumId w:val="0"/>
-  </w:num>
-  <w:num w:numId="18">
-    <w:abstractNumId w:val="21"/>
-  </w:num>
-  <w:num w:numId="19">
-    <w:abstractNumId w:val="2"/>
-  </w:num>
-  <w:num w:numId="20">
-    <w:abstractNumId w:val="4"/>
-  </w:num>
-  <w:num w:numId="21">
-    <w:abstractNumId w:val="26"/>
-  </w:num>
-  <w:num w:numId="22">
-    <w:abstractNumId w:val="11"/>
-  </w:num>
-  <w:num w:numId="23">
-    <w:abstractNumId w:val="20"/>
-  </w:num>
-  <w:num w:numId="24">
-    <w:abstractNumId w:val="22"/>
-  </w:num>
-  <w:num w:numId="25">
-    <w:abstractNumId w:val="18"/>
-  </w:num>
-  <w:num w:numId="26">
-    <w:abstractNumId w:val="14"/>
-  </w:num>
-  <w:num w:numId="27">
-    <w:abstractNumId w:val="25"/>
-  </w:num>
-  <w:num w:numId="28">
-    <w:abstractNumId w:val="19"/>
-  </w:num>
-  <w:num w:numId="29">
-    <w:abstractNumId w:val="7"/>
-  </w:num>
-  <w:num w:numId="30">
-    <w:abstractNumId w:val="8"/>
   </w:num>
 </w:numbering>
 </file>
@@ -5401,7 +7074,7 @@
     <w:link w:val="Heading1Char"/>
     <w:uiPriority w:val="9"/>
     <w:qFormat/>
-    <w:rsid w:val="00103D1A"/>
+    <w:rsid w:val="000C5F61"/>
     <w:pPr>
       <w:keepNext/>
       <w:keepLines/>
@@ -5423,7 +7096,7 @@
     <w:uiPriority w:val="9"/>
     <w:unhideWhenUsed/>
     <w:qFormat/>
-    <w:rsid w:val="00103D1A"/>
+    <w:rsid w:val="00521348"/>
     <w:pPr>
       <w:keepNext/>
       <w:keepLines/>
@@ -5445,7 +7118,7 @@
     <w:uiPriority w:val="9"/>
     <w:unhideWhenUsed/>
     <w:qFormat/>
-    <w:rsid w:val="00103D1A"/>
+    <w:rsid w:val="0053649E"/>
     <w:pPr>
       <w:keepNext/>
       <w:keepLines/>
@@ -5486,6 +7159,460 @@
     <w:semiHidden/>
     <w:unhideWhenUsed/>
   </w:style>
+  <w:style w:type="table" w:styleId="TableGrid">
+    <w:name w:val="Table Grid"/>
+    <w:basedOn w:val="TableNormal"/>
+    <w:uiPriority w:val="39"/>
+    <w:rsid w:val="00B1378C"/>
+    <w:pPr>
+      <w:spacing w:after="0" w:line="240" w:lineRule="auto"/>
+    </w:pPr>
+    <w:tblPr>
+      <w:tblBorders>
+        <w:top w:val="single" w:sz="4" w:space="0" w:color="auto"/>
+        <w:left w:val="single" w:sz="4" w:space="0" w:color="auto"/>
+        <w:bottom w:val="single" w:sz="4" w:space="0" w:color="auto"/>
+        <w:right w:val="single" w:sz="4" w:space="0" w:color="auto"/>
+        <w:insideH w:val="single" w:sz="4" w:space="0" w:color="auto"/>
+        <w:insideV w:val="single" w:sz="4" w:space="0" w:color="auto"/>
+      </w:tblBorders>
+    </w:tblPr>
+  </w:style>
+  <w:style w:type="table" w:styleId="TableGridLight">
+    <w:name w:val="Grid Table Light"/>
+    <w:basedOn w:val="TableNormal"/>
+    <w:uiPriority w:val="40"/>
+    <w:rsid w:val="00B1378C"/>
+    <w:pPr>
+      <w:spacing w:after="0" w:line="240" w:lineRule="auto"/>
+    </w:pPr>
+    <w:tblPr>
+      <w:tblBorders>
+        <w:top w:val="single" w:sz="4" w:space="0" w:color="BFBFBF" w:themeColor="background1" w:themeShade="BF"/>
+        <w:left w:val="single" w:sz="4" w:space="0" w:color="BFBFBF" w:themeColor="background1" w:themeShade="BF"/>
+        <w:bottom w:val="single" w:sz="4" w:space="0" w:color="BFBFBF" w:themeColor="background1" w:themeShade="BF"/>
+        <w:right w:val="single" w:sz="4" w:space="0" w:color="BFBFBF" w:themeColor="background1" w:themeShade="BF"/>
+        <w:insideH w:val="single" w:sz="4" w:space="0" w:color="BFBFBF" w:themeColor="background1" w:themeShade="BF"/>
+        <w:insideV w:val="single" w:sz="4" w:space="0" w:color="BFBFBF" w:themeColor="background1" w:themeShade="BF"/>
+      </w:tblBorders>
+    </w:tblPr>
+  </w:style>
+  <w:style w:type="table" w:styleId="PlainTable1">
+    <w:name w:val="Plain Table 1"/>
+    <w:basedOn w:val="TableNormal"/>
+    <w:uiPriority w:val="41"/>
+    <w:rsid w:val="00B1378C"/>
+    <w:pPr>
+      <w:spacing w:after="0" w:line="240" w:lineRule="auto"/>
+    </w:pPr>
+    <w:tblPr>
+      <w:tblStyleRowBandSize w:val="1"/>
+      <w:tblStyleColBandSize w:val="1"/>
+      <w:tblBorders>
+        <w:top w:val="single" w:sz="4" w:space="0" w:color="BFBFBF" w:themeColor="background1" w:themeShade="BF"/>
+        <w:left w:val="single" w:sz="4" w:space="0" w:color="BFBFBF" w:themeColor="background1" w:themeShade="BF"/>
+        <w:bottom w:val="single" w:sz="4" w:space="0" w:color="BFBFBF" w:themeColor="background1" w:themeShade="BF"/>
+        <w:right w:val="single" w:sz="4" w:space="0" w:color="BFBFBF" w:themeColor="background1" w:themeShade="BF"/>
+        <w:insideH w:val="single" w:sz="4" w:space="0" w:color="BFBFBF" w:themeColor="background1" w:themeShade="BF"/>
+        <w:insideV w:val="single" w:sz="4" w:space="0" w:color="BFBFBF" w:themeColor="background1" w:themeShade="BF"/>
+      </w:tblBorders>
+    </w:tblPr>
+    <w:tblStylePr w:type="firstRow">
+      <w:rPr>
+        <w:b/>
+        <w:bCs/>
+      </w:rPr>
+    </w:tblStylePr>
+    <w:tblStylePr w:type="lastRow">
+      <w:rPr>
+        <w:b/>
+        <w:bCs/>
+      </w:rPr>
+      <w:tblPr/>
+      <w:tcPr>
+        <w:tcBorders>
+          <w:top w:val="double" w:sz="4" w:space="0" w:color="BFBFBF" w:themeColor="background1" w:themeShade="BF"/>
+        </w:tcBorders>
+      </w:tcPr>
+    </w:tblStylePr>
+    <w:tblStylePr w:type="firstCol">
+      <w:rPr>
+        <w:b/>
+        <w:bCs/>
+      </w:rPr>
+    </w:tblStylePr>
+    <w:tblStylePr w:type="lastCol">
+      <w:rPr>
+        <w:b/>
+        <w:bCs/>
+      </w:rPr>
+    </w:tblStylePr>
+    <w:tblStylePr w:type="band1Vert">
+      <w:tblPr/>
+      <w:tcPr>
+        <w:shd w:val="clear" w:color="auto" w:fill="F2F2F2" w:themeFill="background1" w:themeFillShade="F2"/>
+      </w:tcPr>
+    </w:tblStylePr>
+    <w:tblStylePr w:type="band1Horz">
+      <w:tblPr/>
+      <w:tcPr>
+        <w:shd w:val="clear" w:color="auto" w:fill="F2F2F2" w:themeFill="background1" w:themeFillShade="F2"/>
+      </w:tcPr>
+    </w:tblStylePr>
+  </w:style>
+  <w:style w:type="table" w:styleId="PlainTable2">
+    <w:name w:val="Plain Table 2"/>
+    <w:basedOn w:val="TableNormal"/>
+    <w:uiPriority w:val="42"/>
+    <w:rsid w:val="00B1378C"/>
+    <w:pPr>
+      <w:spacing w:after="0" w:line="240" w:lineRule="auto"/>
+    </w:pPr>
+    <w:tblPr>
+      <w:tblStyleRowBandSize w:val="1"/>
+      <w:tblStyleColBandSize w:val="1"/>
+      <w:tblBorders>
+        <w:top w:val="single" w:sz="4" w:space="0" w:color="7F7F7F" w:themeColor="text1" w:themeTint="80"/>
+        <w:bottom w:val="single" w:sz="4" w:space="0" w:color="7F7F7F" w:themeColor="text1" w:themeTint="80"/>
+      </w:tblBorders>
+    </w:tblPr>
+    <w:tblStylePr w:type="firstRow">
+      <w:rPr>
+        <w:b/>
+        <w:bCs/>
+      </w:rPr>
+      <w:tblPr/>
+      <w:tcPr>
+        <w:tcBorders>
+          <w:bottom w:val="single" w:sz="4" w:space="0" w:color="7F7F7F" w:themeColor="text1" w:themeTint="80"/>
+        </w:tcBorders>
+      </w:tcPr>
+    </w:tblStylePr>
+    <w:tblStylePr w:type="lastRow">
+      <w:rPr>
+        <w:b/>
+        <w:bCs/>
+      </w:rPr>
+      <w:tblPr/>
+      <w:tcPr>
+        <w:tcBorders>
+          <w:top w:val="single" w:sz="4" w:space="0" w:color="7F7F7F" w:themeColor="text1" w:themeTint="80"/>
+        </w:tcBorders>
+      </w:tcPr>
+    </w:tblStylePr>
+    <w:tblStylePr w:type="firstCol">
+      <w:rPr>
+        <w:b/>
+        <w:bCs/>
+      </w:rPr>
+    </w:tblStylePr>
+    <w:tblStylePr w:type="lastCol">
+      <w:rPr>
+        <w:b/>
+        <w:bCs/>
+      </w:rPr>
+    </w:tblStylePr>
+    <w:tblStylePr w:type="band1Vert">
+      <w:tblPr/>
+      <w:tcPr>
+        <w:tcBorders>
+          <w:left w:val="single" w:sz="4" w:space="0" w:color="7F7F7F" w:themeColor="text1" w:themeTint="80"/>
+          <w:right w:val="single" w:sz="4" w:space="0" w:color="7F7F7F" w:themeColor="text1" w:themeTint="80"/>
+        </w:tcBorders>
+      </w:tcPr>
+    </w:tblStylePr>
+    <w:tblStylePr w:type="band2Vert">
+      <w:tblPr/>
+      <w:tcPr>
+        <w:tcBorders>
+          <w:left w:val="single" w:sz="4" w:space="0" w:color="7F7F7F" w:themeColor="text1" w:themeTint="80"/>
+          <w:right w:val="single" w:sz="4" w:space="0" w:color="7F7F7F" w:themeColor="text1" w:themeTint="80"/>
+        </w:tcBorders>
+      </w:tcPr>
+    </w:tblStylePr>
+    <w:tblStylePr w:type="band1Horz">
+      <w:tblPr/>
+      <w:tcPr>
+        <w:tcBorders>
+          <w:top w:val="single" w:sz="4" w:space="0" w:color="7F7F7F" w:themeColor="text1" w:themeTint="80"/>
+          <w:bottom w:val="single" w:sz="4" w:space="0" w:color="7F7F7F" w:themeColor="text1" w:themeTint="80"/>
+        </w:tcBorders>
+      </w:tcPr>
+    </w:tblStylePr>
+  </w:style>
+  <w:style w:type="table" w:styleId="PlainTable3">
+    <w:name w:val="Plain Table 3"/>
+    <w:basedOn w:val="TableNormal"/>
+    <w:uiPriority w:val="43"/>
+    <w:rsid w:val="00B1378C"/>
+    <w:pPr>
+      <w:spacing w:after="0" w:line="240" w:lineRule="auto"/>
+    </w:pPr>
+    <w:tblPr>
+      <w:tblStyleRowBandSize w:val="1"/>
+      <w:tblStyleColBandSize w:val="1"/>
+    </w:tblPr>
+    <w:tblStylePr w:type="firstRow">
+      <w:rPr>
+        <w:b/>
+        <w:bCs/>
+        <w:caps/>
+      </w:rPr>
+      <w:tblPr/>
+      <w:tcPr>
+        <w:tcBorders>
+          <w:bottom w:val="single" w:sz="4" w:space="0" w:color="7F7F7F" w:themeColor="text1" w:themeTint="80"/>
+        </w:tcBorders>
+      </w:tcPr>
+    </w:tblStylePr>
+    <w:tblStylePr w:type="lastRow">
+      <w:rPr>
+        <w:b/>
+        <w:bCs/>
+        <w:caps/>
+      </w:rPr>
+      <w:tblPr/>
+      <w:tcPr>
+        <w:tcBorders>
+          <w:top w:val="nil"/>
+        </w:tcBorders>
+      </w:tcPr>
+    </w:tblStylePr>
+    <w:tblStylePr w:type="firstCol">
+      <w:rPr>
+        <w:b/>
+        <w:bCs/>
+        <w:caps/>
+      </w:rPr>
+      <w:tblPr/>
+      <w:tcPr>
+        <w:tcBorders>
+          <w:right w:val="single" w:sz="4" w:space="0" w:color="7F7F7F" w:themeColor="text1" w:themeTint="80"/>
+        </w:tcBorders>
+      </w:tcPr>
+    </w:tblStylePr>
+    <w:tblStylePr w:type="lastCol">
+      <w:rPr>
+        <w:b/>
+        <w:bCs/>
+        <w:caps/>
+      </w:rPr>
+      <w:tblPr/>
+      <w:tcPr>
+        <w:tcBorders>
+          <w:left w:val="nil"/>
+        </w:tcBorders>
+      </w:tcPr>
+    </w:tblStylePr>
+    <w:tblStylePr w:type="band1Vert">
+      <w:tblPr/>
+      <w:tcPr>
+        <w:shd w:val="clear" w:color="auto" w:fill="F2F2F2" w:themeFill="background1" w:themeFillShade="F2"/>
+      </w:tcPr>
+    </w:tblStylePr>
+    <w:tblStylePr w:type="band1Horz">
+      <w:tblPr/>
+      <w:tcPr>
+        <w:shd w:val="clear" w:color="auto" w:fill="F2F2F2" w:themeFill="background1" w:themeFillShade="F2"/>
+      </w:tcPr>
+    </w:tblStylePr>
+    <w:tblStylePr w:type="neCell">
+      <w:tblPr/>
+      <w:tcPr>
+        <w:tcBorders>
+          <w:left w:val="nil"/>
+        </w:tcBorders>
+      </w:tcPr>
+    </w:tblStylePr>
+    <w:tblStylePr w:type="nwCell">
+      <w:tblPr/>
+      <w:tcPr>
+        <w:tcBorders>
+          <w:right w:val="nil"/>
+        </w:tcBorders>
+      </w:tcPr>
+    </w:tblStylePr>
+  </w:style>
+  <w:style w:type="table" w:styleId="PlainTable4">
+    <w:name w:val="Plain Table 4"/>
+    <w:basedOn w:val="TableNormal"/>
+    <w:uiPriority w:val="44"/>
+    <w:rsid w:val="00B1378C"/>
+    <w:pPr>
+      <w:spacing w:after="0" w:line="240" w:lineRule="auto"/>
+    </w:pPr>
+    <w:tblPr>
+      <w:tblStyleRowBandSize w:val="1"/>
+      <w:tblStyleColBandSize w:val="1"/>
+    </w:tblPr>
+    <w:tblStylePr w:type="firstRow">
+      <w:rPr>
+        <w:b/>
+        <w:bCs/>
+      </w:rPr>
+    </w:tblStylePr>
+    <w:tblStylePr w:type="lastRow">
+      <w:rPr>
+        <w:b/>
+        <w:bCs/>
+      </w:rPr>
+    </w:tblStylePr>
+    <w:tblStylePr w:type="firstCol">
+      <w:rPr>
+        <w:b/>
+        <w:bCs/>
+      </w:rPr>
+    </w:tblStylePr>
+    <w:tblStylePr w:type="lastCol">
+      <w:rPr>
+        <w:b/>
+        <w:bCs/>
+      </w:rPr>
+    </w:tblStylePr>
+    <w:tblStylePr w:type="band1Vert">
+      <w:tblPr/>
+      <w:tcPr>
+        <w:shd w:val="clear" w:color="auto" w:fill="F2F2F2" w:themeFill="background1" w:themeFillShade="F2"/>
+      </w:tcPr>
+    </w:tblStylePr>
+    <w:tblStylePr w:type="band1Horz">
+      <w:tblPr/>
+      <w:tcPr>
+        <w:shd w:val="clear" w:color="auto" w:fill="F2F2F2" w:themeFill="background1" w:themeFillShade="F2"/>
+      </w:tcPr>
+    </w:tblStylePr>
+  </w:style>
+  <w:style w:type="table" w:styleId="PlainTable5">
+    <w:name w:val="Plain Table 5"/>
+    <w:basedOn w:val="TableNormal"/>
+    <w:uiPriority w:val="45"/>
+    <w:rsid w:val="00B1378C"/>
+    <w:pPr>
+      <w:spacing w:after="0" w:line="240" w:lineRule="auto"/>
+    </w:pPr>
+    <w:tblPr>
+      <w:tblStyleRowBandSize w:val="1"/>
+      <w:tblStyleColBandSize w:val="1"/>
+    </w:tblPr>
+    <w:tblStylePr w:type="firstRow">
+      <w:rPr>
+        <w:rFonts w:asciiTheme="majorHAnsi" w:eastAsiaTheme="majorEastAsia" w:hAnsiTheme="majorHAnsi" w:cstheme="majorBidi"/>
+        <w:i/>
+        <w:iCs/>
+        <w:sz w:val="26"/>
+      </w:rPr>
+      <w:tblPr/>
+      <w:tcPr>
+        <w:tcBorders>
+          <w:bottom w:val="single" w:sz="4" w:space="0" w:color="7F7F7F" w:themeColor="text1" w:themeTint="80"/>
+        </w:tcBorders>
+        <w:shd w:val="clear" w:color="auto" w:fill="FFFFFF" w:themeFill="background1"/>
+      </w:tcPr>
+    </w:tblStylePr>
+    <w:tblStylePr w:type="lastRow">
+      <w:rPr>
+        <w:rFonts w:asciiTheme="majorHAnsi" w:eastAsiaTheme="majorEastAsia" w:hAnsiTheme="majorHAnsi" w:cstheme="majorBidi"/>
+        <w:i/>
+        <w:iCs/>
+        <w:sz w:val="26"/>
+      </w:rPr>
+      <w:tblPr/>
+      <w:tcPr>
+        <w:tcBorders>
+          <w:top w:val="single" w:sz="4" w:space="0" w:color="7F7F7F" w:themeColor="text1" w:themeTint="80"/>
+        </w:tcBorders>
+        <w:shd w:val="clear" w:color="auto" w:fill="FFFFFF" w:themeFill="background1"/>
+      </w:tcPr>
+    </w:tblStylePr>
+    <w:tblStylePr w:type="firstCol">
+      <w:pPr>
+        <w:jc w:val="right"/>
+      </w:pPr>
+      <w:rPr>
+        <w:rFonts w:asciiTheme="majorHAnsi" w:eastAsiaTheme="majorEastAsia" w:hAnsiTheme="majorHAnsi" w:cstheme="majorBidi"/>
+        <w:i/>
+        <w:iCs/>
+        <w:sz w:val="26"/>
+      </w:rPr>
+      <w:tblPr/>
+      <w:tcPr>
+        <w:tcBorders>
+          <w:right w:val="single" w:sz="4" w:space="0" w:color="7F7F7F" w:themeColor="text1" w:themeTint="80"/>
+        </w:tcBorders>
+        <w:shd w:val="clear" w:color="auto" w:fill="FFFFFF" w:themeFill="background1"/>
+      </w:tcPr>
+    </w:tblStylePr>
+    <w:tblStylePr w:type="lastCol">
+      <w:rPr>
+        <w:rFonts w:asciiTheme="majorHAnsi" w:eastAsiaTheme="majorEastAsia" w:hAnsiTheme="majorHAnsi" w:cstheme="majorBidi"/>
+        <w:i/>
+        <w:iCs/>
+        <w:sz w:val="26"/>
+      </w:rPr>
+      <w:tblPr/>
+      <w:tcPr>
+        <w:tcBorders>
+          <w:left w:val="single" w:sz="4" w:space="0" w:color="7F7F7F" w:themeColor="text1" w:themeTint="80"/>
+        </w:tcBorders>
+        <w:shd w:val="clear" w:color="auto" w:fill="FFFFFF" w:themeFill="background1"/>
+      </w:tcPr>
+    </w:tblStylePr>
+    <w:tblStylePr w:type="band1Vert">
+      <w:tblPr/>
+      <w:tcPr>
+        <w:shd w:val="clear" w:color="auto" w:fill="F2F2F2" w:themeFill="background1" w:themeFillShade="F2"/>
+      </w:tcPr>
+    </w:tblStylePr>
+    <w:tblStylePr w:type="band1Horz">
+      <w:tblPr/>
+      <w:tcPr>
+        <w:shd w:val="clear" w:color="auto" w:fill="F2F2F2" w:themeFill="background1" w:themeFillShade="F2"/>
+      </w:tcPr>
+    </w:tblStylePr>
+    <w:tblStylePr w:type="neCell">
+      <w:tblPr/>
+      <w:tcPr>
+        <w:tcBorders>
+          <w:left w:val="nil"/>
+        </w:tcBorders>
+      </w:tcPr>
+    </w:tblStylePr>
+    <w:tblStylePr w:type="nwCell">
+      <w:tblPr/>
+      <w:tcPr>
+        <w:tcBorders>
+          <w:right w:val="nil"/>
+        </w:tcBorders>
+      </w:tcPr>
+    </w:tblStylePr>
+    <w:tblStylePr w:type="seCell">
+      <w:tblPr/>
+      <w:tcPr>
+        <w:tcBorders>
+          <w:left w:val="nil"/>
+        </w:tcBorders>
+      </w:tcPr>
+    </w:tblStylePr>
+    <w:tblStylePr w:type="swCell">
+      <w:tblPr/>
+      <w:tcPr>
+        <w:tcBorders>
+          <w:right w:val="nil"/>
+        </w:tcBorders>
+      </w:tcPr>
+    </w:tblStylePr>
+  </w:style>
+  <w:style w:type="paragraph" w:styleId="ListParagraph">
+    <w:name w:val="List Paragraph"/>
+    <w:basedOn w:val="Normal"/>
+    <w:uiPriority w:val="34"/>
+    <w:qFormat/>
+    <w:rsid w:val="006952A4"/>
+    <w:pPr>
+      <w:ind w:left="720"/>
+      <w:contextualSpacing/>
+    </w:pPr>
+  </w:style>
   <w:style w:type="paragraph" w:styleId="Title">
     <w:name w:val="Title"/>
     <w:basedOn w:val="Normal"/>
@@ -5493,7 +7620,7 @@
     <w:link w:val="TitleChar"/>
     <w:uiPriority w:val="10"/>
     <w:qFormat/>
-    <w:rsid w:val="00103D1A"/>
+    <w:rsid w:val="000C5F61"/>
     <w:pPr>
       <w:spacing w:after="0" w:line="240" w:lineRule="auto"/>
       <w:contextualSpacing/>
@@ -5511,7 +7638,7 @@
     <w:basedOn w:val="DefaultParagraphFont"/>
     <w:link w:val="Title"/>
     <w:uiPriority w:val="10"/>
-    <w:rsid w:val="00103D1A"/>
+    <w:rsid w:val="000C5F61"/>
     <w:rPr>
       <w:rFonts w:asciiTheme="majorHAnsi" w:eastAsiaTheme="majorEastAsia" w:hAnsiTheme="majorHAnsi" w:cstheme="majorBidi"/>
       <w:spacing w:val="-10"/>
@@ -5525,7 +7652,7 @@
     <w:basedOn w:val="DefaultParagraphFont"/>
     <w:link w:val="Heading1"/>
     <w:uiPriority w:val="9"/>
-    <w:rsid w:val="00103D1A"/>
+    <w:rsid w:val="000C5F61"/>
     <w:rPr>
       <w:rFonts w:asciiTheme="majorHAnsi" w:eastAsiaTheme="majorEastAsia" w:hAnsiTheme="majorHAnsi" w:cstheme="majorBidi"/>
       <w:color w:val="2F5496" w:themeColor="accent1" w:themeShade="BF"/>
@@ -5538,7 +7665,7 @@
     <w:basedOn w:val="DefaultParagraphFont"/>
     <w:link w:val="Heading2"/>
     <w:uiPriority w:val="9"/>
-    <w:rsid w:val="00103D1A"/>
+    <w:rsid w:val="00521348"/>
     <w:rPr>
       <w:rFonts w:asciiTheme="majorHAnsi" w:eastAsiaTheme="majorEastAsia" w:hAnsiTheme="majorHAnsi" w:cstheme="majorBidi"/>
       <w:color w:val="2F5496" w:themeColor="accent1" w:themeShade="BF"/>
@@ -5551,24 +7678,13 @@
     <w:basedOn w:val="DefaultParagraphFont"/>
     <w:link w:val="Heading3"/>
     <w:uiPriority w:val="9"/>
-    <w:rsid w:val="00103D1A"/>
+    <w:rsid w:val="0053649E"/>
     <w:rPr>
       <w:rFonts w:asciiTheme="majorHAnsi" w:eastAsiaTheme="majorEastAsia" w:hAnsiTheme="majorHAnsi" w:cstheme="majorBidi"/>
       <w:color w:val="1F3763" w:themeColor="accent1" w:themeShade="7F"/>
       <w:sz w:val="24"/>
       <w:szCs w:val="24"/>
     </w:rPr>
-  </w:style>
-  <w:style w:type="paragraph" w:styleId="ListParagraph">
-    <w:name w:val="List Paragraph"/>
-    <w:basedOn w:val="Normal"/>
-    <w:uiPriority w:val="34"/>
-    <w:qFormat/>
-    <w:rsid w:val="00103D1A"/>
-    <w:pPr>
-      <w:ind w:left="720"/>
-      <w:contextualSpacing/>
-    </w:pPr>
   </w:style>
 </w:styles>
 </file>

--- a/Functional Tests and Automation Criteria.docx
+++ b/Functional Tests and Automation Criteria.docx
@@ -25,7 +25,13 @@
         <w:jc w:val="both"/>
       </w:pPr>
       <w:r>
-        <w:t>Functional checks for Demo and Careers pages are discussed below. The bold ones were selected for automation and the reason for their selection is explained in the ‘Automation Selection Criteria’ table at the end of the document.</w:t>
+        <w:t>Functional checks for Demo and Careers pages are discussed below. The bold ones were selected for automation and the reason for their selection is explained in the ‘Automation Selection Criteria’ table</w:t>
+      </w:r>
+      <w:r>
+        <w:t>s for both pages</w:t>
+      </w:r>
+      <w:r>
+        <w:t xml:space="preserve"> at the end of the document.</w:t>
       </w:r>
     </w:p>
     <w:p>
@@ -48,18 +54,19 @@
         <w:tblLook w:val="04A0" w:firstRow="1" w:lastRow="0" w:firstColumn="1" w:lastColumn="0" w:noHBand="0" w:noVBand="1"/>
       </w:tblPr>
       <w:tblGrid>
-        <w:gridCol w:w="1615"/>
-        <w:gridCol w:w="1980"/>
-        <w:gridCol w:w="5755"/>
+        <w:gridCol w:w="1075"/>
+        <w:gridCol w:w="1260"/>
+        <w:gridCol w:w="7015"/>
       </w:tblGrid>
       <w:tr>
         <w:tc>
           <w:tcPr>
-            <w:tcW w:w="1615" w:type="dxa"/>
+            <w:tcW w:w="1075" w:type="dxa"/>
           </w:tcPr>
           <w:p>
             <w:pPr>
               <w:pStyle w:val="Heading3"/>
+              <w:outlineLvl w:val="2"/>
             </w:pPr>
             <w:r>
               <w:t>Screen</w:t>
@@ -68,11 +75,12 @@
         </w:tc>
         <w:tc>
           <w:tcPr>
-            <w:tcW w:w="1980" w:type="dxa"/>
+            <w:tcW w:w="1260" w:type="dxa"/>
           </w:tcPr>
           <w:p>
             <w:pPr>
               <w:pStyle w:val="Heading3"/>
+              <w:outlineLvl w:val="2"/>
             </w:pPr>
             <w:r>
               <w:t>Feature</w:t>
@@ -81,11 +89,12 @@
         </w:tc>
         <w:tc>
           <w:tcPr>
-            <w:tcW w:w="5755" w:type="dxa"/>
+            <w:tcW w:w="7015" w:type="dxa"/>
           </w:tcPr>
           <w:p>
             <w:pPr>
               <w:pStyle w:val="Heading3"/>
+              <w:outlineLvl w:val="2"/>
             </w:pPr>
             <w:r>
               <w:t>Functional Checks/Test Case</w:t>
@@ -96,7 +105,7 @@
       <w:tr>
         <w:tc>
           <w:tcPr>
-            <w:tcW w:w="1615" w:type="dxa"/>
+            <w:tcW w:w="1075" w:type="dxa"/>
             <w:vMerge w:val="restart"/>
           </w:tcPr>
           <w:p>
@@ -107,7 +116,7 @@
         </w:tc>
         <w:tc>
           <w:tcPr>
-            <w:tcW w:w="1980" w:type="dxa"/>
+            <w:tcW w:w="1260" w:type="dxa"/>
           </w:tcPr>
           <w:p>
             <w:r>
@@ -117,7 +126,7 @@
         </w:tc>
         <w:tc>
           <w:tcPr>
-            <w:tcW w:w="5755" w:type="dxa"/>
+            <w:tcW w:w="7015" w:type="dxa"/>
           </w:tcPr>
           <w:p>
             <w:pPr>
@@ -144,24 +153,24 @@
       <w:tr>
         <w:tc>
           <w:tcPr>
-            <w:tcW w:w="1615" w:type="dxa"/>
+            <w:tcW w:w="1075" w:type="dxa"/>
             <w:vMerge/>
           </w:tcPr>
           <w:p/>
         </w:tc>
         <w:tc>
           <w:tcPr>
-            <w:tcW w:w="1980" w:type="dxa"/>
-          </w:tcPr>
-          <w:p>
-            <w:r>
-              <w:t>Schedule a Demo</w:t>
-            </w:r>
-          </w:p>
-        </w:tc>
-        <w:tc>
-          <w:tcPr>
-            <w:tcW w:w="5755" w:type="dxa"/>
+            <w:tcW w:w="1260" w:type="dxa"/>
+          </w:tcPr>
+          <w:p>
+            <w:r>
+              <w:t>Schedule Demo</w:t>
+            </w:r>
+          </w:p>
+        </w:tc>
+        <w:tc>
+          <w:tcPr>
+            <w:tcW w:w="7015" w:type="dxa"/>
           </w:tcPr>
           <w:p>
             <w:r>
@@ -173,24 +182,24 @@
       <w:tr>
         <w:tc>
           <w:tcPr>
-            <w:tcW w:w="1615" w:type="dxa"/>
+            <w:tcW w:w="1075" w:type="dxa"/>
             <w:vMerge/>
           </w:tcPr>
           <w:p/>
         </w:tc>
         <w:tc>
           <w:tcPr>
-            <w:tcW w:w="1980" w:type="dxa"/>
-          </w:tcPr>
-          <w:p>
-            <w:r>
-              <w:t>Sign up for Webinar</w:t>
-            </w:r>
-          </w:p>
-        </w:tc>
-        <w:tc>
-          <w:tcPr>
-            <w:tcW w:w="5755" w:type="dxa"/>
+            <w:tcW w:w="1260" w:type="dxa"/>
+          </w:tcPr>
+          <w:p>
+            <w:r>
+              <w:t>Webinar Sign Up</w:t>
+            </w:r>
+          </w:p>
+        </w:tc>
+        <w:tc>
+          <w:tcPr>
+            <w:tcW w:w="7015" w:type="dxa"/>
           </w:tcPr>
           <w:p>
             <w:r>
@@ -202,14 +211,14 @@
       <w:tr>
         <w:tc>
           <w:tcPr>
-            <w:tcW w:w="1615" w:type="dxa"/>
+            <w:tcW w:w="1075" w:type="dxa"/>
             <w:vMerge/>
           </w:tcPr>
           <w:p/>
         </w:tc>
         <w:tc>
           <w:tcPr>
-            <w:tcW w:w="1980" w:type="dxa"/>
+            <w:tcW w:w="1260" w:type="dxa"/>
           </w:tcPr>
           <w:p>
             <w:r>
@@ -219,17 +228,11 @@
         </w:tc>
         <w:tc>
           <w:tcPr>
-            <w:tcW w:w="5755" w:type="dxa"/>
-          </w:tcPr>
-          <w:p>
-            <w:r>
-              <w:t>Clicking on any client</w:t>
-            </w:r>
-            <w:r>
-              <w:t>’</w:t>
-            </w:r>
-            <w:r>
-              <w:t>s logo should navigate user to the Customers page</w:t>
+            <w:tcW w:w="7015" w:type="dxa"/>
+          </w:tcPr>
+          <w:p>
+            <w:r>
+              <w:t>Clicking on any client’s logo should navigate user to the Customers page</w:t>
             </w:r>
           </w:p>
         </w:tc>
@@ -237,7 +240,7 @@
       <w:tr>
         <w:tc>
           <w:tcPr>
-            <w:tcW w:w="1615" w:type="dxa"/>
+            <w:tcW w:w="1075" w:type="dxa"/>
             <w:vMerge w:val="restart"/>
           </w:tcPr>
           <w:p>
@@ -248,18 +251,18 @@
         </w:tc>
         <w:tc>
           <w:tcPr>
-            <w:tcW w:w="1980" w:type="dxa"/>
+            <w:tcW w:w="1260" w:type="dxa"/>
             <w:vMerge w:val="restart"/>
           </w:tcPr>
           <w:p>
             <w:r>
-              <w:t>Schedule a Demo</w:t>
-            </w:r>
-          </w:p>
-        </w:tc>
-        <w:tc>
-          <w:tcPr>
-            <w:tcW w:w="5755" w:type="dxa"/>
+              <w:t>Schedule Demo</w:t>
+            </w:r>
+          </w:p>
+        </w:tc>
+        <w:tc>
+          <w:tcPr>
+            <w:tcW w:w="7015" w:type="dxa"/>
           </w:tcPr>
           <w:p>
             <w:r>
@@ -295,21 +298,21 @@
       <w:tr>
         <w:tc>
           <w:tcPr>
-            <w:tcW w:w="1615" w:type="dxa"/>
+            <w:tcW w:w="1075" w:type="dxa"/>
             <w:vMerge/>
           </w:tcPr>
           <w:p/>
         </w:tc>
         <w:tc>
           <w:tcPr>
-            <w:tcW w:w="1980" w:type="dxa"/>
+            <w:tcW w:w="1260" w:type="dxa"/>
             <w:vMerge/>
           </w:tcPr>
           <w:p/>
         </w:tc>
         <w:tc>
           <w:tcPr>
-            <w:tcW w:w="5755" w:type="dxa"/>
+            <w:tcW w:w="7015" w:type="dxa"/>
           </w:tcPr>
           <w:p>
             <w:r>
@@ -345,21 +348,21 @@
       <w:tr>
         <w:tc>
           <w:tcPr>
-            <w:tcW w:w="1615" w:type="dxa"/>
+            <w:tcW w:w="1075" w:type="dxa"/>
             <w:vMerge/>
           </w:tcPr>
           <w:p/>
         </w:tc>
         <w:tc>
           <w:tcPr>
-            <w:tcW w:w="1980" w:type="dxa"/>
+            <w:tcW w:w="1260" w:type="dxa"/>
             <w:vMerge/>
           </w:tcPr>
           <w:p/>
         </w:tc>
         <w:tc>
           <w:tcPr>
-            <w:tcW w:w="5755" w:type="dxa"/>
+            <w:tcW w:w="7015" w:type="dxa"/>
           </w:tcPr>
           <w:p>
             <w:r>
@@ -377,21 +380,21 @@
       <w:tr>
         <w:tc>
           <w:tcPr>
-            <w:tcW w:w="1615" w:type="dxa"/>
+            <w:tcW w:w="1075" w:type="dxa"/>
             <w:vMerge/>
           </w:tcPr>
           <w:p/>
         </w:tc>
         <w:tc>
           <w:tcPr>
-            <w:tcW w:w="1980" w:type="dxa"/>
+            <w:tcW w:w="1260" w:type="dxa"/>
             <w:vMerge/>
           </w:tcPr>
           <w:p/>
         </w:tc>
         <w:tc>
           <w:tcPr>
-            <w:tcW w:w="5755" w:type="dxa"/>
+            <w:tcW w:w="7015" w:type="dxa"/>
           </w:tcPr>
           <w:p>
             <w:r>
@@ -427,21 +430,21 @@
       <w:tr>
         <w:tc>
           <w:tcPr>
-            <w:tcW w:w="1615" w:type="dxa"/>
+            <w:tcW w:w="1075" w:type="dxa"/>
             <w:vMerge/>
           </w:tcPr>
           <w:p/>
         </w:tc>
         <w:tc>
           <w:tcPr>
-            <w:tcW w:w="1980" w:type="dxa"/>
+            <w:tcW w:w="1260" w:type="dxa"/>
             <w:vMerge/>
           </w:tcPr>
           <w:p/>
         </w:tc>
         <w:tc>
           <w:tcPr>
-            <w:tcW w:w="5755" w:type="dxa"/>
+            <w:tcW w:w="7015" w:type="dxa"/>
           </w:tcPr>
           <w:p>
             <w:r>
@@ -477,21 +480,21 @@
       <w:tr>
         <w:tc>
           <w:tcPr>
-            <w:tcW w:w="1615" w:type="dxa"/>
+            <w:tcW w:w="1075" w:type="dxa"/>
             <w:vMerge/>
           </w:tcPr>
           <w:p/>
         </w:tc>
         <w:tc>
           <w:tcPr>
-            <w:tcW w:w="1980" w:type="dxa"/>
+            <w:tcW w:w="1260" w:type="dxa"/>
             <w:vMerge/>
           </w:tcPr>
           <w:p/>
         </w:tc>
         <w:tc>
           <w:tcPr>
-            <w:tcW w:w="5755" w:type="dxa"/>
+            <w:tcW w:w="7015" w:type="dxa"/>
           </w:tcPr>
           <w:p>
             <w:r>
@@ -543,7 +546,6 @@
               </w:numPr>
             </w:pPr>
             <w:r>
-              <w:lastRenderedPageBreak/>
               <w:t>Show display year dropdown when selected year is clicked</w:t>
             </w:r>
           </w:p>
@@ -568,6 +570,7 @@
               </w:numPr>
             </w:pPr>
             <w:r>
+              <w:lastRenderedPageBreak/>
               <w:t>Not allow selection of dates in the past</w:t>
             </w:r>
           </w:p>
@@ -588,21 +591,21 @@
       <w:tr>
         <w:tc>
           <w:tcPr>
-            <w:tcW w:w="1615" w:type="dxa"/>
+            <w:tcW w:w="1075" w:type="dxa"/>
             <w:vMerge/>
           </w:tcPr>
           <w:p/>
         </w:tc>
         <w:tc>
           <w:tcPr>
-            <w:tcW w:w="1980" w:type="dxa"/>
+            <w:tcW w:w="1260" w:type="dxa"/>
             <w:vMerge/>
           </w:tcPr>
           <w:p/>
         </w:tc>
         <w:tc>
           <w:tcPr>
-            <w:tcW w:w="5755" w:type="dxa"/>
+            <w:tcW w:w="7015" w:type="dxa"/>
           </w:tcPr>
           <w:p>
             <w:r>
@@ -638,21 +641,21 @@
       <w:tr>
         <w:tc>
           <w:tcPr>
-            <w:tcW w:w="1615" w:type="dxa"/>
+            <w:tcW w:w="1075" w:type="dxa"/>
             <w:vMerge/>
           </w:tcPr>
           <w:p/>
         </w:tc>
         <w:tc>
           <w:tcPr>
-            <w:tcW w:w="1980" w:type="dxa"/>
+            <w:tcW w:w="1260" w:type="dxa"/>
             <w:vMerge/>
           </w:tcPr>
           <w:p/>
         </w:tc>
         <w:tc>
           <w:tcPr>
-            <w:tcW w:w="5755" w:type="dxa"/>
+            <w:tcW w:w="7015" w:type="dxa"/>
           </w:tcPr>
           <w:p>
             <w:r>
@@ -688,21 +691,21 @@
       <w:tr>
         <w:tc>
           <w:tcPr>
-            <w:tcW w:w="1615" w:type="dxa"/>
+            <w:tcW w:w="1075" w:type="dxa"/>
             <w:vMerge/>
           </w:tcPr>
           <w:p/>
         </w:tc>
         <w:tc>
           <w:tcPr>
-            <w:tcW w:w="1980" w:type="dxa"/>
+            <w:tcW w:w="1260" w:type="dxa"/>
             <w:vMerge/>
           </w:tcPr>
           <w:p/>
         </w:tc>
         <w:tc>
           <w:tcPr>
-            <w:tcW w:w="5755" w:type="dxa"/>
+            <w:tcW w:w="7015" w:type="dxa"/>
           </w:tcPr>
           <w:p>
             <w:r>
@@ -829,42 +832,88 @@
               <w:t>Other</w:t>
             </w:r>
           </w:p>
-          <w:p>
-            <w:pPr>
-              <w:pStyle w:val="ListParagraph"/>
-              <w:numPr>
-                <w:ilvl w:val="0"/>
-                <w:numId w:val="10"/>
-              </w:numPr>
-            </w:pPr>
-            <w:r>
-              <w:t>Display 'Global TEUs Shipped Annually' and 'Annual Air Freight Ton' dropdowns when 'Shipper/BCO' option is selected</w:t>
-            </w:r>
-          </w:p>
         </w:tc>
       </w:tr>
       <w:tr>
         <w:tc>
           <w:tcPr>
-            <w:tcW w:w="1615" w:type="dxa"/>
+            <w:tcW w:w="1075" w:type="dxa"/>
             <w:vMerge/>
           </w:tcPr>
           <w:p/>
         </w:tc>
         <w:tc>
           <w:tcPr>
-            <w:tcW w:w="1980" w:type="dxa"/>
+            <w:tcW w:w="1260" w:type="dxa"/>
             <w:vMerge/>
           </w:tcPr>
           <w:p/>
         </w:tc>
         <w:tc>
           <w:tcPr>
-            <w:tcW w:w="5755" w:type="dxa"/>
+            <w:tcW w:w="7015" w:type="dxa"/>
           </w:tcPr>
           <w:p>
             <w:r>
               <w:t>'Global Number of TEUs Shipped Annually' dropdown should:</w:t>
+            </w:r>
+          </w:p>
+          <w:p>
+            <w:pPr>
+              <w:pStyle w:val="ListParagraph"/>
+              <w:numPr>
+                <w:ilvl w:val="0"/>
+                <w:numId w:val="21"/>
+              </w:numPr>
+              <w:spacing w:after="160" w:line="259" w:lineRule="auto"/>
+              <w:rPr>
+                <w:b/>
+                <w:bCs/>
+              </w:rPr>
+            </w:pPr>
+            <w:r>
+              <w:rPr>
+                <w:b/>
+                <w:bCs/>
+              </w:rPr>
+              <w:t>Be displayed when ‘My Company is a...’ dropdown is selected as:</w:t>
+            </w:r>
+          </w:p>
+          <w:p>
+            <w:pPr>
+              <w:pStyle w:val="ListParagraph"/>
+              <w:numPr>
+                <w:ilvl w:val="1"/>
+                <w:numId w:val="21"/>
+              </w:numPr>
+              <w:spacing w:after="160" w:line="259" w:lineRule="auto"/>
+              <w:rPr>
+                <w:b/>
+                <w:bCs/>
+              </w:rPr>
+            </w:pPr>
+            <w:r>
+              <w:rPr>
+                <w:b/>
+                <w:bCs/>
+              </w:rPr>
+              <w:t>Shipper/BCO</w:t>
+            </w:r>
+          </w:p>
+          <w:p>
+            <w:pPr>
+              <w:pStyle w:val="ListParagraph"/>
+              <w:numPr>
+                <w:ilvl w:val="1"/>
+                <w:numId w:val="21"/>
+              </w:numPr>
+            </w:pPr>
+            <w:r>
+              <w:rPr>
+                <w:b/>
+                <w:bCs/>
+              </w:rPr>
+              <w:t>Freight Forwarder</w:t>
             </w:r>
           </w:p>
           <w:p>
@@ -956,25 +1005,62 @@
       <w:tr>
         <w:tc>
           <w:tcPr>
-            <w:tcW w:w="1615" w:type="dxa"/>
+            <w:tcW w:w="1075" w:type="dxa"/>
             <w:vMerge/>
           </w:tcPr>
           <w:p/>
         </w:tc>
         <w:tc>
           <w:tcPr>
-            <w:tcW w:w="1980" w:type="dxa"/>
+            <w:tcW w:w="1260" w:type="dxa"/>
             <w:vMerge/>
           </w:tcPr>
           <w:p/>
         </w:tc>
         <w:tc>
           <w:tcPr>
-            <w:tcW w:w="5755" w:type="dxa"/>
+            <w:tcW w:w="7015" w:type="dxa"/>
           </w:tcPr>
           <w:p>
             <w:r>
               <w:t>'Annual Air Freight Ton' dropdown should:</w:t>
+            </w:r>
+          </w:p>
+          <w:p>
+            <w:pPr>
+              <w:pStyle w:val="ListParagraph"/>
+              <w:numPr>
+                <w:ilvl w:val="0"/>
+                <w:numId w:val="21"/>
+              </w:numPr>
+              <w:spacing w:after="160" w:line="259" w:lineRule="auto"/>
+              <w:rPr>
+                <w:b/>
+                <w:bCs/>
+              </w:rPr>
+            </w:pPr>
+            <w:r>
+              <w:rPr>
+                <w:b/>
+                <w:bCs/>
+              </w:rPr>
+              <w:t>Be displayed when ‘My Company is a...’ dropdown is selected as:</w:t>
+            </w:r>
+          </w:p>
+          <w:p>
+            <w:pPr>
+              <w:pStyle w:val="ListParagraph"/>
+              <w:numPr>
+                <w:ilvl w:val="1"/>
+                <w:numId w:val="21"/>
+              </w:numPr>
+            </w:pPr>
+            <w:r>
+              <w:rPr>
+                <w:b/>
+                <w:bCs/>
+              </w:rPr>
+              <w:t>Shipper/BCO</w:t>
             </w:r>
           </w:p>
           <w:p>
@@ -1030,21 +1116,21 @@
       <w:tr>
         <w:tc>
           <w:tcPr>
-            <w:tcW w:w="1615" w:type="dxa"/>
+            <w:tcW w:w="1075" w:type="dxa"/>
             <w:vMerge/>
           </w:tcPr>
           <w:p/>
         </w:tc>
         <w:tc>
           <w:tcPr>
-            <w:tcW w:w="1980" w:type="dxa"/>
+            <w:tcW w:w="1260" w:type="dxa"/>
             <w:vMerge/>
           </w:tcPr>
           <w:p/>
         </w:tc>
         <w:tc>
           <w:tcPr>
-            <w:tcW w:w="5755" w:type="dxa"/>
+            <w:tcW w:w="7015" w:type="dxa"/>
           </w:tcPr>
           <w:p>
             <w:r>
@@ -1080,21 +1166,21 @@
       <w:tr>
         <w:tc>
           <w:tcPr>
-            <w:tcW w:w="1615" w:type="dxa"/>
+            <w:tcW w:w="1075" w:type="dxa"/>
             <w:vMerge/>
           </w:tcPr>
           <w:p/>
         </w:tc>
         <w:tc>
           <w:tcPr>
-            <w:tcW w:w="1980" w:type="dxa"/>
+            <w:tcW w:w="1260" w:type="dxa"/>
             <w:vMerge/>
           </w:tcPr>
           <w:p/>
         </w:tc>
         <w:tc>
           <w:tcPr>
-            <w:tcW w:w="5755" w:type="dxa"/>
+            <w:tcW w:w="7015" w:type="dxa"/>
           </w:tcPr>
           <w:p>
             <w:r>
@@ -1138,21 +1224,21 @@
       <w:tr>
         <w:tc>
           <w:tcPr>
-            <w:tcW w:w="1615" w:type="dxa"/>
+            <w:tcW w:w="1075" w:type="dxa"/>
             <w:vMerge/>
           </w:tcPr>
           <w:p/>
         </w:tc>
         <w:tc>
           <w:tcPr>
-            <w:tcW w:w="1980" w:type="dxa"/>
+            <w:tcW w:w="1260" w:type="dxa"/>
             <w:vMerge/>
           </w:tcPr>
           <w:p/>
         </w:tc>
         <w:tc>
           <w:tcPr>
-            <w:tcW w:w="5755" w:type="dxa"/>
+            <w:tcW w:w="7015" w:type="dxa"/>
           </w:tcPr>
           <w:p>
             <w:r>
@@ -1164,31 +1250,25 @@
       <w:tr>
         <w:tc>
           <w:tcPr>
-            <w:tcW w:w="1615" w:type="dxa"/>
+            <w:tcW w:w="1075" w:type="dxa"/>
             <w:vMerge/>
           </w:tcPr>
           <w:p/>
         </w:tc>
         <w:tc>
           <w:tcPr>
-            <w:tcW w:w="1980" w:type="dxa"/>
+            <w:tcW w:w="1260" w:type="dxa"/>
             <w:vMerge/>
           </w:tcPr>
           <w:p/>
         </w:tc>
         <w:tc>
           <w:tcPr>
-            <w:tcW w:w="5755" w:type="dxa"/>
-          </w:tcPr>
-          <w:p>
-            <w:r>
-              <w:t xml:space="preserve">Clicking </w:t>
-            </w:r>
-            <w:r>
-              <w:t>outside</w:t>
-            </w:r>
-            <w:r>
-              <w:t xml:space="preserve"> the from should close it</w:t>
+            <w:tcW w:w="7015" w:type="dxa"/>
+          </w:tcPr>
+          <w:p>
+            <w:r>
+              <w:t>Clicking outside the from should close it</w:t>
             </w:r>
           </w:p>
         </w:tc>
@@ -1196,21 +1276,21 @@
       <w:tr>
         <w:tc>
           <w:tcPr>
-            <w:tcW w:w="1615" w:type="dxa"/>
+            <w:tcW w:w="1075" w:type="dxa"/>
             <w:vMerge/>
           </w:tcPr>
           <w:p/>
         </w:tc>
         <w:tc>
           <w:tcPr>
-            <w:tcW w:w="1980" w:type="dxa"/>
+            <w:tcW w:w="1260" w:type="dxa"/>
             <w:vMerge/>
           </w:tcPr>
           <w:p/>
         </w:tc>
         <w:tc>
           <w:tcPr>
-            <w:tcW w:w="5755" w:type="dxa"/>
+            <w:tcW w:w="7015" w:type="dxa"/>
           </w:tcPr>
           <w:p>
             <w:pPr>
@@ -1232,21 +1312,21 @@
       <w:tr>
         <w:tc>
           <w:tcPr>
-            <w:tcW w:w="1615" w:type="dxa"/>
+            <w:tcW w:w="1075" w:type="dxa"/>
             <w:vMerge/>
           </w:tcPr>
           <w:p/>
         </w:tc>
         <w:tc>
           <w:tcPr>
-            <w:tcW w:w="1980" w:type="dxa"/>
+            <w:tcW w:w="1260" w:type="dxa"/>
             <w:vMerge/>
           </w:tcPr>
           <w:p/>
         </w:tc>
         <w:tc>
           <w:tcPr>
-            <w:tcW w:w="5755" w:type="dxa"/>
+            <w:tcW w:w="7015" w:type="dxa"/>
           </w:tcPr>
           <w:p>
             <w:r>
@@ -1282,49 +1362,35 @@
       <w:tr>
         <w:tc>
           <w:tcPr>
-            <w:tcW w:w="1615" w:type="dxa"/>
+            <w:tcW w:w="1075" w:type="dxa"/>
             <w:vMerge/>
           </w:tcPr>
           <w:p/>
         </w:tc>
         <w:tc>
           <w:tcPr>
-            <w:tcW w:w="1980" w:type="dxa"/>
+            <w:tcW w:w="1260" w:type="dxa"/>
             <w:vMerge/>
           </w:tcPr>
           <w:p/>
         </w:tc>
         <w:tc>
           <w:tcPr>
-            <w:tcW w:w="5755" w:type="dxa"/>
-          </w:tcPr>
-          <w:p>
-            <w:pPr>
-              <w:rPr>
-                <w:b/>
-                <w:bCs/>
-              </w:rPr>
-            </w:pPr>
-            <w:r>
-              <w:rPr>
-                <w:b/>
-                <w:bCs/>
-              </w:rPr>
-              <w:t>Submitting the form with valid data should</w:t>
-            </w:r>
-            <w:r>
-              <w:rPr>
-                <w:b/>
-                <w:bCs/>
-              </w:rPr>
-              <w:t xml:space="preserve"> d</w:t>
-            </w:r>
-            <w:r>
-              <w:rPr>
-                <w:b/>
-                <w:bCs/>
-              </w:rPr>
-              <w:t>isplay a popup with the message:</w:t>
+            <w:tcW w:w="7015" w:type="dxa"/>
+          </w:tcPr>
+          <w:p>
+            <w:pPr>
+              <w:rPr>
+                <w:b/>
+                <w:bCs/>
+              </w:rPr>
+            </w:pPr>
+            <w:r>
+              <w:rPr>
+                <w:b/>
+                <w:bCs/>
+              </w:rPr>
+              <w:t>Submitting the form with valid data should display a popup with the message:</w:t>
             </w:r>
           </w:p>
           <w:p>
@@ -1340,21 +1406,7 @@
                 <w:b/>
                 <w:bCs/>
               </w:rPr>
-              <w:t>'Thank you for your interest in Xeneta!</w:t>
-            </w:r>
-            <w:r>
-              <w:rPr>
-                <w:b/>
-                <w:bCs/>
-              </w:rPr>
-              <w:t xml:space="preserve"> </w:t>
-            </w:r>
-            <w:r>
-              <w:rPr>
-                <w:b/>
-                <w:bCs/>
-              </w:rPr>
-              <w:t>Please check your inbox and set your date and time on the calendar. Happy shipping!</w:t>
+              <w:t>'Thank you for your interest in Xeneta! Please check your inbox and set your date and time on the calendar. Happy shipping!</w:t>
             </w:r>
           </w:p>
         </w:tc>
@@ -1362,7 +1414,7 @@
       <w:tr>
         <w:tc>
           <w:tcPr>
-            <w:tcW w:w="1615" w:type="dxa"/>
+            <w:tcW w:w="1075" w:type="dxa"/>
             <w:vMerge w:val="restart"/>
           </w:tcPr>
           <w:p>
@@ -1373,18 +1425,21 @@
         </w:tc>
         <w:tc>
           <w:tcPr>
-            <w:tcW w:w="1980" w:type="dxa"/>
+            <w:tcW w:w="1260" w:type="dxa"/>
             <w:vMerge w:val="restart"/>
           </w:tcPr>
           <w:p>
             <w:r>
-              <w:t>Sign up for Webinar</w:t>
-            </w:r>
-          </w:p>
-        </w:tc>
-        <w:tc>
-          <w:tcPr>
-            <w:tcW w:w="5755" w:type="dxa"/>
+              <w:t>Webinar</w:t>
+            </w:r>
+            <w:r>
+              <w:t xml:space="preserve"> Sign Up</w:t>
+            </w:r>
+          </w:p>
+        </w:tc>
+        <w:tc>
+          <w:tcPr>
+            <w:tcW w:w="7015" w:type="dxa"/>
           </w:tcPr>
           <w:p>
             <w:r>
@@ -1420,21 +1475,21 @@
       <w:tr>
         <w:tc>
           <w:tcPr>
-            <w:tcW w:w="1615" w:type="dxa"/>
+            <w:tcW w:w="1075" w:type="dxa"/>
             <w:vMerge/>
           </w:tcPr>
           <w:p/>
         </w:tc>
         <w:tc>
           <w:tcPr>
-            <w:tcW w:w="1980" w:type="dxa"/>
+            <w:tcW w:w="1260" w:type="dxa"/>
             <w:vMerge/>
           </w:tcPr>
           <w:p/>
         </w:tc>
         <w:tc>
           <w:tcPr>
-            <w:tcW w:w="5755" w:type="dxa"/>
+            <w:tcW w:w="7015" w:type="dxa"/>
           </w:tcPr>
           <w:p>
             <w:r>
@@ -1470,21 +1525,21 @@
       <w:tr>
         <w:tc>
           <w:tcPr>
-            <w:tcW w:w="1615" w:type="dxa"/>
+            <w:tcW w:w="1075" w:type="dxa"/>
             <w:vMerge/>
           </w:tcPr>
           <w:p/>
         </w:tc>
         <w:tc>
           <w:tcPr>
-            <w:tcW w:w="1980" w:type="dxa"/>
+            <w:tcW w:w="1260" w:type="dxa"/>
             <w:vMerge/>
           </w:tcPr>
           <w:p/>
         </w:tc>
         <w:tc>
           <w:tcPr>
-            <w:tcW w:w="5755" w:type="dxa"/>
+            <w:tcW w:w="7015" w:type="dxa"/>
           </w:tcPr>
           <w:p>
             <w:r>
@@ -1508,21 +1563,21 @@
       <w:tr>
         <w:tc>
           <w:tcPr>
-            <w:tcW w:w="1615" w:type="dxa"/>
+            <w:tcW w:w="1075" w:type="dxa"/>
             <w:vMerge/>
           </w:tcPr>
           <w:p/>
         </w:tc>
         <w:tc>
           <w:tcPr>
-            <w:tcW w:w="1980" w:type="dxa"/>
+            <w:tcW w:w="1260" w:type="dxa"/>
             <w:vMerge/>
           </w:tcPr>
           <w:p/>
         </w:tc>
         <w:tc>
           <w:tcPr>
-            <w:tcW w:w="5755" w:type="dxa"/>
+            <w:tcW w:w="7015" w:type="dxa"/>
           </w:tcPr>
           <w:p>
             <w:r>
@@ -1558,21 +1613,21 @@
       <w:tr>
         <w:tc>
           <w:tcPr>
-            <w:tcW w:w="1615" w:type="dxa"/>
+            <w:tcW w:w="1075" w:type="dxa"/>
             <w:vMerge/>
           </w:tcPr>
           <w:p/>
         </w:tc>
         <w:tc>
           <w:tcPr>
-            <w:tcW w:w="1980" w:type="dxa"/>
+            <w:tcW w:w="1260" w:type="dxa"/>
             <w:vMerge/>
           </w:tcPr>
           <w:p/>
         </w:tc>
         <w:tc>
           <w:tcPr>
-            <w:tcW w:w="5755" w:type="dxa"/>
+            <w:tcW w:w="7015" w:type="dxa"/>
           </w:tcPr>
           <w:p>
             <w:r>
@@ -1608,21 +1663,21 @@
       <w:tr>
         <w:tc>
           <w:tcPr>
-            <w:tcW w:w="1615" w:type="dxa"/>
+            <w:tcW w:w="1075" w:type="dxa"/>
             <w:vMerge/>
           </w:tcPr>
           <w:p/>
         </w:tc>
         <w:tc>
           <w:tcPr>
-            <w:tcW w:w="1980" w:type="dxa"/>
+            <w:tcW w:w="1260" w:type="dxa"/>
             <w:vMerge/>
           </w:tcPr>
           <w:p/>
         </w:tc>
         <w:tc>
           <w:tcPr>
-            <w:tcW w:w="5755" w:type="dxa"/>
+            <w:tcW w:w="7015" w:type="dxa"/>
           </w:tcPr>
           <w:p>
             <w:r>
@@ -1749,6 +1804,35 @@
               <w:t>Other</w:t>
             </w:r>
           </w:p>
+        </w:tc>
+      </w:tr>
+      <w:tr>
+        <w:tc>
+          <w:tcPr>
+            <w:tcW w:w="1075" w:type="dxa"/>
+            <w:vMerge/>
+          </w:tcPr>
+          <w:p/>
+        </w:tc>
+        <w:tc>
+          <w:tcPr>
+            <w:tcW w:w="1260" w:type="dxa"/>
+            <w:vMerge/>
+          </w:tcPr>
+          <w:p/>
+        </w:tc>
+        <w:tc>
+          <w:tcPr>
+            <w:tcW w:w="7015" w:type="dxa"/>
+          </w:tcPr>
+          <w:p>
+            <w:r>
+              <w:t xml:space="preserve">'Global TEUs Shipped Annually' </w:t>
+            </w:r>
+            <w:r>
+              <w:t>dropdown should:</w:t>
+            </w:r>
+          </w:p>
           <w:p>
             <w:pPr>
               <w:pStyle w:val="ListParagraph"/>
@@ -1756,9 +1840,182 @@
                 <w:ilvl w:val="0"/>
                 <w:numId w:val="21"/>
               </w:numPr>
-            </w:pPr>
-            <w:r>
-              <w:t>Display 'Global TEUs Shipped Annually' and 'Annual Air Freight Ton' dropdowns when 'Shipper/BCO' option is selected</w:t>
+              <w:rPr>
+                <w:b/>
+                <w:bCs/>
+              </w:rPr>
+            </w:pPr>
+            <w:r>
+              <w:rPr>
+                <w:b/>
+                <w:bCs/>
+              </w:rPr>
+              <w:t>Be displayed when ‘My Company is a...’ dropdown is selected as:</w:t>
+            </w:r>
+          </w:p>
+          <w:p>
+            <w:pPr>
+              <w:pStyle w:val="ListParagraph"/>
+              <w:numPr>
+                <w:ilvl w:val="1"/>
+                <w:numId w:val="21"/>
+              </w:numPr>
+              <w:rPr>
+                <w:b/>
+                <w:bCs/>
+              </w:rPr>
+            </w:pPr>
+            <w:r>
+              <w:rPr>
+                <w:b/>
+                <w:bCs/>
+              </w:rPr>
+              <w:t>Shipper/BCO</w:t>
+            </w:r>
+          </w:p>
+          <w:p>
+            <w:pPr>
+              <w:pStyle w:val="ListParagraph"/>
+              <w:numPr>
+                <w:ilvl w:val="1"/>
+                <w:numId w:val="21"/>
+              </w:numPr>
+              <w:rPr>
+                <w:b/>
+                <w:bCs/>
+              </w:rPr>
+            </w:pPr>
+            <w:r>
+              <w:rPr>
+                <w:b/>
+                <w:bCs/>
+              </w:rPr>
+              <w:t>Freight Forwarder</w:t>
+            </w:r>
+          </w:p>
+          <w:p>
+            <w:pPr>
+              <w:pStyle w:val="ListParagraph"/>
+              <w:numPr>
+                <w:ilvl w:val="0"/>
+                <w:numId w:val="21"/>
+              </w:numPr>
+            </w:pPr>
+            <w:r>
+              <w:t>Be mandatory input</w:t>
+            </w:r>
+            <w:r>
+              <w:t xml:space="preserve"> if </w:t>
+            </w:r>
+            <w:r>
+              <w:t>displayed according to above condition</w:t>
+            </w:r>
+          </w:p>
+          <w:p>
+            <w:pPr>
+              <w:pStyle w:val="ListParagraph"/>
+              <w:numPr>
+                <w:ilvl w:val="0"/>
+                <w:numId w:val="21"/>
+              </w:numPr>
+            </w:pPr>
+            <w:r>
+              <w:t>Display the following selectable options on click:</w:t>
+            </w:r>
+          </w:p>
+          <w:p>
+            <w:pPr>
+              <w:pStyle w:val="ListParagraph"/>
+              <w:numPr>
+                <w:ilvl w:val="1"/>
+                <w:numId w:val="21"/>
+              </w:numPr>
+            </w:pPr>
+            <w:r>
+              <w:rPr>
+                <w:rFonts w:ascii="Consolas" w:hAnsi="Consolas"/>
+                <w:color w:val="222222"/>
+                <w:sz w:val="18"/>
+                <w:szCs w:val="18"/>
+                <w:shd w:val="clear" w:color="auto" w:fill="FFFFFF"/>
+              </w:rPr>
+              <w:t>Less than 2000</w:t>
+            </w:r>
+          </w:p>
+          <w:p>
+            <w:pPr>
+              <w:pStyle w:val="ListParagraph"/>
+              <w:numPr>
+                <w:ilvl w:val="1"/>
+                <w:numId w:val="21"/>
+              </w:numPr>
+            </w:pPr>
+            <w:r>
+              <w:rPr>
+                <w:rFonts w:ascii="Consolas" w:hAnsi="Consolas"/>
+                <w:color w:val="222222"/>
+                <w:sz w:val="18"/>
+                <w:szCs w:val="18"/>
+                <w:shd w:val="clear" w:color="auto" w:fill="FFFFFF"/>
+              </w:rPr>
+              <w:t>2,000 - 9,999</w:t>
+            </w:r>
+          </w:p>
+          <w:p>
+            <w:pPr>
+              <w:pStyle w:val="ListParagraph"/>
+              <w:numPr>
+                <w:ilvl w:val="1"/>
+                <w:numId w:val="21"/>
+              </w:numPr>
+            </w:pPr>
+            <w:r>
+              <w:rPr>
+                <w:rFonts w:ascii="Consolas" w:hAnsi="Consolas"/>
+                <w:color w:val="222222"/>
+                <w:sz w:val="18"/>
+                <w:szCs w:val="18"/>
+                <w:shd w:val="clear" w:color="auto" w:fill="FFFFFF"/>
+              </w:rPr>
+              <w:t>10,000 - 29,999</w:t>
+            </w:r>
+          </w:p>
+          <w:p>
+            <w:pPr>
+              <w:pStyle w:val="ListParagraph"/>
+              <w:numPr>
+                <w:ilvl w:val="1"/>
+                <w:numId w:val="21"/>
+              </w:numPr>
+            </w:pPr>
+            <w:r>
+              <w:rPr>
+                <w:rFonts w:ascii="Consolas" w:hAnsi="Consolas"/>
+                <w:color w:val="222222"/>
+                <w:sz w:val="18"/>
+                <w:szCs w:val="18"/>
+                <w:shd w:val="clear" w:color="auto" w:fill="FFFFFF"/>
+              </w:rPr>
+              <w:t>30,000 - 49,999</w:t>
+            </w:r>
+          </w:p>
+          <w:p>
+            <w:pPr>
+              <w:pStyle w:val="ListParagraph"/>
+              <w:numPr>
+                <w:ilvl w:val="1"/>
+                <w:numId w:val="21"/>
+              </w:numPr>
+            </w:pPr>
+            <w:r>
+              <w:rPr>
+                <w:rFonts w:ascii="Consolas" w:hAnsi="Consolas"/>
+                <w:color w:val="222222"/>
+                <w:sz w:val="18"/>
+                <w:szCs w:val="18"/>
+                <w:shd w:val="clear" w:color="auto" w:fill="FFFFFF"/>
+              </w:rPr>
+              <w:t>More than 50.000</w:t>
             </w:r>
           </w:p>
         </w:tc>
@@ -1766,21 +2023,159 @@
       <w:tr>
         <w:tc>
           <w:tcPr>
-            <w:tcW w:w="1615" w:type="dxa"/>
+            <w:tcW w:w="1075" w:type="dxa"/>
             <w:vMerge/>
           </w:tcPr>
           <w:p/>
         </w:tc>
         <w:tc>
           <w:tcPr>
-            <w:tcW w:w="1980" w:type="dxa"/>
+            <w:tcW w:w="1260" w:type="dxa"/>
             <w:vMerge/>
           </w:tcPr>
           <w:p/>
         </w:tc>
         <w:tc>
           <w:tcPr>
-            <w:tcW w:w="5755" w:type="dxa"/>
+            <w:tcW w:w="7015" w:type="dxa"/>
+          </w:tcPr>
+          <w:p>
+            <w:r>
+              <w:t>‘</w:t>
+            </w:r>
+            <w:r>
+              <w:t>Annual Air Freight Ton</w:t>
+            </w:r>
+            <w:r>
+              <w:t>’</w:t>
+            </w:r>
+            <w:r>
+              <w:t xml:space="preserve"> dropdown should:</w:t>
+            </w:r>
+          </w:p>
+          <w:p>
+            <w:pPr>
+              <w:pStyle w:val="ListParagraph"/>
+              <w:numPr>
+                <w:ilvl w:val="0"/>
+                <w:numId w:val="21"/>
+              </w:numPr>
+              <w:rPr>
+                <w:b/>
+                <w:bCs/>
+              </w:rPr>
+            </w:pPr>
+            <w:r>
+              <w:rPr>
+                <w:b/>
+                <w:bCs/>
+              </w:rPr>
+              <w:t>Be displayed when ‘My Company is a...’ dropdown is selected as:</w:t>
+            </w:r>
+          </w:p>
+          <w:p>
+            <w:pPr>
+              <w:pStyle w:val="ListParagraph"/>
+              <w:numPr>
+                <w:ilvl w:val="1"/>
+                <w:numId w:val="21"/>
+              </w:numPr>
+              <w:rPr>
+                <w:b/>
+                <w:bCs/>
+              </w:rPr>
+            </w:pPr>
+            <w:r>
+              <w:rPr>
+                <w:b/>
+                <w:bCs/>
+              </w:rPr>
+              <w:t>Shipper/BCO</w:t>
+            </w:r>
+          </w:p>
+          <w:p>
+            <w:pPr>
+              <w:pStyle w:val="ListParagraph"/>
+              <w:numPr>
+                <w:ilvl w:val="0"/>
+                <w:numId w:val="21"/>
+              </w:numPr>
+            </w:pPr>
+            <w:r>
+              <w:t>Be mandatory input if displayed according to above condition</w:t>
+            </w:r>
+          </w:p>
+          <w:p>
+            <w:pPr>
+              <w:pStyle w:val="ListParagraph"/>
+              <w:numPr>
+                <w:ilvl w:val="0"/>
+                <w:numId w:val="21"/>
+              </w:numPr>
+            </w:pPr>
+            <w:r>
+              <w:t>Display the following selectable options on click:</w:t>
+            </w:r>
+          </w:p>
+          <w:p>
+            <w:pPr>
+              <w:pStyle w:val="ListParagraph"/>
+              <w:numPr>
+                <w:ilvl w:val="1"/>
+                <w:numId w:val="21"/>
+              </w:numPr>
+            </w:pPr>
+            <w:r>
+              <w:rPr>
+                <w:rFonts w:ascii="Consolas" w:hAnsi="Consolas"/>
+                <w:color w:val="222222"/>
+                <w:sz w:val="18"/>
+                <w:szCs w:val="18"/>
+                <w:shd w:val="clear" w:color="auto" w:fill="FFFFFF"/>
+              </w:rPr>
+              <w:t>Less than 1,000 Ton</w:t>
+            </w:r>
+          </w:p>
+          <w:p>
+            <w:pPr>
+              <w:pStyle w:val="ListParagraph"/>
+              <w:numPr>
+                <w:ilvl w:val="1"/>
+                <w:numId w:val="21"/>
+              </w:numPr>
+            </w:pPr>
+            <w:r>
+              <w:rPr>
+                <w:rFonts w:ascii="Consolas" w:hAnsi="Consolas"/>
+                <w:color w:val="222222"/>
+                <w:sz w:val="18"/>
+                <w:szCs w:val="18"/>
+                <w:shd w:val="clear" w:color="auto" w:fill="FFFFFF"/>
+              </w:rPr>
+              <w:t>More than 1,000 Ton</w:t>
+            </w:r>
+          </w:p>
+          <w:p/>
+        </w:tc>
+      </w:tr>
+      <w:tr>
+        <w:tc>
+          <w:tcPr>
+            <w:tcW w:w="1075" w:type="dxa"/>
+            <w:vMerge/>
+          </w:tcPr>
+          <w:p/>
+        </w:tc>
+        <w:tc>
+          <w:tcPr>
+            <w:tcW w:w="1260" w:type="dxa"/>
+            <w:vMerge/>
+          </w:tcPr>
+          <w:p/>
+        </w:tc>
+        <w:tc>
+          <w:tcPr>
+            <w:tcW w:w="7015" w:type="dxa"/>
           </w:tcPr>
           <w:p>
             <w:r>
@@ -1816,21 +2211,21 @@
       <w:tr>
         <w:tc>
           <w:tcPr>
-            <w:tcW w:w="1615" w:type="dxa"/>
+            <w:tcW w:w="1075" w:type="dxa"/>
             <w:vMerge/>
           </w:tcPr>
           <w:p/>
         </w:tc>
         <w:tc>
           <w:tcPr>
-            <w:tcW w:w="1980" w:type="dxa"/>
+            <w:tcW w:w="1260" w:type="dxa"/>
             <w:vMerge/>
           </w:tcPr>
           <w:p/>
         </w:tc>
         <w:tc>
           <w:tcPr>
-            <w:tcW w:w="5755" w:type="dxa"/>
+            <w:tcW w:w="7015" w:type="dxa"/>
           </w:tcPr>
           <w:p>
             <w:r>
@@ -1854,7 +2249,6 @@
                 <w:b/>
                 <w:bCs/>
               </w:rPr>
-              <w:lastRenderedPageBreak/>
               <w:t>Be required to be checked</w:t>
             </w:r>
           </w:p>
@@ -1875,21 +2269,21 @@
       <w:tr>
         <w:tc>
           <w:tcPr>
-            <w:tcW w:w="1615" w:type="dxa"/>
+            <w:tcW w:w="1075" w:type="dxa"/>
             <w:vMerge/>
           </w:tcPr>
           <w:p/>
         </w:tc>
         <w:tc>
           <w:tcPr>
-            <w:tcW w:w="1980" w:type="dxa"/>
+            <w:tcW w:w="1260" w:type="dxa"/>
             <w:vMerge/>
           </w:tcPr>
           <w:p/>
         </w:tc>
         <w:tc>
           <w:tcPr>
-            <w:tcW w:w="5755" w:type="dxa"/>
+            <w:tcW w:w="7015" w:type="dxa"/>
           </w:tcPr>
           <w:p>
             <w:r>
@@ -1901,31 +2295,25 @@
       <w:tr>
         <w:tc>
           <w:tcPr>
-            <w:tcW w:w="1615" w:type="dxa"/>
+            <w:tcW w:w="1075" w:type="dxa"/>
             <w:vMerge/>
           </w:tcPr>
           <w:p/>
         </w:tc>
         <w:tc>
           <w:tcPr>
-            <w:tcW w:w="1980" w:type="dxa"/>
+            <w:tcW w:w="1260" w:type="dxa"/>
             <w:vMerge/>
           </w:tcPr>
           <w:p/>
         </w:tc>
         <w:tc>
           <w:tcPr>
-            <w:tcW w:w="5755" w:type="dxa"/>
-          </w:tcPr>
-          <w:p>
-            <w:r>
-              <w:t xml:space="preserve">Clicking </w:t>
-            </w:r>
-            <w:r>
-              <w:t>outside</w:t>
-            </w:r>
-            <w:r>
-              <w:t xml:space="preserve"> the from should close it</w:t>
+            <w:tcW w:w="7015" w:type="dxa"/>
+          </w:tcPr>
+          <w:p>
+            <w:r>
+              <w:t>Clicking outside the from should close it</w:t>
             </w:r>
           </w:p>
         </w:tc>
@@ -1933,21 +2321,21 @@
       <w:tr>
         <w:tc>
           <w:tcPr>
-            <w:tcW w:w="1615" w:type="dxa"/>
+            <w:tcW w:w="1075" w:type="dxa"/>
             <w:vMerge/>
           </w:tcPr>
           <w:p/>
         </w:tc>
         <w:tc>
           <w:tcPr>
-            <w:tcW w:w="1980" w:type="dxa"/>
+            <w:tcW w:w="1260" w:type="dxa"/>
             <w:vMerge/>
           </w:tcPr>
           <w:p/>
         </w:tc>
         <w:tc>
           <w:tcPr>
-            <w:tcW w:w="5755" w:type="dxa"/>
+            <w:tcW w:w="7015" w:type="dxa"/>
           </w:tcPr>
           <w:p>
             <w:pPr>
@@ -1969,21 +2357,21 @@
       <w:tr>
         <w:tc>
           <w:tcPr>
-            <w:tcW w:w="1615" w:type="dxa"/>
+            <w:tcW w:w="1075" w:type="dxa"/>
             <w:vMerge/>
           </w:tcPr>
           <w:p/>
         </w:tc>
         <w:tc>
           <w:tcPr>
-            <w:tcW w:w="1980" w:type="dxa"/>
+            <w:tcW w:w="1260" w:type="dxa"/>
             <w:vMerge/>
           </w:tcPr>
           <w:p/>
         </w:tc>
         <w:tc>
           <w:tcPr>
-            <w:tcW w:w="5755" w:type="dxa"/>
+            <w:tcW w:w="7015" w:type="dxa"/>
           </w:tcPr>
           <w:p>
             <w:r>
@@ -2019,21 +2407,21 @@
       <w:tr>
         <w:tc>
           <w:tcPr>
-            <w:tcW w:w="1615" w:type="dxa"/>
+            <w:tcW w:w="1075" w:type="dxa"/>
             <w:vMerge/>
           </w:tcPr>
           <w:p/>
         </w:tc>
         <w:tc>
           <w:tcPr>
-            <w:tcW w:w="1980" w:type="dxa"/>
+            <w:tcW w:w="1260" w:type="dxa"/>
             <w:vMerge/>
           </w:tcPr>
           <w:p/>
         </w:tc>
         <w:tc>
           <w:tcPr>
-            <w:tcW w:w="5755" w:type="dxa"/>
+            <w:tcW w:w="7015" w:type="dxa"/>
           </w:tcPr>
           <w:p>
             <w:pPr>
@@ -2080,13 +2468,7 @@
     </w:p>
     <w:p>
       <w:r>
-        <w:t xml:space="preserve">Following functional checks need to be performed on the </w:t>
-      </w:r>
-      <w:r>
-        <w:t>Careers</w:t>
-      </w:r>
-      <w:r>
-        <w:t xml:space="preserve"> page:</w:t>
+        <w:t>Following functional checks need to be performed on the Careers page:</w:t>
       </w:r>
     </w:p>
     <w:tbl>
@@ -2096,18 +2478,19 @@
         <w:tblLook w:val="04A0" w:firstRow="1" w:lastRow="0" w:firstColumn="1" w:lastColumn="0" w:noHBand="0" w:noVBand="1"/>
       </w:tblPr>
       <w:tblGrid>
-        <w:gridCol w:w="1615"/>
-        <w:gridCol w:w="1980"/>
-        <w:gridCol w:w="5755"/>
+        <w:gridCol w:w="1075"/>
+        <w:gridCol w:w="1350"/>
+        <w:gridCol w:w="6925"/>
       </w:tblGrid>
       <w:tr>
         <w:tc>
           <w:tcPr>
-            <w:tcW w:w="1615" w:type="dxa"/>
+            <w:tcW w:w="1075" w:type="dxa"/>
           </w:tcPr>
           <w:p>
             <w:pPr>
               <w:pStyle w:val="Heading3"/>
+              <w:outlineLvl w:val="2"/>
             </w:pPr>
             <w:r>
               <w:t>Screen</w:t>
@@ -2116,11 +2499,12 @@
         </w:tc>
         <w:tc>
           <w:tcPr>
-            <w:tcW w:w="1980" w:type="dxa"/>
+            <w:tcW w:w="1350" w:type="dxa"/>
           </w:tcPr>
           <w:p>
             <w:pPr>
               <w:pStyle w:val="Heading3"/>
+              <w:outlineLvl w:val="2"/>
             </w:pPr>
             <w:r>
               <w:t>Feature</w:t>
@@ -2129,11 +2513,12 @@
         </w:tc>
         <w:tc>
           <w:tcPr>
-            <w:tcW w:w="5755" w:type="dxa"/>
+            <w:tcW w:w="6925" w:type="dxa"/>
           </w:tcPr>
           <w:p>
             <w:pPr>
               <w:pStyle w:val="Heading3"/>
+              <w:outlineLvl w:val="2"/>
             </w:pPr>
             <w:r>
               <w:t>Functional Check/Test Case</w:t>
@@ -2144,7 +2529,7 @@
       <w:tr>
         <w:tc>
           <w:tcPr>
-            <w:tcW w:w="1615" w:type="dxa"/>
+            <w:tcW w:w="1075" w:type="dxa"/>
             <w:vMerge w:val="restart"/>
           </w:tcPr>
           <w:p>
@@ -2155,7 +2540,7 @@
         </w:tc>
         <w:tc>
           <w:tcPr>
-            <w:tcW w:w="1980" w:type="dxa"/>
+            <w:tcW w:w="1350" w:type="dxa"/>
           </w:tcPr>
           <w:p>
             <w:r>
@@ -2165,7 +2550,7 @@
         </w:tc>
         <w:tc>
           <w:tcPr>
-            <w:tcW w:w="5755" w:type="dxa"/>
+            <w:tcW w:w="6925" w:type="dxa"/>
           </w:tcPr>
           <w:p>
             <w:r>
@@ -2225,14 +2610,14 @@
       <w:tr>
         <w:tc>
           <w:tcPr>
-            <w:tcW w:w="1615" w:type="dxa"/>
+            <w:tcW w:w="1075" w:type="dxa"/>
             <w:vMerge/>
           </w:tcPr>
           <w:p/>
         </w:tc>
         <w:tc>
           <w:tcPr>
-            <w:tcW w:w="1980" w:type="dxa"/>
+            <w:tcW w:w="1350" w:type="dxa"/>
           </w:tcPr>
           <w:p>
             <w:r>
@@ -2242,7 +2627,7 @@
         </w:tc>
         <w:tc>
           <w:tcPr>
-            <w:tcW w:w="5755" w:type="dxa"/>
+            <w:tcW w:w="6925" w:type="dxa"/>
           </w:tcPr>
           <w:p>
             <w:r>
@@ -2290,60 +2675,42 @@
       <w:tr>
         <w:tc>
           <w:tcPr>
-            <w:tcW w:w="1615" w:type="dxa"/>
+            <w:tcW w:w="1075" w:type="dxa"/>
             <w:vMerge/>
           </w:tcPr>
           <w:p/>
         </w:tc>
         <w:tc>
           <w:tcPr>
-            <w:tcW w:w="1980" w:type="dxa"/>
+            <w:tcW w:w="1350" w:type="dxa"/>
             <w:vMerge w:val="restart"/>
           </w:tcPr>
           <w:p>
             <w:r>
-              <w:t>Apply for Job</w:t>
-            </w:r>
-          </w:p>
-        </w:tc>
-        <w:tc>
-          <w:tcPr>
-            <w:tcW w:w="5755" w:type="dxa"/>
-          </w:tcPr>
-          <w:p>
-            <w:pPr>
-              <w:rPr>
-                <w:b/>
-                <w:bCs/>
-              </w:rPr>
-            </w:pPr>
-            <w:r>
-              <w:rPr>
-                <w:b/>
-                <w:bCs/>
-              </w:rPr>
-              <w:t>Clicking on a job title should</w:t>
-            </w:r>
-            <w:r>
-              <w:rPr>
-                <w:b/>
-                <w:bCs/>
-              </w:rPr>
-              <w:t xml:space="preserve"> s</w:t>
-            </w:r>
-            <w:r>
-              <w:rPr>
-                <w:b/>
-                <w:bCs/>
-              </w:rPr>
-              <w:t>how details about</w:t>
-            </w:r>
-            <w:r>
-              <w:rPr>
-                <w:b/>
-                <w:bCs/>
-              </w:rPr>
-              <w:t>:</w:t>
+              <w:t>Job</w:t>
+            </w:r>
+            <w:r>
+              <w:t xml:space="preserve"> Application</w:t>
+            </w:r>
+          </w:p>
+        </w:tc>
+        <w:tc>
+          <w:tcPr>
+            <w:tcW w:w="6925" w:type="dxa"/>
+          </w:tcPr>
+          <w:p>
+            <w:pPr>
+              <w:rPr>
+                <w:b/>
+                <w:bCs/>
+              </w:rPr>
+            </w:pPr>
+            <w:r>
+              <w:rPr>
+                <w:b/>
+                <w:bCs/>
+              </w:rPr>
+              <w:t>Clicking on a job title should show details about:</w:t>
             </w:r>
           </w:p>
           <w:p>
@@ -2383,28 +2750,7 @@
                 <w:b/>
                 <w:bCs/>
               </w:rPr>
-              <w:t>J</w:t>
-            </w:r>
-            <w:r>
-              <w:rPr>
-                <w:b/>
-                <w:bCs/>
-              </w:rPr>
-              <w:t xml:space="preserve">ob </w:t>
-            </w:r>
-            <w:r>
-              <w:rPr>
-                <w:b/>
-                <w:bCs/>
-              </w:rPr>
-              <w:t>R</w:t>
-            </w:r>
-            <w:r>
-              <w:rPr>
-                <w:b/>
-                <w:bCs/>
-              </w:rPr>
-              <w:t>esponsibilities</w:t>
+              <w:t>Job Responsibilities</w:t>
             </w:r>
           </w:p>
           <w:p>
@@ -2424,28 +2770,7 @@
                 <w:b/>
                 <w:bCs/>
               </w:rPr>
-              <w:t>C</w:t>
-            </w:r>
-            <w:r>
-              <w:rPr>
-                <w:b/>
-                <w:bCs/>
-              </w:rPr>
-              <w:t xml:space="preserve">ompany </w:t>
-            </w:r>
-            <w:r>
-              <w:rPr>
-                <w:b/>
-                <w:bCs/>
-              </w:rPr>
-              <w:t>B</w:t>
-            </w:r>
-            <w:r>
-              <w:rPr>
-                <w:b/>
-                <w:bCs/>
-              </w:rPr>
-              <w:t>enefits</w:t>
+              <w:t>Company Benefits</w:t>
             </w:r>
           </w:p>
           <w:p>
@@ -2465,28 +2790,8 @@
                 <w:b/>
                 <w:bCs/>
               </w:rPr>
-              <w:t>A</w:t>
-            </w:r>
-            <w:r>
-              <w:rPr>
-                <w:b/>
-                <w:bCs/>
-              </w:rPr>
-              <w:t xml:space="preserve">pplication </w:t>
-            </w:r>
-            <w:r>
-              <w:rPr>
-                <w:b/>
-                <w:bCs/>
-              </w:rPr>
-              <w:t>I</w:t>
-            </w:r>
-            <w:r>
-              <w:rPr>
-                <w:b/>
-                <w:bCs/>
-              </w:rPr>
-              <w:t>nstructions</w:t>
+              <w:lastRenderedPageBreak/>
+              <w:t>Application Instructions</w:t>
             </w:r>
           </w:p>
           <w:p>
@@ -2502,28 +2807,7 @@
                 <w:b/>
                 <w:bCs/>
               </w:rPr>
-              <w:t>A</w:t>
-            </w:r>
-            <w:r>
-              <w:rPr>
-                <w:b/>
-                <w:bCs/>
-              </w:rPr>
-              <w:t xml:space="preserve">pplication </w:t>
-            </w:r>
-            <w:r>
-              <w:rPr>
-                <w:b/>
-                <w:bCs/>
-              </w:rPr>
-              <w:t>L</w:t>
-            </w:r>
-            <w:r>
-              <w:rPr>
-                <w:b/>
-                <w:bCs/>
-              </w:rPr>
-              <w:t>ink</w:t>
+              <w:t>Application Link</w:t>
             </w:r>
           </w:p>
         </w:tc>
@@ -2531,21 +2815,21 @@
       <w:tr>
         <w:tc>
           <w:tcPr>
-            <w:tcW w:w="1615" w:type="dxa"/>
+            <w:tcW w:w="1075" w:type="dxa"/>
             <w:vMerge/>
           </w:tcPr>
           <w:p/>
         </w:tc>
         <w:tc>
           <w:tcPr>
-            <w:tcW w:w="1980" w:type="dxa"/>
+            <w:tcW w:w="1350" w:type="dxa"/>
             <w:vMerge/>
           </w:tcPr>
           <w:p/>
         </w:tc>
         <w:tc>
           <w:tcPr>
-            <w:tcW w:w="5755" w:type="dxa"/>
+            <w:tcW w:w="6925" w:type="dxa"/>
           </w:tcPr>
           <w:p>
             <w:pPr>
@@ -2571,7 +2855,6 @@
         <w:pStyle w:val="Heading1"/>
       </w:pPr>
       <w:r>
-        <w:lastRenderedPageBreak/>
         <w:t>Automation Selection Criteria</w:t>
       </w:r>
     </w:p>
@@ -2609,18 +2892,20 @@
         <w:tblLook w:val="04A0" w:firstRow="1" w:lastRow="0" w:firstColumn="1" w:lastColumn="0" w:noHBand="0" w:noVBand="1"/>
       </w:tblPr>
       <w:tblGrid>
-        <w:gridCol w:w="1345"/>
-        <w:gridCol w:w="3330"/>
-        <w:gridCol w:w="4590"/>
+        <w:gridCol w:w="1027"/>
+        <w:gridCol w:w="2895"/>
+        <w:gridCol w:w="3027"/>
+        <w:gridCol w:w="2401"/>
       </w:tblGrid>
       <w:tr>
         <w:tc>
           <w:tcPr>
-            <w:tcW w:w="1345" w:type="dxa"/>
+            <w:tcW w:w="1027" w:type="dxa"/>
           </w:tcPr>
           <w:p>
             <w:pPr>
               <w:pStyle w:val="Heading3"/>
+              <w:outlineLvl w:val="2"/>
             </w:pPr>
             <w:r>
               <w:t>Feature</w:t>
@@ -2629,11 +2914,12 @@
         </w:tc>
         <w:tc>
           <w:tcPr>
-            <w:tcW w:w="3330" w:type="dxa"/>
+            <w:tcW w:w="2895" w:type="dxa"/>
           </w:tcPr>
           <w:p>
             <w:pPr>
               <w:pStyle w:val="Heading3"/>
+              <w:outlineLvl w:val="2"/>
             </w:pPr>
             <w:r>
               <w:t>Functional Check/Test Case</w:t>
@@ -2642,14 +2928,29 @@
         </w:tc>
         <w:tc>
           <w:tcPr>
-            <w:tcW w:w="4590" w:type="dxa"/>
+            <w:tcW w:w="3027" w:type="dxa"/>
           </w:tcPr>
           <w:p>
             <w:pPr>
               <w:pStyle w:val="Heading3"/>
+              <w:outlineLvl w:val="2"/>
             </w:pPr>
             <w:r>
               <w:t>Selection Criteria</w:t>
+            </w:r>
+          </w:p>
+        </w:tc>
+        <w:tc>
+          <w:tcPr>
+            <w:tcW w:w="2401" w:type="dxa"/>
+          </w:tcPr>
+          <w:p>
+            <w:pPr>
+              <w:pStyle w:val="Heading3"/>
+              <w:outlineLvl w:val="2"/>
+            </w:pPr>
+            <w:r>
+              <w:t>Automated Scenario Name and Location in code solution</w:t>
             </w:r>
           </w:p>
         </w:tc>
@@ -2657,7 +2958,7 @@
       <w:tr>
         <w:tc>
           <w:tcPr>
-            <w:tcW w:w="1345" w:type="dxa"/>
+            <w:tcW w:w="1027" w:type="dxa"/>
           </w:tcPr>
           <w:p>
             <w:r>
@@ -2667,7 +2968,7 @@
         </w:tc>
         <w:tc>
           <w:tcPr>
-            <w:tcW w:w="3330" w:type="dxa"/>
+            <w:tcW w:w="2895" w:type="dxa"/>
           </w:tcPr>
           <w:p>
             <w:r>
@@ -2677,7 +2978,7 @@
         </w:tc>
         <w:tc>
           <w:tcPr>
-            <w:tcW w:w="4590" w:type="dxa"/>
+            <w:tcW w:w="3027" w:type="dxa"/>
           </w:tcPr>
           <w:p>
             <w:pPr>
@@ -2696,83 +2997,113 @@
           </w:p>
           <w:p>
             <w:r>
-              <w:t>This test case tests part of a</w:t>
-            </w:r>
-            <w:r>
-              <w:t>n important</w:t>
-            </w:r>
-            <w:r>
-              <w:t xml:space="preserve"> requirement where user</w:t>
-            </w:r>
-            <w:r>
-              <w:t>s</w:t>
-            </w:r>
-            <w:r>
-              <w:t xml:space="preserve"> should be able to view Demo Videos to better understand Xeneta’s platform.</w:t>
-            </w:r>
-          </w:p>
-          <w:p>
-            <w:r>
-              <w:t xml:space="preserve">Failure of this </w:t>
-            </w:r>
-            <w:r>
-              <w:t xml:space="preserve">test case </w:t>
-            </w:r>
-            <w:r>
-              <w:t>could result in</w:t>
-            </w:r>
-            <w:r>
-              <w:t xml:space="preserve"> the</w:t>
-            </w:r>
-            <w:r>
-              <w:t xml:space="preserve"> loss of leads and</w:t>
-            </w:r>
-            <w:r>
-              <w:t xml:space="preserve"> potential</w:t>
-            </w:r>
-            <w:r>
-              <w:t xml:space="preserve"> new</w:t>
+              <w:t>This test case tests part of an important requirement where users should be able to view Demo Videos to better understand Xeneta’s platform.</w:t>
+            </w:r>
+          </w:p>
+          <w:p>
+            <w:r>
+              <w:t xml:space="preserve">Failure could result in the loss of leads and potential new clients. This should be added as part of an </w:t>
+            </w:r>
+            <w:r>
+              <w:rPr>
+                <w:b/>
+                <w:bCs/>
+              </w:rPr>
+              <w:t>automated smoke suite</w:t>
+            </w:r>
+            <w:r>
+              <w:t xml:space="preserve"> for the site.</w:t>
+            </w:r>
+          </w:p>
+          <w:p/>
+        </w:tc>
+        <w:tc>
+          <w:tcPr>
+            <w:tcW w:w="2401" w:type="dxa"/>
+          </w:tcPr>
+          <w:p>
+            <w:r>
+              <w:rPr>
+                <w:b/>
+                <w:bCs/>
+              </w:rPr>
+              <w:t>Scenario Name:</w:t>
             </w:r>
             <w:r>
               <w:t xml:space="preserve"> </w:t>
             </w:r>
             <w:r>
-              <w:t>clients</w:t>
-            </w:r>
-            <w:r>
-              <w:t>.</w:t>
-            </w:r>
-            <w:r>
-              <w:t xml:space="preserve"> This should be added as part of an </w:t>
-            </w:r>
-            <w:r>
-              <w:rPr>
-                <w:b/>
-                <w:bCs/>
-              </w:rPr>
-              <w:t>automated smoke suite</w:t>
-            </w:r>
-            <w:r>
-              <w:t xml:space="preserve"> for the site.</w:t>
-            </w:r>
+              <w:t>Navigate to the demo videos page</w:t>
+            </w:r>
+          </w:p>
+          <w:p>
+            <w:pPr>
+              <w:rPr>
+                <w:b/>
+                <w:bCs/>
+              </w:rPr>
+            </w:pPr>
+          </w:p>
+          <w:p>
+            <w:pPr>
+              <w:rPr>
+                <w:b/>
+                <w:bCs/>
+              </w:rPr>
+            </w:pPr>
+            <w:r>
+              <w:rPr>
+                <w:b/>
+                <w:bCs/>
+              </w:rPr>
+              <w:t>Location</w:t>
+            </w:r>
+            <w:r>
+              <w:rPr>
+                <w:b/>
+                <w:bCs/>
+              </w:rPr>
+              <w:t xml:space="preserve">: </w:t>
+            </w:r>
+            <w:r>
+              <w:t>(Features Folder)</w:t>
+            </w:r>
+          </w:p>
+          <w:p>
+            <w:proofErr w:type="spellStart"/>
+            <w:r>
+              <w:rPr>
+                <w:sz w:val="20"/>
+                <w:szCs w:val="20"/>
+              </w:rPr>
+              <w:t>ViewDemoVideos.featur</w:t>
+            </w:r>
+            <w:r>
+              <w:rPr>
+                <w:sz w:val="20"/>
+                <w:szCs w:val="20"/>
+              </w:rPr>
+              <w:t>e</w:t>
+            </w:r>
+            <w:proofErr w:type="spellEnd"/>
           </w:p>
         </w:tc>
       </w:tr>
       <w:tr>
         <w:tc>
           <w:tcPr>
-            <w:tcW w:w="1345" w:type="dxa"/>
+            <w:tcW w:w="1027" w:type="dxa"/>
             <w:vMerge w:val="restart"/>
           </w:tcPr>
           <w:p>
             <w:r>
-              <w:t>Schedule a Demo</w:t>
-            </w:r>
-          </w:p>
-        </w:tc>
-        <w:tc>
-          <w:tcPr>
-            <w:tcW w:w="3330" w:type="dxa"/>
+              <w:t>Schedule Demo</w:t>
+            </w:r>
+          </w:p>
+        </w:tc>
+        <w:tc>
+          <w:tcPr>
+            <w:tcW w:w="2895" w:type="dxa"/>
           </w:tcPr>
           <w:p>
             <w:r>
@@ -2794,7 +3125,7 @@
         </w:tc>
         <w:tc>
           <w:tcPr>
-            <w:tcW w:w="4590" w:type="dxa"/>
+            <w:tcW w:w="3027" w:type="dxa"/>
           </w:tcPr>
           <w:p>
             <w:r>
@@ -2807,24 +3138,12 @@
           </w:p>
           <w:p>
             <w:r>
-              <w:t>This test case tests part of a crucial requirement where user</w:t>
-            </w:r>
-            <w:r>
-              <w:t>s</w:t>
-            </w:r>
-            <w:r>
-              <w:t xml:space="preserve"> should be able to schedule a demo with Xeneta team to better understand how their platform can help us.</w:t>
-            </w:r>
-          </w:p>
-          <w:p>
-            <w:r>
-              <w:t>Failure of this test case could result in the loss of leads and potential new clients</w:t>
-            </w:r>
-            <w:r>
-              <w:t xml:space="preserve">. </w:t>
-            </w:r>
-            <w:r>
-              <w:t xml:space="preserve">This should be added as part of an </w:t>
+              <w:t>This test case tests part of a crucial requirement where users should be able to schedule a demo with Xeneta team to better understand how their platform can help them.</w:t>
+            </w:r>
+          </w:p>
+          <w:p>
+            <w:r>
+              <w:t xml:space="preserve">Failure could result in the loss of leads and potential new clients. This should be added as part of an </w:t>
             </w:r>
             <w:r>
               <w:rPr>
@@ -2836,58 +3155,204 @@
             <w:r>
               <w:t xml:space="preserve"> for the site</w:t>
             </w:r>
+          </w:p>
+          <w:p/>
+        </w:tc>
+        <w:tc>
+          <w:tcPr>
+            <w:tcW w:w="2401" w:type="dxa"/>
+          </w:tcPr>
+          <w:p>
+            <w:pPr>
+              <w:rPr>
+                <w:b/>
+                <w:bCs/>
+              </w:rPr>
+            </w:pPr>
+            <w:r>
+              <w:rPr>
+                <w:b/>
+                <w:bCs/>
+              </w:rPr>
+              <w:t>Scenario Name:</w:t>
+            </w:r>
+          </w:p>
+          <w:p>
+            <w:r>
+              <w:t>Schedule demo application submitted successfully</w:t>
+            </w:r>
+          </w:p>
+          <w:p/>
+          <w:p>
+            <w:r>
+              <w:rPr>
+                <w:b/>
+                <w:bCs/>
+              </w:rPr>
+              <w:t>Location:</w:t>
+            </w:r>
+            <w:r>
+              <w:t xml:space="preserve"> (Features Folder)</w:t>
+            </w:r>
+          </w:p>
+          <w:p>
+            <w:proofErr w:type="spellStart"/>
+            <w:r>
+              <w:rPr>
+                <w:sz w:val="20"/>
+                <w:szCs w:val="20"/>
+              </w:rPr>
+              <w:t>ScheduleDemo.feature</w:t>
+            </w:r>
+            <w:proofErr w:type="spellEnd"/>
           </w:p>
         </w:tc>
       </w:tr>
       <w:tr>
         <w:tc>
           <w:tcPr>
-            <w:tcW w:w="1345" w:type="dxa"/>
+            <w:tcW w:w="1027" w:type="dxa"/>
             <w:vMerge/>
           </w:tcPr>
           <w:p/>
         </w:tc>
         <w:tc>
           <w:tcPr>
-            <w:tcW w:w="3330" w:type="dxa"/>
-          </w:tcPr>
-          <w:p>
-            <w:r>
-              <w:t>Clicking on 'Privacy Policy' link should navigate user to the privacy policy page</w:t>
-            </w:r>
-          </w:p>
-        </w:tc>
-        <w:tc>
-          <w:tcPr>
-            <w:tcW w:w="4590" w:type="dxa"/>
-          </w:tcPr>
-          <w:p>
-            <w:pPr>
-              <w:rPr>
-                <w:b/>
-                <w:bCs/>
-              </w:rPr>
-            </w:pPr>
-            <w:r>
-              <w:rPr>
-                <w:b/>
-                <w:bCs/>
-              </w:rPr>
-              <w:t>Legal Ramifications:</w:t>
-            </w:r>
-          </w:p>
-          <w:p>
-            <w:r>
-              <w:t xml:space="preserve">User should be able to view the privacy policy of a company that takes PI information. Failure can result in legal action against the </w:t>
-            </w:r>
-            <w:r>
-              <w:t>company by</w:t>
-            </w:r>
-            <w:r>
-              <w:t xml:space="preserve"> authorities </w:t>
-            </w:r>
-            <w:r>
-              <w:t>resulting in financial loss</w:t>
+            <w:tcW w:w="2895" w:type="dxa"/>
+          </w:tcPr>
+          <w:p>
+            <w:r>
+              <w:t>'Global TEUs Shipped Annually' dropdown should</w:t>
+            </w:r>
+            <w:r>
+              <w:t xml:space="preserve"> b</w:t>
+            </w:r>
+            <w:r>
+              <w:t>e displayed when ‘My Company is a...’ dropdown is selected as:</w:t>
+            </w:r>
+          </w:p>
+          <w:p>
+            <w:pPr>
+              <w:pStyle w:val="ListParagraph"/>
+              <w:numPr>
+                <w:ilvl w:val="0"/>
+                <w:numId w:val="21"/>
+              </w:numPr>
+            </w:pPr>
+            <w:r>
+              <w:lastRenderedPageBreak/>
+              <w:t>Shipper/BCO</w:t>
+            </w:r>
+          </w:p>
+          <w:p>
+            <w:pPr>
+              <w:pStyle w:val="ListParagraph"/>
+              <w:numPr>
+                <w:ilvl w:val="0"/>
+                <w:numId w:val="21"/>
+              </w:numPr>
+            </w:pPr>
+            <w:r>
+              <w:t>Freight Forwarder</w:t>
+            </w:r>
+          </w:p>
+        </w:tc>
+        <w:tc>
+          <w:tcPr>
+            <w:tcW w:w="3027" w:type="dxa"/>
+            <w:vMerge w:val="restart"/>
+          </w:tcPr>
+          <w:p>
+            <w:pPr>
+              <w:rPr>
+                <w:b/>
+                <w:bCs/>
+              </w:rPr>
+            </w:pPr>
+            <w:r>
+              <w:rPr>
+                <w:b/>
+                <w:bCs/>
+              </w:rPr>
+              <w:lastRenderedPageBreak/>
+              <w:t>Business Value</w:t>
+            </w:r>
+          </w:p>
+          <w:p>
+            <w:r>
+              <w:t xml:space="preserve">Both these checks are important because Shipping and Freight companies are </w:t>
+            </w:r>
+            <w:r>
+              <w:lastRenderedPageBreak/>
+              <w:t xml:space="preserve">extremely relevant to Xeneta’s business. </w:t>
+            </w:r>
+          </w:p>
+          <w:p>
+            <w:r>
+              <w:t>Failure would result in such companies not being able to schedule for a demo and they may lose interest resulting in loss of potential clients</w:t>
+            </w:r>
+          </w:p>
+        </w:tc>
+        <w:tc>
+          <w:tcPr>
+            <w:tcW w:w="2401" w:type="dxa"/>
+            <w:vMerge w:val="restart"/>
+          </w:tcPr>
+          <w:p>
+            <w:r>
+              <w:lastRenderedPageBreak/>
+              <w:t>These can be tested as part of above scenario: ‘</w:t>
+            </w:r>
+            <w:r>
+              <w:rPr>
+                <w:rFonts w:ascii="Consolas" w:hAnsi="Consolas" w:cs="Consolas"/>
+                <w:color w:val="000000"/>
+                <w:sz w:val="19"/>
+                <w:szCs w:val="19"/>
+              </w:rPr>
+              <w:t xml:space="preserve">Schedule demo application </w:t>
+            </w:r>
+            <w:r>
+              <w:rPr>
+                <w:rFonts w:ascii="Consolas" w:hAnsi="Consolas" w:cs="Consolas"/>
+                <w:color w:val="000000"/>
+                <w:sz w:val="19"/>
+                <w:szCs w:val="19"/>
+              </w:rPr>
+              <w:lastRenderedPageBreak/>
+              <w:t>submitted</w:t>
+            </w:r>
+            <w:r>
+              <w:rPr>
+                <w:rFonts w:ascii="Consolas" w:hAnsi="Consolas" w:cs="Consolas"/>
+                <w:color w:val="000000"/>
+                <w:sz w:val="19"/>
+                <w:szCs w:val="19"/>
+              </w:rPr>
+              <w:t xml:space="preserve"> </w:t>
+            </w:r>
+            <w:r>
+              <w:rPr>
+                <w:rFonts w:ascii="Consolas" w:hAnsi="Consolas" w:cs="Consolas"/>
+                <w:color w:val="000000"/>
+                <w:sz w:val="19"/>
+                <w:szCs w:val="19"/>
+              </w:rPr>
+              <w:t>successfully</w:t>
+            </w:r>
+            <w:r>
+              <w:t>’.</w:t>
+            </w:r>
+          </w:p>
+          <w:p>
+            <w:r>
+              <w:t xml:space="preserve">The inputs to the form fields are parameterized </w:t>
+            </w:r>
+            <w:r>
+              <w:t>in the steps</w:t>
+            </w:r>
+            <w:r>
+              <w:t>.</w:t>
             </w:r>
           </w:p>
         </w:tc>
@@ -2895,14 +3360,179 @@
       <w:tr>
         <w:tc>
           <w:tcPr>
-            <w:tcW w:w="1345" w:type="dxa"/>
+            <w:tcW w:w="1027" w:type="dxa"/>
             <w:vMerge/>
           </w:tcPr>
           <w:p/>
         </w:tc>
         <w:tc>
           <w:tcPr>
-            <w:tcW w:w="3330" w:type="dxa"/>
+            <w:tcW w:w="2895" w:type="dxa"/>
+          </w:tcPr>
+          <w:p>
+            <w:r>
+              <w:t>‘</w:t>
+            </w:r>
+            <w:r>
+              <w:t>Annual Air Freight Ton</w:t>
+            </w:r>
+            <w:r>
+              <w:t>’ dropdown should</w:t>
+            </w:r>
+            <w:r>
+              <w:t xml:space="preserve"> be displayed when</w:t>
+            </w:r>
+            <w:r>
+              <w:t xml:space="preserve"> ‘My Company is a...’ dropdown is selected as:</w:t>
+            </w:r>
+          </w:p>
+          <w:p>
+            <w:pPr>
+              <w:pStyle w:val="ListParagraph"/>
+              <w:numPr>
+                <w:ilvl w:val="0"/>
+                <w:numId w:val="21"/>
+              </w:numPr>
+            </w:pPr>
+            <w:r>
+              <w:t>Shipper/BCO</w:t>
+            </w:r>
+          </w:p>
+        </w:tc>
+        <w:tc>
+          <w:tcPr>
+            <w:tcW w:w="3027" w:type="dxa"/>
+            <w:vMerge/>
+          </w:tcPr>
+          <w:p>
+            <w:pPr>
+              <w:rPr>
+                <w:b/>
+                <w:bCs/>
+              </w:rPr>
+            </w:pPr>
+          </w:p>
+        </w:tc>
+        <w:tc>
+          <w:tcPr>
+            <w:tcW w:w="2401" w:type="dxa"/>
+            <w:vMerge/>
+          </w:tcPr>
+          <w:p>
+            <w:pPr>
+              <w:rPr>
+                <w:b/>
+                <w:bCs/>
+              </w:rPr>
+            </w:pPr>
+          </w:p>
+        </w:tc>
+      </w:tr>
+      <w:tr>
+        <w:tc>
+          <w:tcPr>
+            <w:tcW w:w="1027" w:type="dxa"/>
+            <w:vMerge/>
+          </w:tcPr>
+          <w:p/>
+        </w:tc>
+        <w:tc>
+          <w:tcPr>
+            <w:tcW w:w="2895" w:type="dxa"/>
+          </w:tcPr>
+          <w:p>
+            <w:r>
+              <w:t>Clicking on 'Privacy Policy' link should navigate user to the privacy policy page</w:t>
+            </w:r>
+          </w:p>
+        </w:tc>
+        <w:tc>
+          <w:tcPr>
+            <w:tcW w:w="3027" w:type="dxa"/>
+          </w:tcPr>
+          <w:p>
+            <w:pPr>
+              <w:rPr>
+                <w:b/>
+                <w:bCs/>
+              </w:rPr>
+            </w:pPr>
+            <w:r>
+              <w:rPr>
+                <w:b/>
+                <w:bCs/>
+              </w:rPr>
+              <w:t>Legal Ramifications:</w:t>
+            </w:r>
+          </w:p>
+          <w:p>
+            <w:r>
+              <w:t>User should be able to view the privacy policy of a company that takes PI information. Failure can result in legal action against the company by authorities resulting in financial loss</w:t>
+            </w:r>
+          </w:p>
+        </w:tc>
+        <w:tc>
+          <w:tcPr>
+            <w:tcW w:w="2401" w:type="dxa"/>
+          </w:tcPr>
+          <w:p>
+            <w:r>
+              <w:rPr>
+                <w:b/>
+                <w:bCs/>
+              </w:rPr>
+              <w:t>Scenario Name:</w:t>
+            </w:r>
+          </w:p>
+          <w:p>
+            <w:r>
+              <w:t>View privacy policy when scheduling a demo</w:t>
+            </w:r>
+          </w:p>
+          <w:p/>
+          <w:p>
+            <w:r>
+              <w:rPr>
+                <w:b/>
+                <w:bCs/>
+              </w:rPr>
+              <w:t>Location:</w:t>
+            </w:r>
+            <w:r>
+              <w:t xml:space="preserve"> (Features Folder)</w:t>
+            </w:r>
+          </w:p>
+          <w:p>
+            <w:pPr>
+              <w:rPr>
+                <w:sz w:val="20"/>
+                <w:szCs w:val="20"/>
+              </w:rPr>
+            </w:pPr>
+            <w:proofErr w:type="spellStart"/>
+            <w:r>
+              <w:rPr>
+                <w:sz w:val="20"/>
+                <w:szCs w:val="20"/>
+              </w:rPr>
+              <w:t>ScheduleDemo.feature</w:t>
+            </w:r>
+            <w:proofErr w:type="spellEnd"/>
+          </w:p>
+          <w:p/>
+        </w:tc>
+      </w:tr>
+      <w:tr>
+        <w:tc>
+          <w:tcPr>
+            <w:tcW w:w="1027" w:type="dxa"/>
+            <w:vMerge/>
+          </w:tcPr>
+          <w:p/>
+        </w:tc>
+        <w:tc>
+          <w:tcPr>
+            <w:tcW w:w="2895" w:type="dxa"/>
           </w:tcPr>
           <w:p>
             <w:r>
@@ -2924,7 +3554,7 @@
         </w:tc>
         <w:tc>
           <w:tcPr>
-            <w:tcW w:w="4590" w:type="dxa"/>
+            <w:tcW w:w="3027" w:type="dxa"/>
           </w:tcPr>
           <w:p>
             <w:pPr>
@@ -2943,35 +3573,83 @@
           </w:p>
           <w:p>
             <w:r>
-              <w:t>If the company takes user’s PI information without their consent</w:t>
-            </w:r>
-            <w:r>
-              <w:t>,</w:t>
-            </w:r>
-            <w:r>
-              <w:t xml:space="preserve"> they could face legal action</w:t>
-            </w:r>
-            <w:r>
-              <w:t xml:space="preserve"> and financial loss</w:t>
-            </w:r>
+              <w:t>If the company takes user’s PI information without their consent, they could face legal action and financial loss</w:t>
+            </w:r>
+          </w:p>
+        </w:tc>
+        <w:tc>
+          <w:tcPr>
+            <w:tcW w:w="2401" w:type="dxa"/>
+          </w:tcPr>
+          <w:p>
+            <w:r>
+              <w:rPr>
+                <w:b/>
+                <w:bCs/>
+              </w:rPr>
+              <w:t>Scenario Name:</w:t>
+            </w:r>
+          </w:p>
+          <w:p>
+            <w:r>
+              <w:t>Submit schedule demo application without accepting privacy policy</w:t>
+            </w:r>
+          </w:p>
+          <w:p/>
+          <w:p>
+            <w:r>
+              <w:rPr>
+                <w:b/>
+                <w:bCs/>
+              </w:rPr>
+              <w:t>Location:</w:t>
+            </w:r>
+            <w:r>
+              <w:t xml:space="preserve"> (Features Folder)</w:t>
+            </w:r>
+          </w:p>
+          <w:p>
+            <w:pPr>
+              <w:rPr>
+                <w:sz w:val="20"/>
+                <w:szCs w:val="20"/>
+              </w:rPr>
+            </w:pPr>
+            <w:proofErr w:type="spellStart"/>
+            <w:r>
+              <w:rPr>
+                <w:sz w:val="20"/>
+                <w:szCs w:val="20"/>
+              </w:rPr>
+              <w:t>ScheduleDemo.feature</w:t>
+            </w:r>
+            <w:proofErr w:type="spellEnd"/>
+          </w:p>
+          <w:p>
+            <w:pPr>
+              <w:rPr>
+                <w:b/>
+                <w:bCs/>
+              </w:rPr>
+            </w:pPr>
           </w:p>
         </w:tc>
       </w:tr>
       <w:tr>
         <w:tc>
           <w:tcPr>
-            <w:tcW w:w="1345" w:type="dxa"/>
+            <w:tcW w:w="1027" w:type="dxa"/>
             <w:vMerge w:val="restart"/>
           </w:tcPr>
           <w:p>
             <w:r>
-              <w:t>Sign up for Webinar</w:t>
-            </w:r>
-          </w:p>
-        </w:tc>
-        <w:tc>
-          <w:tcPr>
-            <w:tcW w:w="3330" w:type="dxa"/>
+              <w:t>Webinar Sign Up</w:t>
+            </w:r>
+          </w:p>
+        </w:tc>
+        <w:tc>
+          <w:tcPr>
+            <w:tcW w:w="2895" w:type="dxa"/>
           </w:tcPr>
           <w:p>
             <w:r>
@@ -2993,7 +3671,7 @@
         </w:tc>
         <w:tc>
           <w:tcPr>
-            <w:tcW w:w="4590" w:type="dxa"/>
+            <w:tcW w:w="3027" w:type="dxa"/>
           </w:tcPr>
           <w:p>
             <w:r>
@@ -3006,54 +3684,12 @@
           </w:p>
           <w:p>
             <w:r>
-              <w:t>This test case tests part of a crucial requirement where user</w:t>
-            </w:r>
-            <w:r>
-              <w:t>s</w:t>
-            </w:r>
-            <w:r>
-              <w:t xml:space="preserve"> should be able to </w:t>
-            </w:r>
-            <w:r>
-              <w:t>sign up for</w:t>
-            </w:r>
-            <w:r>
-              <w:t xml:space="preserve"> </w:t>
-            </w:r>
-            <w:r>
-              <w:t>a</w:t>
-            </w:r>
-            <w:r>
-              <w:t xml:space="preserve"> </w:t>
-            </w:r>
-            <w:r>
-              <w:t>live webinar</w:t>
-            </w:r>
-            <w:r>
-              <w:t xml:space="preserve"> with Xeneta team to</w:t>
-            </w:r>
-            <w:r>
-              <w:t xml:space="preserve"> ask questions and</w:t>
-            </w:r>
-            <w:r>
-              <w:t xml:space="preserve"> better understand how their platform can help </w:t>
-            </w:r>
-            <w:r>
-              <w:t>them</w:t>
-            </w:r>
-            <w:r>
-              <w:t>.</w:t>
-            </w:r>
-          </w:p>
-          <w:p>
-            <w:r>
-              <w:t>Failure of this test case could result in the loss of leads and potential new clients</w:t>
-            </w:r>
-            <w:r>
-              <w:t xml:space="preserve">. </w:t>
-            </w:r>
-            <w:r>
-              <w:t xml:space="preserve">This should be added as part of an </w:t>
+              <w:t>This test case tests part of a crucial requirement where users should be able to sign up for a live webinar with Xeneta team to ask questions and better understand how their platform can help them.</w:t>
+            </w:r>
+          </w:p>
+          <w:p>
+            <w:r>
+              <w:t xml:space="preserve">Failure could result in the loss of leads and potential new clients. This should be added as part of an </w:t>
             </w:r>
             <w:r>
               <w:rPr>
@@ -3065,55 +3701,193 @@
             <w:r>
               <w:t xml:space="preserve"> for the site</w:t>
             </w:r>
+          </w:p>
+          <w:p/>
+        </w:tc>
+        <w:tc>
+          <w:tcPr>
+            <w:tcW w:w="2401" w:type="dxa"/>
+          </w:tcPr>
+          <w:p>
+            <w:pPr>
+              <w:rPr>
+                <w:b/>
+                <w:bCs/>
+              </w:rPr>
+            </w:pPr>
+            <w:r>
+              <w:rPr>
+                <w:b/>
+                <w:bCs/>
+              </w:rPr>
+              <w:t>Scenario Name:</w:t>
+            </w:r>
+          </w:p>
+          <w:p>
+            <w:r>
+              <w:t>Webinar sign up application submitted successfully</w:t>
+            </w:r>
+          </w:p>
+          <w:p/>
+          <w:p>
+            <w:r>
+              <w:rPr>
+                <w:b/>
+                <w:bCs/>
+              </w:rPr>
+              <w:t>Location:</w:t>
+            </w:r>
+            <w:r>
+              <w:t xml:space="preserve"> (Features Folder)</w:t>
+            </w:r>
+          </w:p>
+          <w:p>
+            <w:pPr>
+              <w:rPr>
+                <w:b/>
+                <w:bCs/>
+              </w:rPr>
+            </w:pPr>
+            <w:proofErr w:type="spellStart"/>
+            <w:r>
+              <w:rPr>
+                <w:sz w:val="20"/>
+                <w:szCs w:val="20"/>
+              </w:rPr>
+              <w:t>WebinarSignUp.feature</w:t>
+            </w:r>
+            <w:proofErr w:type="spellEnd"/>
           </w:p>
         </w:tc>
       </w:tr>
       <w:tr>
         <w:tc>
           <w:tcPr>
-            <w:tcW w:w="1345" w:type="dxa"/>
+            <w:tcW w:w="1027" w:type="dxa"/>
             <w:vMerge/>
           </w:tcPr>
           <w:p/>
         </w:tc>
         <w:tc>
           <w:tcPr>
-            <w:tcW w:w="3330" w:type="dxa"/>
-          </w:tcPr>
-          <w:p>
-            <w:r>
-              <w:t>Clicking on 'Privacy Policy' link should navigate user to the privacy policy page</w:t>
-            </w:r>
-          </w:p>
-        </w:tc>
-        <w:tc>
-          <w:tcPr>
-            <w:tcW w:w="4590" w:type="dxa"/>
-          </w:tcPr>
-          <w:p>
-            <w:pPr>
-              <w:rPr>
-                <w:b/>
-                <w:bCs/>
-              </w:rPr>
-            </w:pPr>
-            <w:r>
-              <w:rPr>
-                <w:b/>
-                <w:bCs/>
-              </w:rPr>
-              <w:t>Legal Ramifications:</w:t>
-            </w:r>
-          </w:p>
-          <w:p>
-            <w:r>
-              <w:t>User should be able to view the privacy policy of a company that takes PI information. Failure can result in legal action against the company</w:t>
-            </w:r>
-            <w:r>
-              <w:t xml:space="preserve"> by authorities</w:t>
-            </w:r>
-            <w:r>
-              <w:t xml:space="preserve"> resulting in financial loss</w:t>
+            <w:tcW w:w="2895" w:type="dxa"/>
+          </w:tcPr>
+          <w:p>
+            <w:r>
+              <w:t>'Global TEUs Shipped Annually' dropdown should b</w:t>
+            </w:r>
+            <w:r>
+              <w:t>e displayed when ‘My Company is a...’ dropdown is selected as:</w:t>
+            </w:r>
+          </w:p>
+          <w:p>
+            <w:pPr>
+              <w:pStyle w:val="ListParagraph"/>
+              <w:numPr>
+                <w:ilvl w:val="0"/>
+                <w:numId w:val="21"/>
+              </w:numPr>
+            </w:pPr>
+            <w:r>
+              <w:t>Shipper/BCO</w:t>
+            </w:r>
+          </w:p>
+          <w:p>
+            <w:pPr>
+              <w:pStyle w:val="ListParagraph"/>
+              <w:numPr>
+                <w:ilvl w:val="0"/>
+                <w:numId w:val="21"/>
+              </w:numPr>
+            </w:pPr>
+            <w:r>
+              <w:t>Freight Forwarder</w:t>
+            </w:r>
+          </w:p>
+        </w:tc>
+        <w:tc>
+          <w:tcPr>
+            <w:tcW w:w="3027" w:type="dxa"/>
+            <w:vMerge w:val="restart"/>
+          </w:tcPr>
+          <w:p>
+            <w:pPr>
+              <w:rPr>
+                <w:b/>
+                <w:bCs/>
+              </w:rPr>
+            </w:pPr>
+            <w:r>
+              <w:rPr>
+                <w:b/>
+                <w:bCs/>
+              </w:rPr>
+              <w:t>Business Value</w:t>
+            </w:r>
+          </w:p>
+          <w:p>
+            <w:r>
+              <w:t xml:space="preserve">Both these checks are important because Shipping and Freight companies are extremely relevant to Xeneta’s business. </w:t>
+            </w:r>
+          </w:p>
+          <w:p>
+            <w:pPr>
+              <w:rPr>
+                <w:b/>
+                <w:bCs/>
+              </w:rPr>
+            </w:pPr>
+            <w:r>
+              <w:lastRenderedPageBreak/>
+              <w:t xml:space="preserve">Failure would result in such companies not being able to </w:t>
+            </w:r>
+            <w:r>
+              <w:t>sign up for the webinar</w:t>
+            </w:r>
+            <w:r>
+              <w:t xml:space="preserve"> and they may </w:t>
+            </w:r>
+            <w:r>
+              <w:t>lose</w:t>
+            </w:r>
+            <w:r>
+              <w:t xml:space="preserve"> interest resulting in loss of potential clients</w:t>
+            </w:r>
+          </w:p>
+        </w:tc>
+        <w:tc>
+          <w:tcPr>
+            <w:tcW w:w="2401" w:type="dxa"/>
+            <w:vMerge w:val="restart"/>
+          </w:tcPr>
+          <w:p>
+            <w:r>
+              <w:lastRenderedPageBreak/>
+              <w:t>These can be tested as part of above scenario: ‘</w:t>
+            </w:r>
+            <w:r>
+              <w:rPr>
+                <w:rFonts w:ascii="Consolas" w:hAnsi="Consolas" w:cs="Consolas"/>
+                <w:color w:val="000000"/>
+                <w:sz w:val="19"/>
+                <w:szCs w:val="19"/>
+              </w:rPr>
+              <w:t>Webinar sign up application submitted successfully</w:t>
+            </w:r>
+            <w:r>
+              <w:t>’.</w:t>
+            </w:r>
+          </w:p>
+          <w:p>
+            <w:pPr>
+              <w:rPr>
+                <w:b/>
+                <w:bCs/>
+              </w:rPr>
+            </w:pPr>
+            <w:r>
+              <w:lastRenderedPageBreak/>
+              <w:t>The inputs to the form fields are parameterized in the steps.</w:t>
             </w:r>
           </w:p>
         </w:tc>
@@ -3121,14 +3895,189 @@
       <w:tr>
         <w:tc>
           <w:tcPr>
-            <w:tcW w:w="1345" w:type="dxa"/>
+            <w:tcW w:w="1027" w:type="dxa"/>
             <w:vMerge/>
           </w:tcPr>
           <w:p/>
         </w:tc>
         <w:tc>
           <w:tcPr>
-            <w:tcW w:w="3330" w:type="dxa"/>
+            <w:tcW w:w="2895" w:type="dxa"/>
+          </w:tcPr>
+          <w:p>
+            <w:r>
+              <w:t>‘</w:t>
+            </w:r>
+            <w:r>
+              <w:t>Annual Air Freight Ton</w:t>
+            </w:r>
+            <w:r>
+              <w:t>’ dropdown should be displayed when</w:t>
+            </w:r>
+            <w:r>
+              <w:t xml:space="preserve"> ‘My Company is a...’ dropdown is selected as:</w:t>
+            </w:r>
+          </w:p>
+          <w:p>
+            <w:pPr>
+              <w:pStyle w:val="ListParagraph"/>
+              <w:numPr>
+                <w:ilvl w:val="0"/>
+                <w:numId w:val="29"/>
+              </w:numPr>
+            </w:pPr>
+            <w:r>
+              <w:t>Shipper/BCO</w:t>
+            </w:r>
+          </w:p>
+        </w:tc>
+        <w:tc>
+          <w:tcPr>
+            <w:tcW w:w="3027" w:type="dxa"/>
+            <w:vMerge/>
+          </w:tcPr>
+          <w:p>
+            <w:pPr>
+              <w:rPr>
+                <w:b/>
+                <w:bCs/>
+              </w:rPr>
+            </w:pPr>
+          </w:p>
+        </w:tc>
+        <w:tc>
+          <w:tcPr>
+            <w:tcW w:w="2401" w:type="dxa"/>
+            <w:vMerge/>
+          </w:tcPr>
+          <w:p>
+            <w:pPr>
+              <w:rPr>
+                <w:b/>
+                <w:bCs/>
+              </w:rPr>
+            </w:pPr>
+          </w:p>
+        </w:tc>
+      </w:tr>
+      <w:tr>
+        <w:tc>
+          <w:tcPr>
+            <w:tcW w:w="1027" w:type="dxa"/>
+            <w:vMerge/>
+          </w:tcPr>
+          <w:p/>
+        </w:tc>
+        <w:tc>
+          <w:tcPr>
+            <w:tcW w:w="2895" w:type="dxa"/>
+          </w:tcPr>
+          <w:p>
+            <w:r>
+              <w:t>Clicking on 'Privacy Policy' link should navigate user to the privacy policy page</w:t>
+            </w:r>
+          </w:p>
+        </w:tc>
+        <w:tc>
+          <w:tcPr>
+            <w:tcW w:w="3027" w:type="dxa"/>
+          </w:tcPr>
+          <w:p>
+            <w:pPr>
+              <w:rPr>
+                <w:b/>
+                <w:bCs/>
+              </w:rPr>
+            </w:pPr>
+            <w:r>
+              <w:rPr>
+                <w:b/>
+                <w:bCs/>
+              </w:rPr>
+              <w:t>Legal Ramifications:</w:t>
+            </w:r>
+          </w:p>
+          <w:p>
+            <w:r>
+              <w:t>User should be able to view the privacy policy of a company that takes PI information. Failure can result in legal action against the company by authorities resulting in financial loss</w:t>
+            </w:r>
+          </w:p>
+        </w:tc>
+        <w:tc>
+          <w:tcPr>
+            <w:tcW w:w="2401" w:type="dxa"/>
+          </w:tcPr>
+          <w:p>
+            <w:pPr>
+              <w:rPr>
+                <w:b/>
+                <w:bCs/>
+              </w:rPr>
+            </w:pPr>
+            <w:r>
+              <w:rPr>
+                <w:b/>
+                <w:bCs/>
+              </w:rPr>
+              <w:t>Scenario Name:</w:t>
+            </w:r>
+          </w:p>
+          <w:p>
+            <w:r>
+              <w:t>View privacy policy when signing up for webinar</w:t>
+            </w:r>
+          </w:p>
+          <w:p/>
+          <w:p>
+            <w:r>
+              <w:rPr>
+                <w:b/>
+                <w:bCs/>
+              </w:rPr>
+              <w:t>Location:</w:t>
+            </w:r>
+            <w:r>
+              <w:t xml:space="preserve"> (Features Folder)</w:t>
+            </w:r>
+          </w:p>
+          <w:p>
+            <w:pPr>
+              <w:rPr>
+                <w:sz w:val="20"/>
+                <w:szCs w:val="20"/>
+              </w:rPr>
+            </w:pPr>
+            <w:proofErr w:type="spellStart"/>
+            <w:r>
+              <w:rPr>
+                <w:sz w:val="20"/>
+                <w:szCs w:val="20"/>
+              </w:rPr>
+              <w:t>WebinarSignUp.feature</w:t>
+            </w:r>
+            <w:proofErr w:type="spellEnd"/>
+          </w:p>
+          <w:p>
+            <w:pPr>
+              <w:rPr>
+                <w:b/>
+                <w:bCs/>
+              </w:rPr>
+            </w:pPr>
+          </w:p>
+        </w:tc>
+      </w:tr>
+      <w:tr>
+        <w:tc>
+          <w:tcPr>
+            <w:tcW w:w="1027" w:type="dxa"/>
+            <w:vMerge/>
+          </w:tcPr>
+          <w:p/>
+        </w:tc>
+        <w:tc>
+          <w:tcPr>
+            <w:tcW w:w="2895" w:type="dxa"/>
           </w:tcPr>
           <w:p>
             <w:r>
@@ -3143,7 +4092,7 @@
         </w:tc>
         <w:tc>
           <w:tcPr>
-            <w:tcW w:w="4590" w:type="dxa"/>
+            <w:tcW w:w="3027" w:type="dxa"/>
           </w:tcPr>
           <w:p>
             <w:pPr>
@@ -3164,6 +4113,69 @@
             <w:r>
               <w:t>If the company takes user’s PI information without their consent, they could face legal action and financial loss</w:t>
             </w:r>
+          </w:p>
+        </w:tc>
+        <w:tc>
+          <w:tcPr>
+            <w:tcW w:w="2401" w:type="dxa"/>
+          </w:tcPr>
+          <w:p>
+            <w:pPr>
+              <w:rPr>
+                <w:b/>
+                <w:bCs/>
+              </w:rPr>
+            </w:pPr>
+            <w:r>
+              <w:rPr>
+                <w:b/>
+                <w:bCs/>
+              </w:rPr>
+              <w:t>Scenario Name:</w:t>
+            </w:r>
+          </w:p>
+          <w:p>
+            <w:r>
+              <w:t>Submit webinar sign up application without accepting privacy policy</w:t>
+            </w:r>
+          </w:p>
+          <w:p/>
+          <w:p>
+            <w:r>
+              <w:rPr>
+                <w:b/>
+                <w:bCs/>
+              </w:rPr>
+              <w:t>Location:</w:t>
+            </w:r>
+            <w:r>
+              <w:t xml:space="preserve"> (Features Folder)</w:t>
+            </w:r>
+          </w:p>
+          <w:p>
+            <w:pPr>
+              <w:rPr>
+                <w:sz w:val="20"/>
+                <w:szCs w:val="20"/>
+              </w:rPr>
+            </w:pPr>
+            <w:proofErr w:type="spellStart"/>
+            <w:r>
+              <w:rPr>
+                <w:sz w:val="20"/>
+                <w:szCs w:val="20"/>
+              </w:rPr>
+              <w:t>WebinarSignUp.feature</w:t>
+            </w:r>
+            <w:proofErr w:type="spellEnd"/>
+          </w:p>
+          <w:p>
+            <w:pPr>
+              <w:rPr>
+                <w:b/>
+                <w:bCs/>
+              </w:rPr>
+            </w:pPr>
           </w:p>
         </w:tc>
       </w:tr>
@@ -3174,10 +4186,7 @@
         <w:pStyle w:val="Heading2"/>
       </w:pPr>
       <w:r>
-        <w:t>Careers</w:t>
-      </w:r>
-      <w:r>
-        <w:t xml:space="preserve"> Page</w:t>
+        <w:t>Careers Page</w:t>
       </w:r>
     </w:p>
     <w:p>
@@ -3195,18 +4204,20 @@
         <w:tblLook w:val="04A0" w:firstRow="1" w:lastRow="0" w:firstColumn="1" w:lastColumn="0" w:noHBand="0" w:noVBand="1"/>
       </w:tblPr>
       <w:tblGrid>
-        <w:gridCol w:w="1345"/>
-        <w:gridCol w:w="3330"/>
-        <w:gridCol w:w="4675"/>
+        <w:gridCol w:w="1015"/>
+        <w:gridCol w:w="2828"/>
+        <w:gridCol w:w="3049"/>
+        <w:gridCol w:w="2458"/>
       </w:tblGrid>
       <w:tr>
         <w:tc>
           <w:tcPr>
-            <w:tcW w:w="1345" w:type="dxa"/>
+            <w:tcW w:w="1015" w:type="dxa"/>
           </w:tcPr>
           <w:p>
             <w:pPr>
               <w:pStyle w:val="Heading3"/>
+              <w:outlineLvl w:val="2"/>
             </w:pPr>
             <w:r>
               <w:t>Feature</w:t>
@@ -3215,11 +4226,12 @@
         </w:tc>
         <w:tc>
           <w:tcPr>
-            <w:tcW w:w="3330" w:type="dxa"/>
+            <w:tcW w:w="2828" w:type="dxa"/>
           </w:tcPr>
           <w:p>
             <w:pPr>
               <w:pStyle w:val="Heading3"/>
+              <w:outlineLvl w:val="2"/>
             </w:pPr>
             <w:r>
               <w:t>Functional Check/Test Case</w:t>
@@ -3228,14 +4240,29 @@
         </w:tc>
         <w:tc>
           <w:tcPr>
-            <w:tcW w:w="4675" w:type="dxa"/>
+            <w:tcW w:w="3049" w:type="dxa"/>
           </w:tcPr>
           <w:p>
             <w:pPr>
               <w:pStyle w:val="Heading3"/>
+              <w:outlineLvl w:val="2"/>
             </w:pPr>
             <w:r>
               <w:t>Selection Criteria</w:t>
+            </w:r>
+          </w:p>
+        </w:tc>
+        <w:tc>
+          <w:tcPr>
+            <w:tcW w:w="2458" w:type="dxa"/>
+          </w:tcPr>
+          <w:p>
+            <w:pPr>
+              <w:pStyle w:val="Heading3"/>
+              <w:outlineLvl w:val="2"/>
+            </w:pPr>
+            <w:r>
+              <w:t>Automated Scenario Name and Location in code solution</w:t>
             </w:r>
           </w:p>
         </w:tc>
@@ -3243,18 +4270,26 @@
       <w:tr>
         <w:tc>
           <w:tcPr>
-            <w:tcW w:w="1345" w:type="dxa"/>
+            <w:tcW w:w="1015" w:type="dxa"/>
             <w:vMerge w:val="restart"/>
           </w:tcPr>
           <w:p>
             <w:r>
-              <w:t>Apply for Job</w:t>
-            </w:r>
-          </w:p>
-        </w:tc>
-        <w:tc>
-          <w:tcPr>
-            <w:tcW w:w="3330" w:type="dxa"/>
+              <w:t xml:space="preserve">Job </w:t>
+            </w:r>
+            <w:proofErr w:type="spellStart"/>
+            <w:r>
+              <w:t>Applicat</w:t>
+            </w:r>
+            <w:proofErr w:type="spellEnd"/>
+            <w:r>
+              <w:t>-ion</w:t>
+            </w:r>
+          </w:p>
+        </w:tc>
+        <w:tc>
+          <w:tcPr>
+            <w:tcW w:w="2828" w:type="dxa"/>
           </w:tcPr>
           <w:p>
             <w:r>
@@ -3324,7 +4359,7 @@
         </w:tc>
         <w:tc>
           <w:tcPr>
-            <w:tcW w:w="4675" w:type="dxa"/>
+            <w:tcW w:w="3049" w:type="dxa"/>
             <w:vMerge w:val="restart"/>
           </w:tcPr>
           <w:p>
@@ -3363,31 +4398,72 @@
           </w:p>
           <w:p>
             <w:r>
-              <w:t>As such it is vital candidates are able to view job details on th</w:t>
-            </w:r>
-            <w:r>
-              <w:t>is</w:t>
-            </w:r>
-            <w:r>
-              <w:t xml:space="preserve"> page and apply for </w:t>
-            </w:r>
-            <w:r>
-              <w:t>them. This is the most important feature on this page.</w:t>
-            </w:r>
-          </w:p>
+              <w:t>As such it is vital that candidates are able to view job details on this page and apply for them. This is the most important feature on this page.</w:t>
+            </w:r>
+          </w:p>
+        </w:tc>
+        <w:tc>
+          <w:tcPr>
+            <w:tcW w:w="2458" w:type="dxa"/>
+          </w:tcPr>
+          <w:p>
+            <w:r>
+              <w:rPr>
+                <w:b/>
+                <w:bCs/>
+              </w:rPr>
+              <w:t>Scenario Name:</w:t>
+            </w:r>
+          </w:p>
+          <w:p>
+            <w:r>
+              <w:t>View the details for a selected job</w:t>
+            </w:r>
+          </w:p>
+          <w:p/>
+          <w:p>
+            <w:r>
+              <w:rPr>
+                <w:b/>
+                <w:bCs/>
+              </w:rPr>
+              <w:t>Location:</w:t>
+            </w:r>
+            <w:r>
+              <w:t xml:space="preserve"> (Features Folder)</w:t>
+            </w:r>
+          </w:p>
+          <w:p>
+            <w:pPr>
+              <w:rPr>
+                <w:sz w:val="20"/>
+                <w:szCs w:val="20"/>
+              </w:rPr>
+            </w:pPr>
+            <w:proofErr w:type="spellStart"/>
+            <w:r>
+              <w:rPr>
+                <w:sz w:val="20"/>
+                <w:szCs w:val="20"/>
+              </w:rPr>
+              <w:t>JobApplication.feature</w:t>
+            </w:r>
+            <w:proofErr w:type="spellEnd"/>
+          </w:p>
+          <w:p/>
         </w:tc>
       </w:tr>
       <w:tr>
         <w:tc>
           <w:tcPr>
-            <w:tcW w:w="1345" w:type="dxa"/>
+            <w:tcW w:w="1015" w:type="dxa"/>
             <w:vMerge/>
           </w:tcPr>
           <w:p/>
         </w:tc>
         <w:tc>
           <w:tcPr>
-            <w:tcW w:w="3330" w:type="dxa"/>
+            <w:tcW w:w="2828" w:type="dxa"/>
           </w:tcPr>
           <w:p>
             <w:r>
@@ -3397,10 +4473,59 @@
         </w:tc>
         <w:tc>
           <w:tcPr>
-            <w:tcW w:w="4675" w:type="dxa"/>
+            <w:tcW w:w="3049" w:type="dxa"/>
             <w:vMerge/>
           </w:tcPr>
           <w:p/>
+        </w:tc>
+        <w:tc>
+          <w:tcPr>
+            <w:tcW w:w="2458" w:type="dxa"/>
+          </w:tcPr>
+          <w:p>
+            <w:r>
+              <w:rPr>
+                <w:b/>
+                <w:bCs/>
+              </w:rPr>
+              <w:t>Scenario Name:</w:t>
+            </w:r>
+          </w:p>
+          <w:p>
+            <w:r>
+              <w:t>Navigate to the job application page for a selected job</w:t>
+            </w:r>
+          </w:p>
+          <w:p/>
+          <w:p>
+            <w:r>
+              <w:rPr>
+                <w:b/>
+                <w:bCs/>
+              </w:rPr>
+              <w:t>Location:</w:t>
+            </w:r>
+            <w:r>
+              <w:t xml:space="preserve"> (Features Folder)</w:t>
+            </w:r>
+          </w:p>
+          <w:p>
+            <w:pPr>
+              <w:rPr>
+                <w:sz w:val="20"/>
+                <w:szCs w:val="20"/>
+              </w:rPr>
+            </w:pPr>
+            <w:proofErr w:type="spellStart"/>
+            <w:r>
+              <w:rPr>
+                <w:sz w:val="20"/>
+                <w:szCs w:val="20"/>
+              </w:rPr>
+              <w:t>JobApplication.feature</w:t>
+            </w:r>
+            <w:proofErr w:type="spellEnd"/>
+          </w:p>
         </w:tc>
       </w:tr>
     </w:tbl>
@@ -5341,7 +6466,7 @@
   <w:abstractNum w:abstractNumId="17" w15:restartNumberingAfterBreak="0">
     <w:nsid w:val="4D2377E6"/>
     <w:multiLevelType w:val="hybridMultilevel"/>
-    <w:tmpl w:val="F95CC5B8"/>
+    <w:tmpl w:val="58ECBC56"/>
     <w:lvl w:ilvl="0" w:tplc="04090001">
       <w:start w:val="1"/>
       <w:numFmt w:val="bullet"/>
@@ -5366,7 +6491,7 @@
         <w:rFonts w:ascii="Courier New" w:hAnsi="Courier New" w:cs="Courier New" w:hint="default"/>
       </w:rPr>
     </w:lvl>
-    <w:lvl w:ilvl="2" w:tplc="04090005" w:tentative="1">
+    <w:lvl w:ilvl="2" w:tplc="04090005">
       <w:start w:val="1"/>
       <w:numFmt w:val="bullet"/>
       <w:lvlText w:val=""/>
@@ -6017,6 +7142,119 @@
     </w:lvl>
   </w:abstractNum>
   <w:abstractNum w:abstractNumId="23" w15:restartNumberingAfterBreak="0">
+    <w:nsid w:val="62E8322C"/>
+    <w:multiLevelType w:val="hybridMultilevel"/>
+    <w:tmpl w:val="F102A30C"/>
+    <w:lvl w:ilvl="0" w:tplc="04090001">
+      <w:start w:val="1"/>
+      <w:numFmt w:val="bullet"/>
+      <w:lvlText w:val=""/>
+      <w:lvlJc w:val="left"/>
+      <w:pPr>
+        <w:ind w:left="720" w:hanging="360"/>
+      </w:pPr>
+      <w:rPr>
+        <w:rFonts w:ascii="Symbol" w:hAnsi="Symbol" w:hint="default"/>
+      </w:rPr>
+    </w:lvl>
+    <w:lvl w:ilvl="1" w:tplc="04090003" w:tentative="1">
+      <w:start w:val="1"/>
+      <w:numFmt w:val="bullet"/>
+      <w:lvlText w:val="o"/>
+      <w:lvlJc w:val="left"/>
+      <w:pPr>
+        <w:ind w:left="1440" w:hanging="360"/>
+      </w:pPr>
+      <w:rPr>
+        <w:rFonts w:ascii="Courier New" w:hAnsi="Courier New" w:cs="Courier New" w:hint="default"/>
+      </w:rPr>
+    </w:lvl>
+    <w:lvl w:ilvl="2" w:tplc="04090005" w:tentative="1">
+      <w:start w:val="1"/>
+      <w:numFmt w:val="bullet"/>
+      <w:lvlText w:val=""/>
+      <w:lvlJc w:val="left"/>
+      <w:pPr>
+        <w:ind w:left="2160" w:hanging="360"/>
+      </w:pPr>
+      <w:rPr>
+        <w:rFonts w:ascii="Wingdings" w:hAnsi="Wingdings" w:hint="default"/>
+      </w:rPr>
+    </w:lvl>
+    <w:lvl w:ilvl="3" w:tplc="04090001" w:tentative="1">
+      <w:start w:val="1"/>
+      <w:numFmt w:val="bullet"/>
+      <w:lvlText w:val=""/>
+      <w:lvlJc w:val="left"/>
+      <w:pPr>
+        <w:ind w:left="2880" w:hanging="360"/>
+      </w:pPr>
+      <w:rPr>
+        <w:rFonts w:ascii="Symbol" w:hAnsi="Symbol" w:hint="default"/>
+      </w:rPr>
+    </w:lvl>
+    <w:lvl w:ilvl="4" w:tplc="04090003" w:tentative="1">
+      <w:start w:val="1"/>
+      <w:numFmt w:val="bullet"/>
+      <w:lvlText w:val="o"/>
+      <w:lvlJc w:val="left"/>
+      <w:pPr>
+        <w:ind w:left="3600" w:hanging="360"/>
+      </w:pPr>
+      <w:rPr>
+        <w:rFonts w:ascii="Courier New" w:hAnsi="Courier New" w:cs="Courier New" w:hint="default"/>
+      </w:rPr>
+    </w:lvl>
+    <w:lvl w:ilvl="5" w:tplc="04090005" w:tentative="1">
+      <w:start w:val="1"/>
+      <w:numFmt w:val="bullet"/>
+      <w:lvlText w:val=""/>
+      <w:lvlJc w:val="left"/>
+      <w:pPr>
+        <w:ind w:left="4320" w:hanging="360"/>
+      </w:pPr>
+      <w:rPr>
+        <w:rFonts w:ascii="Wingdings" w:hAnsi="Wingdings" w:hint="default"/>
+      </w:rPr>
+    </w:lvl>
+    <w:lvl w:ilvl="6" w:tplc="04090001" w:tentative="1">
+      <w:start w:val="1"/>
+      <w:numFmt w:val="bullet"/>
+      <w:lvlText w:val=""/>
+      <w:lvlJc w:val="left"/>
+      <w:pPr>
+        <w:ind w:left="5040" w:hanging="360"/>
+      </w:pPr>
+      <w:rPr>
+        <w:rFonts w:ascii="Symbol" w:hAnsi="Symbol" w:hint="default"/>
+      </w:rPr>
+    </w:lvl>
+    <w:lvl w:ilvl="7" w:tplc="04090003" w:tentative="1">
+      <w:start w:val="1"/>
+      <w:numFmt w:val="bullet"/>
+      <w:lvlText w:val="o"/>
+      <w:lvlJc w:val="left"/>
+      <w:pPr>
+        <w:ind w:left="5760" w:hanging="360"/>
+      </w:pPr>
+      <w:rPr>
+        <w:rFonts w:ascii="Courier New" w:hAnsi="Courier New" w:cs="Courier New" w:hint="default"/>
+      </w:rPr>
+    </w:lvl>
+    <w:lvl w:ilvl="8" w:tplc="04090005" w:tentative="1">
+      <w:start w:val="1"/>
+      <w:numFmt w:val="bullet"/>
+      <w:lvlText w:val=""/>
+      <w:lvlJc w:val="left"/>
+      <w:pPr>
+        <w:ind w:left="6480" w:hanging="360"/>
+      </w:pPr>
+      <w:rPr>
+        <w:rFonts w:ascii="Wingdings" w:hAnsi="Wingdings" w:hint="default"/>
+      </w:rPr>
+    </w:lvl>
+  </w:abstractNum>
+  <w:abstractNum w:abstractNumId="24" w15:restartNumberingAfterBreak="0">
     <w:nsid w:val="680C68F5"/>
     <w:multiLevelType w:val="hybridMultilevel"/>
     <w:tmpl w:val="A31C1C26"/>
@@ -6129,7 +7367,7 @@
       </w:rPr>
     </w:lvl>
   </w:abstractNum>
-  <w:abstractNum w:abstractNumId="24" w15:restartNumberingAfterBreak="0">
+  <w:abstractNum w:abstractNumId="25" w15:restartNumberingAfterBreak="0">
     <w:nsid w:val="6A160DF8"/>
     <w:multiLevelType w:val="hybridMultilevel"/>
     <w:tmpl w:val="4DD0ACC2"/>
@@ -6242,7 +7480,7 @@
       </w:rPr>
     </w:lvl>
   </w:abstractNum>
-  <w:abstractNum w:abstractNumId="25" w15:restartNumberingAfterBreak="0">
+  <w:abstractNum w:abstractNumId="26" w15:restartNumberingAfterBreak="0">
     <w:nsid w:val="6B421DB7"/>
     <w:multiLevelType w:val="hybridMultilevel"/>
     <w:tmpl w:val="47E81296"/>
@@ -6355,7 +7593,7 @@
       </w:rPr>
     </w:lvl>
   </w:abstractNum>
-  <w:abstractNum w:abstractNumId="26" w15:restartNumberingAfterBreak="0">
+  <w:abstractNum w:abstractNumId="27" w15:restartNumberingAfterBreak="0">
     <w:nsid w:val="767963D5"/>
     <w:multiLevelType w:val="hybridMultilevel"/>
     <w:tmpl w:val="9BD4C0B0"/>
@@ -6468,7 +7706,7 @@
       </w:rPr>
     </w:lvl>
   </w:abstractNum>
-  <w:abstractNum w:abstractNumId="27" w15:restartNumberingAfterBreak="0">
+  <w:abstractNum w:abstractNumId="28" w15:restartNumberingAfterBreak="0">
     <w:nsid w:val="7F525111"/>
     <w:multiLevelType w:val="hybridMultilevel"/>
     <w:tmpl w:val="A3BE5F72"/>
@@ -6585,7 +7823,7 @@
     <w:abstractNumId w:val="3"/>
   </w:num>
   <w:num w:numId="2">
-    <w:abstractNumId w:val="26"/>
+    <w:abstractNumId w:val="27"/>
   </w:num>
   <w:num w:numId="3">
     <w:abstractNumId w:val="2"/>
@@ -6603,7 +7841,7 @@
     <w:abstractNumId w:val="19"/>
   </w:num>
   <w:num w:numId="8">
-    <w:abstractNumId w:val="23"/>
+    <w:abstractNumId w:val="24"/>
   </w:num>
   <w:num w:numId="9">
     <w:abstractNumId w:val="9"/>
@@ -6636,7 +7874,7 @@
     <w:abstractNumId w:val="6"/>
   </w:num>
   <w:num w:numId="19">
-    <w:abstractNumId w:val="25"/>
+    <w:abstractNumId w:val="26"/>
   </w:num>
   <w:num w:numId="20">
     <w:abstractNumId w:val="13"/>
@@ -6648,7 +7886,7 @@
     <w:abstractNumId w:val="22"/>
   </w:num>
   <w:num w:numId="23">
-    <w:abstractNumId w:val="24"/>
+    <w:abstractNumId w:val="25"/>
   </w:num>
   <w:num w:numId="24">
     <w:abstractNumId w:val="4"/>
@@ -6660,10 +7898,13 @@
     <w:abstractNumId w:val="11"/>
   </w:num>
   <w:num w:numId="27">
-    <w:abstractNumId w:val="27"/>
+    <w:abstractNumId w:val="28"/>
   </w:num>
   <w:num w:numId="28">
     <w:abstractNumId w:val="5"/>
+  </w:num>
+  <w:num w:numId="29">
+    <w:abstractNumId w:val="23"/>
   </w:num>
 </w:numbering>
 </file>
@@ -7066,6 +8307,7 @@
   <w:style w:type="paragraph" w:default="1" w:styleId="Normal">
     <w:name w:val="Normal"/>
     <w:qFormat/>
+    <w:rsid w:val="00244366"/>
   </w:style>
   <w:style w:type="paragraph" w:styleId="Heading1">
     <w:name w:val="heading 1"/>
